--- a/Template - Project proposal.docx
+++ b/Template - Project proposal.docx
@@ -1,6 +1,6 @@
 
 <file path=word/document.xml><?xml version="1.0" encoding="utf-8"?>
-<w:document xmlns:wpc="http://schemas.microsoft.com/office/word/2010/wordprocessingCanvas" xmlns:mc="http://schemas.openxmlformats.org/markup-compatibility/2006" xmlns:o="urn:schemas-microsoft-com:office:office" xmlns:r="http://schemas.openxmlformats.org/officeDocument/2006/relationships" xmlns:m="http://schemas.openxmlformats.org/officeDocument/2006/math" xmlns:v="urn:schemas-microsoft-com:vml" xmlns:wp14="http://schemas.microsoft.com/office/word/2010/wordprocessingDrawing" xmlns:wp="http://schemas.openxmlformats.org/drawingml/2006/wordprocessingDrawing" xmlns:w10="urn:schemas-microsoft-com:office:word" xmlns:w="http://schemas.openxmlformats.org/wordprocessingml/2006/main" xmlns:w14="http://schemas.microsoft.com/office/word/2010/wordml" xmlns:wpg="http://schemas.microsoft.com/office/word/2010/wordprocessingGroup" xmlns:wpi="http://schemas.microsoft.com/office/word/2010/wordprocessingInk" xmlns:wne="http://schemas.microsoft.com/office/word/2006/wordml" xmlns:wps="http://schemas.microsoft.com/office/word/2010/wordprocessingShape" mc:Ignorable="w14 wp14">
+<w:document xmlns:wpc="http://schemas.microsoft.com/office/word/2010/wordprocessingCanvas" xmlns:cx="http://schemas.microsoft.com/office/drawing/2014/chartex" xmlns:cx1="http://schemas.microsoft.com/office/drawing/2015/9/8/chartex" xmlns:cx2="http://schemas.microsoft.com/office/drawing/2015/10/21/chartex" xmlns:cx3="http://schemas.microsoft.com/office/drawing/2016/5/9/chartex" xmlns:cx4="http://schemas.microsoft.com/office/drawing/2016/5/10/chartex" xmlns:cx5="http://schemas.microsoft.com/office/drawing/2016/5/11/chartex" xmlns:cx6="http://schemas.microsoft.com/office/drawing/2016/5/12/chartex" xmlns:cx7="http://schemas.microsoft.com/office/drawing/2016/5/13/chartex" xmlns:cx8="http://schemas.microsoft.com/office/drawing/2016/5/14/chartex" xmlns:mc="http://schemas.openxmlformats.org/markup-compatibility/2006" xmlns:aink="http://schemas.microsoft.com/office/drawing/2016/ink" xmlns:am3d="http://schemas.microsoft.com/office/drawing/2017/model3d" xmlns:o="urn:schemas-microsoft-com:office:office" xmlns:r="http://schemas.openxmlformats.org/officeDocument/2006/relationships" xmlns:m="http://schemas.openxmlformats.org/officeDocument/2006/math" xmlns:v="urn:schemas-microsoft-com:vml" xmlns:wp14="http://schemas.microsoft.com/office/word/2010/wordprocessingDrawing" xmlns:wp="http://schemas.openxmlformats.org/drawingml/2006/wordprocessingDrawing" xmlns:w10="urn:schemas-microsoft-com:office:word" xmlns:w="http://schemas.openxmlformats.org/wordprocessingml/2006/main" xmlns:w14="http://schemas.microsoft.com/office/word/2010/wordml" xmlns:w15="http://schemas.microsoft.com/office/word/2012/wordml" xmlns:w16cex="http://schemas.microsoft.com/office/word/2018/wordml/cex" xmlns:w16cid="http://schemas.microsoft.com/office/word/2016/wordml/cid" xmlns:w16="http://schemas.microsoft.com/office/word/2018/wordml" xmlns:w16se="http://schemas.microsoft.com/office/word/2015/wordml/symex" xmlns:wpg="http://schemas.microsoft.com/office/word/2010/wordprocessingGroup" xmlns:wpi="http://schemas.microsoft.com/office/word/2010/wordprocessingInk" xmlns:wne="http://schemas.microsoft.com/office/word/2006/wordml" xmlns:wps="http://schemas.microsoft.com/office/word/2010/wordprocessingShape" mc:Ignorable="w14 w15 w16se w16cid w16 w16cex wp14">
   <w:body>
     <w:p>
       <w:pPr>
@@ -24,7 +24,7 @@
           <w:lang w:eastAsia="en-US"/>
         </w:rPr>
         <w:drawing>
-          <wp:inline distT="0" distB="0" distL="114300" distR="114300">
+          <wp:inline distT="0" distB="0" distL="114300" distR="114300" wp14:anchorId="3EA91D3D" wp14:editId="78D37DA1">
             <wp:extent cx="1710055" cy="1710055"/>
             <wp:effectExtent l="0" t="0" r="4445" b="4445"/>
             <wp:docPr id="31" name="Picture 31" descr="Logo_Kinh_tế_Đà_Nẵng"/>
@@ -41,7 +41,7 @@
                     </pic:cNvPicPr>
                   </pic:nvPicPr>
                   <pic:blipFill>
-                    <a:blip r:embed="rId7"/>
+                    <a:blip r:embed="rId6"/>
                     <a:stretch>
                       <a:fillRect/>
                     </a:stretch>
@@ -168,6 +168,7 @@
           <w:color w:val="000000" w:themeColor="text1"/>
           <w:sz w:val="52"/>
           <w:szCs w:val="52"/>
+          <w:lang w:val="vi-VN"/>
         </w:rPr>
       </w:pPr>
       <w:r>
@@ -177,8 +178,9 @@
           <w:color w:val="000000" w:themeColor="text1"/>
           <w:sz w:val="52"/>
           <w:szCs w:val="52"/>
-        </w:rPr>
-        <w:t>&lt;TÊN DỰ ÁN&gt;</w:t>
+          <w:lang w:val="vi-VN"/>
+        </w:rPr>
+        <w:t>WEBSITE ĐẶT &amp; NHẬN SẢN PHẨM IN ẤN</w:t>
       </w:r>
     </w:p>
     <w:p>
@@ -202,6 +204,7 @@
           <w:color w:val="000000" w:themeColor="text1"/>
           <w:sz w:val="36"/>
           <w:szCs w:val="36"/>
+          <w:lang w:val="vi-VN"/>
         </w:rPr>
       </w:pPr>
       <w:r>
@@ -212,7 +215,18 @@
           <w:sz w:val="36"/>
           <w:szCs w:val="36"/>
         </w:rPr>
-        <w:t>Version: ……………..</w:t>
+        <w:t xml:space="preserve">Version: </w:t>
+      </w:r>
+      <w:r>
+        <w:rPr>
+          <w:rFonts w:ascii="Calibri" w:hAnsi="Calibri" w:cs="Calibri"/>
+          <w:bCs/>
+          <w:color w:val="000000" w:themeColor="text1"/>
+          <w:sz w:val="36"/>
+          <w:szCs w:val="36"/>
+          <w:lang w:val="vi-VN"/>
+        </w:rPr>
+        <w:t>1</w:t>
       </w:r>
     </w:p>
     <w:p>
@@ -224,6 +238,7 @@
           <w:color w:val="000000" w:themeColor="text1"/>
           <w:sz w:val="36"/>
           <w:szCs w:val="36"/>
+          <w:lang w:val="vi-VN"/>
         </w:rPr>
       </w:pPr>
       <w:r>
@@ -234,7 +249,18 @@
           <w:sz w:val="36"/>
           <w:szCs w:val="36"/>
         </w:rPr>
-        <w:t>Project team:……………..</w:t>
+        <w:t>Project team</w:t>
+      </w:r>
+      <w:r>
+        <w:rPr>
+          <w:rFonts w:ascii="Calibri" w:hAnsi="Calibri" w:cs="Calibri"/>
+          <w:bCs/>
+          <w:color w:val="000000" w:themeColor="text1"/>
+          <w:sz w:val="36"/>
+          <w:szCs w:val="36"/>
+          <w:lang w:val="vi-VN"/>
+        </w:rPr>
+        <w:t>: Titan Team</w:t>
       </w:r>
     </w:p>
     <w:p>
@@ -246,6 +272,7 @@
           <w:color w:val="000000" w:themeColor="text1"/>
           <w:sz w:val="36"/>
           <w:szCs w:val="36"/>
+          <w:lang w:val="vi-VN"/>
         </w:rPr>
       </w:pPr>
       <w:r>
@@ -256,7 +283,18 @@
           <w:sz w:val="36"/>
           <w:szCs w:val="36"/>
         </w:rPr>
-        <w:t>Created date:……………..</w:t>
+        <w:t>Created date</w:t>
+      </w:r>
+      <w:r>
+        <w:rPr>
+          <w:rFonts w:ascii="Calibri" w:hAnsi="Calibri" w:cs="Calibri"/>
+          <w:bCs/>
+          <w:color w:val="000000" w:themeColor="text1"/>
+          <w:sz w:val="36"/>
+          <w:szCs w:val="36"/>
+          <w:lang w:val="vi-VN"/>
+        </w:rPr>
+        <w:t>: Jan, 2021</w:t>
       </w:r>
     </w:p>
     <w:p>
@@ -426,15 +464,16 @@
               <w:rPr>
                 <w:rFonts w:ascii="Calibri" w:hAnsi="Calibri" w:cs="Calibri"/>
                 <w:sz w:val="26"/>
-              </w:rPr>
-            </w:pPr>
-            <w:r>
-              <w:rPr>
-                <w:rFonts w:ascii="Calibri" w:hAnsi="Calibri" w:cs="Calibri"/>
-                <w:color w:val="000009"/>
-                <w:sz w:val="26"/>
-              </w:rPr>
-              <w:t>&lt;tên project&gt;</w:t>
+                <w:lang w:val="vi-VN"/>
+              </w:rPr>
+            </w:pPr>
+            <w:r>
+              <w:rPr>
+                <w:rFonts w:ascii="Calibri" w:hAnsi="Calibri" w:cs="Calibri"/>
+                <w:sz w:val="26"/>
+                <w:lang w:val="vi-VN"/>
+              </w:rPr>
+              <w:t>Website in ấn tiện lợi</w:t>
             </w:r>
           </w:p>
         </w:tc>
@@ -483,8 +522,17 @@
               <w:rPr>
                 <w:rFonts w:ascii="Calibri" w:hAnsi="Calibri" w:cs="Calibri"/>
                 <w:sz w:val="26"/>
-              </w:rPr>
-            </w:pPr>
+                <w:lang w:val="vi-VN"/>
+              </w:rPr>
+            </w:pPr>
+            <w:r>
+              <w:rPr>
+                <w:rFonts w:ascii="Calibri" w:hAnsi="Calibri" w:cs="Calibri"/>
+                <w:sz w:val="26"/>
+                <w:lang w:val="vi-VN"/>
+              </w:rPr>
+              <w:t>19/2/2021</w:t>
+            </w:r>
           </w:p>
         </w:tc>
         <w:tc>
@@ -576,8 +624,17 @@
               <w:rPr>
                 <w:rFonts w:ascii="Calibri" w:hAnsi="Calibri" w:cs="Calibri"/>
                 <w:sz w:val="26"/>
-              </w:rPr>
-            </w:pPr>
+                <w:lang w:val="vi-VN"/>
+              </w:rPr>
+            </w:pPr>
+            <w:r>
+              <w:rPr>
+                <w:rFonts w:ascii="Calibri" w:hAnsi="Calibri" w:cs="Calibri"/>
+                <w:sz w:val="26"/>
+                <w:lang w:val="vi-VN"/>
+              </w:rPr>
+              <w:t>Hoàng Thị Khánh Như</w:t>
+            </w:r>
           </w:p>
         </w:tc>
       </w:tr>
@@ -685,14 +742,16 @@
               <w:rPr>
                 <w:rFonts w:ascii="Calibri" w:hAnsi="Calibri" w:cs="Calibri"/>
                 <w:sz w:val="26"/>
-              </w:rPr>
-            </w:pPr>
-            <w:r>
-              <w:rPr>
-                <w:rFonts w:ascii="Calibri" w:hAnsi="Calibri" w:cs="Calibri"/>
-                <w:sz w:val="26"/>
-              </w:rPr>
-              <w:t>&lt;họ tên&gt;</w:t>
+                <w:lang w:val="vi-VN"/>
+              </w:rPr>
+            </w:pPr>
+            <w:r>
+              <w:rPr>
+                <w:rFonts w:ascii="Calibri" w:hAnsi="Calibri" w:cs="Calibri"/>
+                <w:sz w:val="26"/>
+                <w:lang w:val="vi-VN"/>
+              </w:rPr>
+              <w:t>Hoàng Thị Khánh Như</w:t>
             </w:r>
           </w:p>
         </w:tc>
@@ -709,13 +768,15 @@
               <w:jc w:val="center"/>
               <w:rPr>
                 <w:rFonts w:ascii="Calibri" w:hAnsi="Calibri" w:cs="Calibri"/>
-              </w:rPr>
-            </w:pPr>
-            <w:r>
-              <w:rPr>
-                <w:rFonts w:ascii="Calibri" w:hAnsi="Calibri" w:cs="Calibri"/>
-              </w:rPr>
-              <w:t>&lt;Email&gt;</w:t>
+                <w:lang w:val="vi-VN"/>
+              </w:rPr>
+            </w:pPr>
+            <w:r>
+              <w:rPr>
+                <w:rFonts w:ascii="Calibri" w:hAnsi="Calibri" w:cs="Calibri"/>
+                <w:lang w:val="vi-VN"/>
+              </w:rPr>
+              <w:t>Htknhuu@gmail.com</w:t>
             </w:r>
           </w:p>
         </w:tc>
@@ -733,14 +794,16 @@
               <w:rPr>
                 <w:rFonts w:ascii="Calibri" w:hAnsi="Calibri" w:cs="Calibri"/>
                 <w:sz w:val="26"/>
-              </w:rPr>
-            </w:pPr>
-            <w:r>
-              <w:rPr>
-                <w:rFonts w:ascii="Calibri" w:hAnsi="Calibri" w:cs="Calibri"/>
-                <w:sz w:val="26"/>
-              </w:rPr>
-              <w:t>&lt;Số điện thoại&gt;</w:t>
+                <w:lang w:val="vi-VN"/>
+              </w:rPr>
+            </w:pPr>
+            <w:r>
+              <w:rPr>
+                <w:rFonts w:ascii="Calibri" w:hAnsi="Calibri" w:cs="Calibri"/>
+                <w:sz w:val="26"/>
+                <w:lang w:val="vi-VN"/>
+              </w:rPr>
+              <w:t>0354415962</w:t>
             </w:r>
           </w:p>
         </w:tc>
@@ -792,14 +855,16 @@
               <w:rPr>
                 <w:rFonts w:ascii="Calibri" w:hAnsi="Calibri" w:cs="Calibri"/>
                 <w:sz w:val="26"/>
-              </w:rPr>
-            </w:pPr>
-            <w:r>
-              <w:rPr>
-                <w:rFonts w:ascii="Calibri" w:hAnsi="Calibri" w:cs="Calibri"/>
-                <w:sz w:val="26"/>
-              </w:rPr>
-              <w:t>&lt;họ tên&gt;</w:t>
+                <w:lang w:val="vi-VN"/>
+              </w:rPr>
+            </w:pPr>
+            <w:r>
+              <w:rPr>
+                <w:rFonts w:ascii="Calibri" w:hAnsi="Calibri" w:cs="Calibri"/>
+                <w:sz w:val="26"/>
+                <w:lang w:val="vi-VN"/>
+              </w:rPr>
+              <w:t>Nguyễn Thị Hoài Phương</w:t>
             </w:r>
           </w:p>
         </w:tc>
@@ -849,7 +914,55 @@
                 <w:rFonts w:ascii="Calibri" w:hAnsi="Calibri" w:cs="Calibri"/>
                 <w:sz w:val="26"/>
               </w:rPr>
-              <w:t>&lt;Số điện thoại&gt;</w:t>
+              <w:t>&lt;</w:t>
+            </w:r>
+            <w:proofErr w:type="spellStart"/>
+            <w:r>
+              <w:rPr>
+                <w:rFonts w:ascii="Calibri" w:hAnsi="Calibri" w:cs="Calibri"/>
+                <w:sz w:val="26"/>
+              </w:rPr>
+              <w:t>Số</w:t>
+            </w:r>
+            <w:proofErr w:type="spellEnd"/>
+            <w:r>
+              <w:rPr>
+                <w:rFonts w:ascii="Calibri" w:hAnsi="Calibri" w:cs="Calibri"/>
+                <w:sz w:val="26"/>
+              </w:rPr>
+              <w:t xml:space="preserve"> </w:t>
+            </w:r>
+            <w:proofErr w:type="spellStart"/>
+            <w:r>
+              <w:rPr>
+                <w:rFonts w:ascii="Calibri" w:hAnsi="Calibri" w:cs="Calibri"/>
+                <w:sz w:val="26"/>
+              </w:rPr>
+              <w:t>điện</w:t>
+            </w:r>
+            <w:proofErr w:type="spellEnd"/>
+            <w:r>
+              <w:rPr>
+                <w:rFonts w:ascii="Calibri" w:hAnsi="Calibri" w:cs="Calibri"/>
+                <w:sz w:val="26"/>
+              </w:rPr>
+              <w:t xml:space="preserve"> </w:t>
+            </w:r>
+            <w:proofErr w:type="spellStart"/>
+            <w:r>
+              <w:rPr>
+                <w:rFonts w:ascii="Calibri" w:hAnsi="Calibri" w:cs="Calibri"/>
+                <w:sz w:val="26"/>
+              </w:rPr>
+              <w:t>thoại</w:t>
+            </w:r>
+            <w:proofErr w:type="spellEnd"/>
+            <w:r>
+              <w:rPr>
+                <w:rFonts w:ascii="Calibri" w:hAnsi="Calibri" w:cs="Calibri"/>
+                <w:sz w:val="26"/>
+              </w:rPr>
+              <w:t>&gt;</w:t>
             </w:r>
           </w:p>
         </w:tc>
@@ -886,14 +999,16 @@
               <w:rPr>
                 <w:rFonts w:ascii="Calibri" w:hAnsi="Calibri" w:cs="Calibri"/>
                 <w:sz w:val="26"/>
-              </w:rPr>
-            </w:pPr>
-            <w:r>
-              <w:rPr>
-                <w:rFonts w:ascii="Calibri" w:hAnsi="Calibri" w:cs="Calibri"/>
-                <w:sz w:val="26"/>
-              </w:rPr>
-              <w:t>&lt;họ tên&gt;</w:t>
+                <w:lang w:val="vi-VN"/>
+              </w:rPr>
+            </w:pPr>
+            <w:r>
+              <w:rPr>
+                <w:rFonts w:ascii="Calibri" w:hAnsi="Calibri" w:cs="Calibri"/>
+                <w:sz w:val="26"/>
+                <w:lang w:val="vi-VN"/>
+              </w:rPr>
+              <w:t>Lê Bá Kông</w:t>
             </w:r>
           </w:p>
         </w:tc>
@@ -941,7 +1056,55 @@
                 <w:rFonts w:ascii="Calibri" w:hAnsi="Calibri" w:cs="Calibri"/>
                 <w:sz w:val="26"/>
               </w:rPr>
-              <w:t>&lt;Số điện thoại&gt;</w:t>
+              <w:t>&lt;</w:t>
+            </w:r>
+            <w:proofErr w:type="spellStart"/>
+            <w:r>
+              <w:rPr>
+                <w:rFonts w:ascii="Calibri" w:hAnsi="Calibri" w:cs="Calibri"/>
+                <w:sz w:val="26"/>
+              </w:rPr>
+              <w:t>Số</w:t>
+            </w:r>
+            <w:proofErr w:type="spellEnd"/>
+            <w:r>
+              <w:rPr>
+                <w:rFonts w:ascii="Calibri" w:hAnsi="Calibri" w:cs="Calibri"/>
+                <w:sz w:val="26"/>
+              </w:rPr>
+              <w:t xml:space="preserve"> </w:t>
+            </w:r>
+            <w:proofErr w:type="spellStart"/>
+            <w:r>
+              <w:rPr>
+                <w:rFonts w:ascii="Calibri" w:hAnsi="Calibri" w:cs="Calibri"/>
+                <w:sz w:val="26"/>
+              </w:rPr>
+              <w:t>điện</w:t>
+            </w:r>
+            <w:proofErr w:type="spellEnd"/>
+            <w:r>
+              <w:rPr>
+                <w:rFonts w:ascii="Calibri" w:hAnsi="Calibri" w:cs="Calibri"/>
+                <w:sz w:val="26"/>
+              </w:rPr>
+              <w:t xml:space="preserve"> </w:t>
+            </w:r>
+            <w:proofErr w:type="spellStart"/>
+            <w:r>
+              <w:rPr>
+                <w:rFonts w:ascii="Calibri" w:hAnsi="Calibri" w:cs="Calibri"/>
+                <w:sz w:val="26"/>
+              </w:rPr>
+              <w:t>thoại</w:t>
+            </w:r>
+            <w:proofErr w:type="spellEnd"/>
+            <w:r>
+              <w:rPr>
+                <w:rFonts w:ascii="Calibri" w:hAnsi="Calibri" w:cs="Calibri"/>
+                <w:sz w:val="26"/>
+              </w:rPr>
+              <w:t>&gt;</w:t>
             </w:r>
           </w:p>
         </w:tc>
@@ -979,14 +1142,16 @@
               <w:rPr>
                 <w:rFonts w:ascii="Calibri" w:hAnsi="Calibri" w:cs="Calibri"/>
                 <w:sz w:val="26"/>
-              </w:rPr>
-            </w:pPr>
-            <w:r>
-              <w:rPr>
-                <w:rFonts w:ascii="Calibri" w:hAnsi="Calibri" w:cs="Calibri"/>
-                <w:sz w:val="26"/>
-              </w:rPr>
-              <w:t>&lt;họ tên&gt;</w:t>
+                <w:lang w:val="vi-VN"/>
+              </w:rPr>
+            </w:pPr>
+            <w:r>
+              <w:rPr>
+                <w:rFonts w:ascii="Calibri" w:hAnsi="Calibri" w:cs="Calibri"/>
+                <w:sz w:val="26"/>
+                <w:lang w:val="vi-VN"/>
+              </w:rPr>
+              <w:t>Trần Thị Phúc</w:t>
             </w:r>
           </w:p>
         </w:tc>
@@ -1036,8 +1201,140 @@
                 <w:rFonts w:ascii="Calibri" w:hAnsi="Calibri" w:cs="Calibri"/>
                 <w:sz w:val="26"/>
               </w:rPr>
-              <w:t>&lt;Số điện thoại&gt;</w:t>
-            </w:r>
+              <w:t>&lt;</w:t>
+            </w:r>
+            <w:proofErr w:type="spellStart"/>
+            <w:r>
+              <w:rPr>
+                <w:rFonts w:ascii="Calibri" w:hAnsi="Calibri" w:cs="Calibri"/>
+                <w:sz w:val="26"/>
+              </w:rPr>
+              <w:t>Số</w:t>
+            </w:r>
+            <w:proofErr w:type="spellEnd"/>
+            <w:r>
+              <w:rPr>
+                <w:rFonts w:ascii="Calibri" w:hAnsi="Calibri" w:cs="Calibri"/>
+                <w:sz w:val="26"/>
+              </w:rPr>
+              <w:t xml:space="preserve"> </w:t>
+            </w:r>
+            <w:proofErr w:type="spellStart"/>
+            <w:r>
+              <w:rPr>
+                <w:rFonts w:ascii="Calibri" w:hAnsi="Calibri" w:cs="Calibri"/>
+                <w:sz w:val="26"/>
+              </w:rPr>
+              <w:t>điện</w:t>
+            </w:r>
+            <w:proofErr w:type="spellEnd"/>
+            <w:r>
+              <w:rPr>
+                <w:rFonts w:ascii="Calibri" w:hAnsi="Calibri" w:cs="Calibri"/>
+                <w:sz w:val="26"/>
+              </w:rPr>
+              <w:t xml:space="preserve"> </w:t>
+            </w:r>
+            <w:proofErr w:type="spellStart"/>
+            <w:r>
+              <w:rPr>
+                <w:rFonts w:ascii="Calibri" w:hAnsi="Calibri" w:cs="Calibri"/>
+                <w:sz w:val="26"/>
+              </w:rPr>
+              <w:t>thoại</w:t>
+            </w:r>
+            <w:proofErr w:type="spellEnd"/>
+            <w:r>
+              <w:rPr>
+                <w:rFonts w:ascii="Calibri" w:hAnsi="Calibri" w:cs="Calibri"/>
+                <w:sz w:val="26"/>
+              </w:rPr>
+              <w:t>&gt;</w:t>
+            </w:r>
+          </w:p>
+        </w:tc>
+      </w:tr>
+      <w:tr>
+        <w:trPr>
+          <w:trHeight w:hRule="exact" w:val="767"/>
+        </w:trPr>
+        <w:tc>
+          <w:tcPr>
+            <w:tcW w:w="2433" w:type="dxa"/>
+            <w:vMerge/>
+            <w:shd w:val="clear" w:color="auto" w:fill="F1F1F1"/>
+          </w:tcPr>
+          <w:p>
+            <w:pPr>
+              <w:rPr>
+                <w:rFonts w:ascii="Calibri" w:hAnsi="Calibri" w:cs="Calibri"/>
+              </w:rPr>
+            </w:pPr>
+          </w:p>
+        </w:tc>
+        <w:tc>
+          <w:tcPr>
+            <w:tcW w:w="2183" w:type="dxa"/>
+            <w:shd w:val="clear" w:color="auto" w:fill="F1F1F1"/>
+            <w:vAlign w:val="center"/>
+          </w:tcPr>
+          <w:p>
+            <w:pPr>
+              <w:pStyle w:val="TableParagraph"/>
+              <w:spacing w:line="294" w:lineRule="exact"/>
+              <w:ind w:left="151"/>
+              <w:jc w:val="center"/>
+              <w:rPr>
+                <w:rFonts w:ascii="Calibri" w:hAnsi="Calibri" w:cs="Calibri"/>
+                <w:sz w:val="26"/>
+                <w:lang w:val="vi-VN"/>
+              </w:rPr>
+            </w:pPr>
+            <w:r>
+              <w:rPr>
+                <w:rFonts w:ascii="Calibri" w:hAnsi="Calibri" w:cs="Calibri"/>
+                <w:sz w:val="26"/>
+                <w:lang w:val="vi-VN"/>
+              </w:rPr>
+              <w:t>Nguyễn Thị Kim Tuyến</w:t>
+            </w:r>
+          </w:p>
+        </w:tc>
+        <w:tc>
+          <w:tcPr>
+            <w:tcW w:w="2350" w:type="dxa"/>
+            <w:gridSpan w:val="2"/>
+            <w:shd w:val="clear" w:color="auto" w:fill="F1F1F1"/>
+            <w:vAlign w:val="center"/>
+          </w:tcPr>
+          <w:p>
+            <w:pPr>
+              <w:pStyle w:val="TableParagraph"/>
+              <w:spacing w:line="294" w:lineRule="exact"/>
+              <w:jc w:val="center"/>
+              <w:rPr>
+                <w:rFonts w:ascii="Calibri" w:hAnsi="Calibri" w:cs="Calibri"/>
+              </w:rPr>
+            </w:pPr>
+          </w:p>
+        </w:tc>
+        <w:tc>
+          <w:tcPr>
+            <w:tcW w:w="2117" w:type="dxa"/>
+            <w:shd w:val="clear" w:color="auto" w:fill="F1F1F1"/>
+            <w:vAlign w:val="center"/>
+          </w:tcPr>
+          <w:p>
+            <w:pPr>
+              <w:pStyle w:val="TableParagraph"/>
+              <w:spacing w:line="294" w:lineRule="exact"/>
+              <w:ind w:left="103"/>
+              <w:jc w:val="center"/>
+              <w:rPr>
+                <w:rFonts w:ascii="Calibri" w:hAnsi="Calibri" w:cs="Calibri"/>
+                <w:sz w:val="26"/>
+              </w:rPr>
+            </w:pPr>
           </w:p>
         </w:tc>
       </w:tr>
@@ -2030,6 +2327,13 @@
         </w:rPr>
         <w:t>Background</w:t>
       </w:r>
+      <w:r>
+        <w:rPr>
+          <w:rFonts w:ascii="Calibri" w:hAnsi="Calibri" w:cs="Calibri"/>
+          <w:lang w:val="vi-VN"/>
+        </w:rPr>
+        <w:t xml:space="preserve"> – Phúc Trần</w:t>
+      </w:r>
     </w:p>
     <w:p>
       <w:pPr>
@@ -2041,7 +2345,63 @@
         <w:rPr>
           <w:rFonts w:ascii="Calibri" w:hAnsi="Calibri" w:cs="Calibri"/>
         </w:rPr>
-        <w:t>&lt;Trình bày thực trạng&gt;</w:t>
+        <w:t>&lt;</w:t>
+      </w:r>
+      <w:proofErr w:type="spellStart"/>
+      <w:r>
+        <w:rPr>
+          <w:rFonts w:ascii="Calibri" w:hAnsi="Calibri" w:cs="Calibri"/>
+        </w:rPr>
+        <w:t>Trình</w:t>
+      </w:r>
+      <w:proofErr w:type="spellEnd"/>
+      <w:r>
+        <w:rPr>
+          <w:rFonts w:ascii="Calibri" w:hAnsi="Calibri" w:cs="Calibri"/>
+        </w:rPr>
+        <w:t xml:space="preserve"> </w:t>
+      </w:r>
+      <w:proofErr w:type="spellStart"/>
+      <w:r>
+        <w:rPr>
+          <w:rFonts w:ascii="Calibri" w:hAnsi="Calibri" w:cs="Calibri"/>
+        </w:rPr>
+        <w:t>bày</w:t>
+      </w:r>
+      <w:proofErr w:type="spellEnd"/>
+      <w:r>
+        <w:rPr>
+          <w:rFonts w:ascii="Calibri" w:hAnsi="Calibri" w:cs="Calibri"/>
+        </w:rPr>
+        <w:t xml:space="preserve"> </w:t>
+      </w:r>
+      <w:proofErr w:type="spellStart"/>
+      <w:r>
+        <w:rPr>
+          <w:rFonts w:ascii="Calibri" w:hAnsi="Calibri" w:cs="Calibri"/>
+        </w:rPr>
+        <w:t>thực</w:t>
+      </w:r>
+      <w:proofErr w:type="spellEnd"/>
+      <w:r>
+        <w:rPr>
+          <w:rFonts w:ascii="Calibri" w:hAnsi="Calibri" w:cs="Calibri"/>
+        </w:rPr>
+        <w:t xml:space="preserve"> </w:t>
+      </w:r>
+      <w:proofErr w:type="spellStart"/>
+      <w:r>
+        <w:rPr>
+          <w:rFonts w:ascii="Calibri" w:hAnsi="Calibri" w:cs="Calibri"/>
+        </w:rPr>
+        <w:t>trạng</w:t>
+      </w:r>
+      <w:proofErr w:type="spellEnd"/>
+      <w:r>
+        <w:rPr>
+          <w:rFonts w:ascii="Calibri" w:hAnsi="Calibri" w:cs="Calibri"/>
+        </w:rPr>
+        <w:t>&gt;</w:t>
       </w:r>
     </w:p>
     <w:p>
@@ -2061,6 +2421,13 @@
         </w:rPr>
         <w:t>Prior arts</w:t>
       </w:r>
+      <w:r>
+        <w:rPr>
+          <w:rFonts w:ascii="Calibri" w:hAnsi="Calibri" w:cs="Calibri"/>
+          <w:lang w:val="vi-VN"/>
+        </w:rPr>
+        <w:t xml:space="preserve"> – Kim Tuyến</w:t>
+      </w:r>
     </w:p>
     <w:p>
       <w:pPr>
@@ -2072,7 +2439,161 @@
         <w:rPr>
           <w:rFonts w:ascii="Calibri" w:hAnsi="Calibri" w:cs="Calibri"/>
         </w:rPr>
-        <w:t>&lt;Trình bày thiên hạ họ đã làm được đến đâu rồi&gt;</w:t>
+        <w:t>&lt;</w:t>
+      </w:r>
+      <w:proofErr w:type="spellStart"/>
+      <w:r>
+        <w:rPr>
+          <w:rFonts w:ascii="Calibri" w:hAnsi="Calibri" w:cs="Calibri"/>
+        </w:rPr>
+        <w:t>Trình</w:t>
+      </w:r>
+      <w:proofErr w:type="spellEnd"/>
+      <w:r>
+        <w:rPr>
+          <w:rFonts w:ascii="Calibri" w:hAnsi="Calibri" w:cs="Calibri"/>
+        </w:rPr>
+        <w:t xml:space="preserve"> </w:t>
+      </w:r>
+      <w:proofErr w:type="spellStart"/>
+      <w:r>
+        <w:rPr>
+          <w:rFonts w:ascii="Calibri" w:hAnsi="Calibri" w:cs="Calibri"/>
+        </w:rPr>
+        <w:t>bày</w:t>
+      </w:r>
+      <w:proofErr w:type="spellEnd"/>
+      <w:r>
+        <w:rPr>
+          <w:rFonts w:ascii="Calibri" w:hAnsi="Calibri" w:cs="Calibri"/>
+        </w:rPr>
+        <w:t xml:space="preserve"> </w:t>
+      </w:r>
+      <w:proofErr w:type="spellStart"/>
+      <w:r>
+        <w:rPr>
+          <w:rFonts w:ascii="Calibri" w:hAnsi="Calibri" w:cs="Calibri"/>
+        </w:rPr>
+        <w:t>thiên</w:t>
+      </w:r>
+      <w:proofErr w:type="spellEnd"/>
+      <w:r>
+        <w:rPr>
+          <w:rFonts w:ascii="Calibri" w:hAnsi="Calibri" w:cs="Calibri"/>
+        </w:rPr>
+        <w:t xml:space="preserve"> </w:t>
+      </w:r>
+      <w:proofErr w:type="spellStart"/>
+      <w:r>
+        <w:rPr>
+          <w:rFonts w:ascii="Calibri" w:hAnsi="Calibri" w:cs="Calibri"/>
+        </w:rPr>
+        <w:t>hạ</w:t>
+      </w:r>
+      <w:proofErr w:type="spellEnd"/>
+      <w:r>
+        <w:rPr>
+          <w:rFonts w:ascii="Calibri" w:hAnsi="Calibri" w:cs="Calibri"/>
+        </w:rPr>
+        <w:t xml:space="preserve"> </w:t>
+      </w:r>
+      <w:proofErr w:type="spellStart"/>
+      <w:r>
+        <w:rPr>
+          <w:rFonts w:ascii="Calibri" w:hAnsi="Calibri" w:cs="Calibri"/>
+        </w:rPr>
+        <w:t>họ</w:t>
+      </w:r>
+      <w:proofErr w:type="spellEnd"/>
+      <w:r>
+        <w:rPr>
+          <w:rFonts w:ascii="Calibri" w:hAnsi="Calibri" w:cs="Calibri"/>
+        </w:rPr>
+        <w:t xml:space="preserve"> </w:t>
+      </w:r>
+      <w:proofErr w:type="spellStart"/>
+      <w:r>
+        <w:rPr>
+          <w:rFonts w:ascii="Calibri" w:hAnsi="Calibri" w:cs="Calibri"/>
+        </w:rPr>
+        <w:t>đã</w:t>
+      </w:r>
+      <w:proofErr w:type="spellEnd"/>
+      <w:r>
+        <w:rPr>
+          <w:rFonts w:ascii="Calibri" w:hAnsi="Calibri" w:cs="Calibri"/>
+        </w:rPr>
+        <w:t xml:space="preserve"> </w:t>
+      </w:r>
+      <w:proofErr w:type="spellStart"/>
+      <w:r>
+        <w:rPr>
+          <w:rFonts w:ascii="Calibri" w:hAnsi="Calibri" w:cs="Calibri"/>
+        </w:rPr>
+        <w:t>làm</w:t>
+      </w:r>
+      <w:proofErr w:type="spellEnd"/>
+      <w:r>
+        <w:rPr>
+          <w:rFonts w:ascii="Calibri" w:hAnsi="Calibri" w:cs="Calibri"/>
+        </w:rPr>
+        <w:t xml:space="preserve"> </w:t>
+      </w:r>
+      <w:proofErr w:type="spellStart"/>
+      <w:r>
+        <w:rPr>
+          <w:rFonts w:ascii="Calibri" w:hAnsi="Calibri" w:cs="Calibri"/>
+        </w:rPr>
+        <w:t>được</w:t>
+      </w:r>
+      <w:proofErr w:type="spellEnd"/>
+      <w:r>
+        <w:rPr>
+          <w:rFonts w:ascii="Calibri" w:hAnsi="Calibri" w:cs="Calibri"/>
+        </w:rPr>
+        <w:t xml:space="preserve"> </w:t>
+      </w:r>
+      <w:proofErr w:type="spellStart"/>
+      <w:r>
+        <w:rPr>
+          <w:rFonts w:ascii="Calibri" w:hAnsi="Calibri" w:cs="Calibri"/>
+        </w:rPr>
+        <w:t>đến</w:t>
+      </w:r>
+      <w:proofErr w:type="spellEnd"/>
+      <w:r>
+        <w:rPr>
+          <w:rFonts w:ascii="Calibri" w:hAnsi="Calibri" w:cs="Calibri"/>
+        </w:rPr>
+        <w:t xml:space="preserve"> </w:t>
+      </w:r>
+      <w:proofErr w:type="spellStart"/>
+      <w:r>
+        <w:rPr>
+          <w:rFonts w:ascii="Calibri" w:hAnsi="Calibri" w:cs="Calibri"/>
+        </w:rPr>
+        <w:t>đâu</w:t>
+      </w:r>
+      <w:proofErr w:type="spellEnd"/>
+      <w:r>
+        <w:rPr>
+          <w:rFonts w:ascii="Calibri" w:hAnsi="Calibri" w:cs="Calibri"/>
+        </w:rPr>
+        <w:t xml:space="preserve"> </w:t>
+      </w:r>
+      <w:proofErr w:type="spellStart"/>
+      <w:r>
+        <w:rPr>
+          <w:rFonts w:ascii="Calibri" w:hAnsi="Calibri" w:cs="Calibri"/>
+        </w:rPr>
+        <w:t>rồi</w:t>
+      </w:r>
+      <w:proofErr w:type="spellEnd"/>
+      <w:r>
+        <w:rPr>
+          <w:rFonts w:ascii="Calibri" w:hAnsi="Calibri" w:cs="Calibri"/>
+        </w:rPr>
+        <w:t>&gt;</w:t>
       </w:r>
     </w:p>
     <w:p>
@@ -2092,6 +2613,13 @@
         </w:rPr>
         <w:t>Proposed solution</w:t>
       </w:r>
+      <w:r>
+        <w:rPr>
+          <w:rFonts w:ascii="Calibri" w:hAnsi="Calibri" w:cs="Calibri"/>
+          <w:lang w:val="vi-VN"/>
+        </w:rPr>
+        <w:t xml:space="preserve"> – Hoài Phương, Kim Tuyến</w:t>
+      </w:r>
     </w:p>
     <w:p>
       <w:pPr>
@@ -2103,7 +2631,175 @@
         <w:rPr>
           <w:rFonts w:ascii="Calibri" w:hAnsi="Calibri" w:cs="Calibri"/>
         </w:rPr>
-        <w:t>&lt;Trình bày giải pháp của mình là gì - phải khác thiên hạ&gt;</w:t>
+        <w:t>&lt;</w:t>
+      </w:r>
+      <w:proofErr w:type="spellStart"/>
+      <w:r>
+        <w:rPr>
+          <w:rFonts w:ascii="Calibri" w:hAnsi="Calibri" w:cs="Calibri"/>
+        </w:rPr>
+        <w:t>Trình</w:t>
+      </w:r>
+      <w:proofErr w:type="spellEnd"/>
+      <w:r>
+        <w:rPr>
+          <w:rFonts w:ascii="Calibri" w:hAnsi="Calibri" w:cs="Calibri"/>
+        </w:rPr>
+        <w:t xml:space="preserve"> </w:t>
+      </w:r>
+      <w:proofErr w:type="spellStart"/>
+      <w:r>
+        <w:rPr>
+          <w:rFonts w:ascii="Calibri" w:hAnsi="Calibri" w:cs="Calibri"/>
+        </w:rPr>
+        <w:t>bày</w:t>
+      </w:r>
+      <w:proofErr w:type="spellEnd"/>
+      <w:r>
+        <w:rPr>
+          <w:rFonts w:ascii="Calibri" w:hAnsi="Calibri" w:cs="Calibri"/>
+        </w:rPr>
+        <w:t xml:space="preserve"> </w:t>
+      </w:r>
+      <w:proofErr w:type="spellStart"/>
+      <w:r>
+        <w:rPr>
+          <w:rFonts w:ascii="Calibri" w:hAnsi="Calibri" w:cs="Calibri"/>
+        </w:rPr>
+        <w:t>giải</w:t>
+      </w:r>
+      <w:proofErr w:type="spellEnd"/>
+      <w:r>
+        <w:rPr>
+          <w:rFonts w:ascii="Calibri" w:hAnsi="Calibri" w:cs="Calibri"/>
+        </w:rPr>
+        <w:t xml:space="preserve"> </w:t>
+      </w:r>
+      <w:proofErr w:type="spellStart"/>
+      <w:r>
+        <w:rPr>
+          <w:rFonts w:ascii="Calibri" w:hAnsi="Calibri" w:cs="Calibri"/>
+        </w:rPr>
+        <w:t>pháp</w:t>
+      </w:r>
+      <w:proofErr w:type="spellEnd"/>
+      <w:r>
+        <w:rPr>
+          <w:rFonts w:ascii="Calibri" w:hAnsi="Calibri" w:cs="Calibri"/>
+        </w:rPr>
+        <w:t xml:space="preserve"> </w:t>
+      </w:r>
+      <w:proofErr w:type="spellStart"/>
+      <w:r>
+        <w:rPr>
+          <w:rFonts w:ascii="Calibri" w:hAnsi="Calibri" w:cs="Calibri"/>
+        </w:rPr>
+        <w:t>của</w:t>
+      </w:r>
+      <w:proofErr w:type="spellEnd"/>
+      <w:r>
+        <w:rPr>
+          <w:rFonts w:ascii="Calibri" w:hAnsi="Calibri" w:cs="Calibri"/>
+        </w:rPr>
+        <w:t xml:space="preserve"> </w:t>
+      </w:r>
+      <w:proofErr w:type="spellStart"/>
+      <w:r>
+        <w:rPr>
+          <w:rFonts w:ascii="Calibri" w:hAnsi="Calibri" w:cs="Calibri"/>
+        </w:rPr>
+        <w:t>mình</w:t>
+      </w:r>
+      <w:proofErr w:type="spellEnd"/>
+      <w:r>
+        <w:rPr>
+          <w:rFonts w:ascii="Calibri" w:hAnsi="Calibri" w:cs="Calibri"/>
+        </w:rPr>
+        <w:t xml:space="preserve"> </w:t>
+      </w:r>
+      <w:proofErr w:type="spellStart"/>
+      <w:r>
+        <w:rPr>
+          <w:rFonts w:ascii="Calibri" w:hAnsi="Calibri" w:cs="Calibri"/>
+        </w:rPr>
+        <w:t>là</w:t>
+      </w:r>
+      <w:proofErr w:type="spellEnd"/>
+      <w:r>
+        <w:rPr>
+          <w:rFonts w:ascii="Calibri" w:hAnsi="Calibri" w:cs="Calibri"/>
+        </w:rPr>
+        <w:t xml:space="preserve"> </w:t>
+      </w:r>
+      <w:proofErr w:type="spellStart"/>
+      <w:r>
+        <w:rPr>
+          <w:rFonts w:ascii="Calibri" w:hAnsi="Calibri" w:cs="Calibri"/>
+        </w:rPr>
+        <w:t>gì</w:t>
+      </w:r>
+      <w:proofErr w:type="spellEnd"/>
+      <w:r>
+        <w:rPr>
+          <w:rFonts w:ascii="Calibri" w:hAnsi="Calibri" w:cs="Calibri"/>
+        </w:rPr>
+        <w:t xml:space="preserve"> - </w:t>
+      </w:r>
+      <w:proofErr w:type="spellStart"/>
+      <w:r>
+        <w:rPr>
+          <w:rFonts w:ascii="Calibri" w:hAnsi="Calibri" w:cs="Calibri"/>
+        </w:rPr>
+        <w:t>phải</w:t>
+      </w:r>
+      <w:proofErr w:type="spellEnd"/>
+      <w:r>
+        <w:rPr>
+          <w:rFonts w:ascii="Calibri" w:hAnsi="Calibri" w:cs="Calibri"/>
+        </w:rPr>
+        <w:t xml:space="preserve"> </w:t>
+      </w:r>
+      <w:proofErr w:type="spellStart"/>
+      <w:r>
+        <w:rPr>
+          <w:rFonts w:ascii="Calibri" w:hAnsi="Calibri" w:cs="Calibri"/>
+        </w:rPr>
+        <w:t>khác</w:t>
+      </w:r>
+      <w:proofErr w:type="spellEnd"/>
+      <w:r>
+        <w:rPr>
+          <w:rFonts w:ascii="Calibri" w:hAnsi="Calibri" w:cs="Calibri"/>
+        </w:rPr>
+        <w:t xml:space="preserve"> </w:t>
+      </w:r>
+      <w:proofErr w:type="spellStart"/>
+      <w:r>
+        <w:rPr>
+          <w:rFonts w:ascii="Calibri" w:hAnsi="Calibri" w:cs="Calibri"/>
+        </w:rPr>
+        <w:t>thiên</w:t>
+      </w:r>
+      <w:proofErr w:type="spellEnd"/>
+      <w:r>
+        <w:rPr>
+          <w:rFonts w:ascii="Calibri" w:hAnsi="Calibri" w:cs="Calibri"/>
+        </w:rPr>
+        <w:t xml:space="preserve"> </w:t>
+      </w:r>
+      <w:proofErr w:type="spellStart"/>
+      <w:r>
+        <w:rPr>
+          <w:rFonts w:ascii="Calibri" w:hAnsi="Calibri" w:cs="Calibri"/>
+        </w:rPr>
+        <w:t>hạ</w:t>
+      </w:r>
+      <w:proofErr w:type="spellEnd"/>
+      <w:r>
+        <w:rPr>
+          <w:rFonts w:ascii="Calibri" w:hAnsi="Calibri" w:cs="Calibri"/>
+        </w:rPr>
+        <w:t>&gt;</w:t>
       </w:r>
     </w:p>
     <w:p>
@@ -2123,6 +2819,13 @@
         </w:rPr>
         <w:t>Goals</w:t>
       </w:r>
+      <w:r>
+        <w:rPr>
+          <w:rFonts w:ascii="Calibri" w:hAnsi="Calibri" w:cs="Calibri"/>
+          <w:lang w:val="vi-VN"/>
+        </w:rPr>
+        <w:t xml:space="preserve"> – Phúc Trần</w:t>
+      </w:r>
     </w:p>
     <w:p>
       <w:pPr>
@@ -2134,7 +2837,91 @@
         <w:rPr>
           <w:rFonts w:ascii="Calibri" w:hAnsi="Calibri" w:cs="Calibri"/>
         </w:rPr>
-        <w:t>&lt;Chi tiết mục đích của dự án&gt;</w:t>
+        <w:t xml:space="preserve">&lt;Chi </w:t>
+      </w:r>
+      <w:proofErr w:type="spellStart"/>
+      <w:r>
+        <w:rPr>
+          <w:rFonts w:ascii="Calibri" w:hAnsi="Calibri" w:cs="Calibri"/>
+        </w:rPr>
+        <w:t>tiết</w:t>
+      </w:r>
+      <w:proofErr w:type="spellEnd"/>
+      <w:r>
+        <w:rPr>
+          <w:rFonts w:ascii="Calibri" w:hAnsi="Calibri" w:cs="Calibri"/>
+        </w:rPr>
+        <w:t xml:space="preserve"> </w:t>
+      </w:r>
+      <w:proofErr w:type="spellStart"/>
+      <w:r>
+        <w:rPr>
+          <w:rFonts w:ascii="Calibri" w:hAnsi="Calibri" w:cs="Calibri"/>
+        </w:rPr>
+        <w:t>mục</w:t>
+      </w:r>
+      <w:proofErr w:type="spellEnd"/>
+      <w:r>
+        <w:rPr>
+          <w:rFonts w:ascii="Calibri" w:hAnsi="Calibri" w:cs="Calibri"/>
+        </w:rPr>
+        <w:t xml:space="preserve"> </w:t>
+      </w:r>
+      <w:proofErr w:type="spellStart"/>
+      <w:r>
+        <w:rPr>
+          <w:rFonts w:ascii="Calibri" w:hAnsi="Calibri" w:cs="Calibri"/>
+        </w:rPr>
+        <w:t>đích</w:t>
+      </w:r>
+      <w:proofErr w:type="spellEnd"/>
+      <w:r>
+        <w:rPr>
+          <w:rFonts w:ascii="Calibri" w:hAnsi="Calibri" w:cs="Calibri"/>
+        </w:rPr>
+        <w:t xml:space="preserve"> </w:t>
+      </w:r>
+      <w:proofErr w:type="spellStart"/>
+      <w:r>
+        <w:rPr>
+          <w:rFonts w:ascii="Calibri" w:hAnsi="Calibri" w:cs="Calibri"/>
+        </w:rPr>
+        <w:t>của</w:t>
+      </w:r>
+      <w:proofErr w:type="spellEnd"/>
+      <w:r>
+        <w:rPr>
+          <w:rFonts w:ascii="Calibri" w:hAnsi="Calibri" w:cs="Calibri"/>
+        </w:rPr>
+        <w:t xml:space="preserve"> </w:t>
+      </w:r>
+      <w:proofErr w:type="spellStart"/>
+      <w:r>
+        <w:rPr>
+          <w:rFonts w:ascii="Calibri" w:hAnsi="Calibri" w:cs="Calibri"/>
+        </w:rPr>
+        <w:t>dự</w:t>
+      </w:r>
+      <w:proofErr w:type="spellEnd"/>
+      <w:r>
+        <w:rPr>
+          <w:rFonts w:ascii="Calibri" w:hAnsi="Calibri" w:cs="Calibri"/>
+        </w:rPr>
+        <w:t xml:space="preserve"> </w:t>
+      </w:r>
+      <w:proofErr w:type="spellStart"/>
+      <w:r>
+        <w:rPr>
+          <w:rFonts w:ascii="Calibri" w:hAnsi="Calibri" w:cs="Calibri"/>
+        </w:rPr>
+        <w:t>án</w:t>
+      </w:r>
+      <w:proofErr w:type="spellEnd"/>
+      <w:r>
+        <w:rPr>
+          <w:rFonts w:ascii="Calibri" w:hAnsi="Calibri" w:cs="Calibri"/>
+        </w:rPr>
+        <w:t>&gt;</w:t>
       </w:r>
     </w:p>
     <w:p>
@@ -2154,6 +2941,13 @@
         </w:rPr>
         <w:t>Techniques</w:t>
       </w:r>
+      <w:r>
+        <w:rPr>
+          <w:rFonts w:ascii="Calibri" w:hAnsi="Calibri" w:cs="Calibri"/>
+          <w:lang w:val="vi-VN"/>
+        </w:rPr>
+        <w:t xml:space="preserve"> – Hoài Phương, Bá Kông</w:t>
+      </w:r>
     </w:p>
     <w:p>
       <w:pPr>
@@ -2165,7 +2959,119 @@
         <w:rPr>
           <w:rFonts w:ascii="Calibri" w:hAnsi="Calibri" w:cs="Calibri"/>
         </w:rPr>
-        <w:t>&lt;Liệt kê những công nghệ sẽ sử dụng&gt;</w:t>
+        <w:t>&lt;</w:t>
+      </w:r>
+      <w:proofErr w:type="spellStart"/>
+      <w:r>
+        <w:rPr>
+          <w:rFonts w:ascii="Calibri" w:hAnsi="Calibri" w:cs="Calibri"/>
+        </w:rPr>
+        <w:t>Liệt</w:t>
+      </w:r>
+      <w:proofErr w:type="spellEnd"/>
+      <w:r>
+        <w:rPr>
+          <w:rFonts w:ascii="Calibri" w:hAnsi="Calibri" w:cs="Calibri"/>
+        </w:rPr>
+        <w:t xml:space="preserve"> </w:t>
+      </w:r>
+      <w:proofErr w:type="spellStart"/>
+      <w:r>
+        <w:rPr>
+          <w:rFonts w:ascii="Calibri" w:hAnsi="Calibri" w:cs="Calibri"/>
+        </w:rPr>
+        <w:t>kê</w:t>
+      </w:r>
+      <w:proofErr w:type="spellEnd"/>
+      <w:r>
+        <w:rPr>
+          <w:rFonts w:ascii="Calibri" w:hAnsi="Calibri" w:cs="Calibri"/>
+        </w:rPr>
+        <w:t xml:space="preserve"> </w:t>
+      </w:r>
+      <w:proofErr w:type="spellStart"/>
+      <w:r>
+        <w:rPr>
+          <w:rFonts w:ascii="Calibri" w:hAnsi="Calibri" w:cs="Calibri"/>
+        </w:rPr>
+        <w:t>những</w:t>
+      </w:r>
+      <w:proofErr w:type="spellEnd"/>
+      <w:r>
+        <w:rPr>
+          <w:rFonts w:ascii="Calibri" w:hAnsi="Calibri" w:cs="Calibri"/>
+        </w:rPr>
+        <w:t xml:space="preserve"> </w:t>
+      </w:r>
+      <w:proofErr w:type="spellStart"/>
+      <w:r>
+        <w:rPr>
+          <w:rFonts w:ascii="Calibri" w:hAnsi="Calibri" w:cs="Calibri"/>
+        </w:rPr>
+        <w:t>công</w:t>
+      </w:r>
+      <w:proofErr w:type="spellEnd"/>
+      <w:r>
+        <w:rPr>
+          <w:rFonts w:ascii="Calibri" w:hAnsi="Calibri" w:cs="Calibri"/>
+        </w:rPr>
+        <w:t xml:space="preserve"> </w:t>
+      </w:r>
+      <w:proofErr w:type="spellStart"/>
+      <w:r>
+        <w:rPr>
+          <w:rFonts w:ascii="Calibri" w:hAnsi="Calibri" w:cs="Calibri"/>
+        </w:rPr>
+        <w:t>nghệ</w:t>
+      </w:r>
+      <w:proofErr w:type="spellEnd"/>
+      <w:r>
+        <w:rPr>
+          <w:rFonts w:ascii="Calibri" w:hAnsi="Calibri" w:cs="Calibri"/>
+        </w:rPr>
+        <w:t xml:space="preserve"> </w:t>
+      </w:r>
+      <w:proofErr w:type="spellStart"/>
+      <w:r>
+        <w:rPr>
+          <w:rFonts w:ascii="Calibri" w:hAnsi="Calibri" w:cs="Calibri"/>
+        </w:rPr>
+        <w:t>sẽ</w:t>
+      </w:r>
+      <w:proofErr w:type="spellEnd"/>
+      <w:r>
+        <w:rPr>
+          <w:rFonts w:ascii="Calibri" w:hAnsi="Calibri" w:cs="Calibri"/>
+        </w:rPr>
+        <w:t xml:space="preserve"> </w:t>
+      </w:r>
+      <w:proofErr w:type="spellStart"/>
+      <w:r>
+        <w:rPr>
+          <w:rFonts w:ascii="Calibri" w:hAnsi="Calibri" w:cs="Calibri"/>
+        </w:rPr>
+        <w:t>sử</w:t>
+      </w:r>
+      <w:proofErr w:type="spellEnd"/>
+      <w:r>
+        <w:rPr>
+          <w:rFonts w:ascii="Calibri" w:hAnsi="Calibri" w:cs="Calibri"/>
+        </w:rPr>
+        <w:t xml:space="preserve"> </w:t>
+      </w:r>
+      <w:proofErr w:type="spellStart"/>
+      <w:r>
+        <w:rPr>
+          <w:rFonts w:ascii="Calibri" w:hAnsi="Calibri" w:cs="Calibri"/>
+        </w:rPr>
+        <w:t>dụng</w:t>
+      </w:r>
+      <w:proofErr w:type="spellEnd"/>
+      <w:r>
+        <w:rPr>
+          <w:rFonts w:ascii="Calibri" w:hAnsi="Calibri" w:cs="Calibri"/>
+        </w:rPr>
+        <w:t>&gt;</w:t>
       </w:r>
     </w:p>
     <w:p>
@@ -2184,6 +3090,13 @@
           <w:rFonts w:ascii="Calibri" w:hAnsi="Calibri" w:cs="Calibri"/>
         </w:rPr>
         <w:t>TIME ESTIMATION</w:t>
+      </w:r>
+      <w:r>
+        <w:rPr>
+          <w:rFonts w:ascii="Calibri" w:hAnsi="Calibri" w:cs="Calibri"/>
+          <w:lang w:val="vi-VN"/>
+        </w:rPr>
+        <w:t xml:space="preserve"> – Khánh Như</w:t>
       </w:r>
     </w:p>
     <w:tbl>
@@ -2389,6 +3302,7 @@
               </w:rPr>
               <w:t xml:space="preserve">The number of working </w:t>
             </w:r>
+            <w:proofErr w:type="gramStart"/>
             <w:r>
               <w:rPr>
                 <w:rFonts w:ascii="Calibri" w:hAnsi="Calibri" w:cs="Calibri"/>
@@ -2398,8 +3312,6 @@
               </w:rPr>
               <w:t>days</w:t>
             </w:r>
-            <w:bookmarkStart w:id="0" w:name="_GoBack"/>
-            <w:bookmarkEnd w:id="0"/>
             <w:r>
               <w:rPr>
                 <w:rFonts w:ascii="Calibri" w:hAnsi="Calibri" w:cs="Calibri"/>
@@ -2409,6 +3321,7 @@
               </w:rPr>
               <w:t>/week</w:t>
             </w:r>
+            <w:proofErr w:type="gramEnd"/>
           </w:p>
         </w:tc>
         <w:tc>
@@ -2601,6 +3514,13 @@
         </w:rPr>
         <w:t>MASTER SCHEDULE</w:t>
       </w:r>
+      <w:r>
+        <w:rPr>
+          <w:rFonts w:ascii="Calibri" w:hAnsi="Calibri" w:cs="Calibri"/>
+          <w:lang w:val="vi-VN"/>
+        </w:rPr>
+        <w:t xml:space="preserve"> – Khánh Như</w:t>
+      </w:r>
     </w:p>
     <w:p>
       <w:pPr>
@@ -2612,7 +3532,147 @@
         <w:rPr>
           <w:rFonts w:ascii="Calibri" w:hAnsi="Calibri" w:cs="Calibri"/>
         </w:rPr>
-        <w:t>&lt;Liệt kê tổng quát các công việc trong dự án&gt;</w:t>
+        <w:t>&lt;</w:t>
+      </w:r>
+      <w:proofErr w:type="spellStart"/>
+      <w:r>
+        <w:rPr>
+          <w:rFonts w:ascii="Calibri" w:hAnsi="Calibri" w:cs="Calibri"/>
+        </w:rPr>
+        <w:t>Liệt</w:t>
+      </w:r>
+      <w:proofErr w:type="spellEnd"/>
+      <w:r>
+        <w:rPr>
+          <w:rFonts w:ascii="Calibri" w:hAnsi="Calibri" w:cs="Calibri"/>
+        </w:rPr>
+        <w:t xml:space="preserve"> </w:t>
+      </w:r>
+      <w:proofErr w:type="spellStart"/>
+      <w:r>
+        <w:rPr>
+          <w:rFonts w:ascii="Calibri" w:hAnsi="Calibri" w:cs="Calibri"/>
+        </w:rPr>
+        <w:t>kê</w:t>
+      </w:r>
+      <w:proofErr w:type="spellEnd"/>
+      <w:r>
+        <w:rPr>
+          <w:rFonts w:ascii="Calibri" w:hAnsi="Calibri" w:cs="Calibri"/>
+        </w:rPr>
+        <w:t xml:space="preserve"> </w:t>
+      </w:r>
+      <w:proofErr w:type="spellStart"/>
+      <w:r>
+        <w:rPr>
+          <w:rFonts w:ascii="Calibri" w:hAnsi="Calibri" w:cs="Calibri"/>
+        </w:rPr>
+        <w:t>tổng</w:t>
+      </w:r>
+      <w:proofErr w:type="spellEnd"/>
+      <w:r>
+        <w:rPr>
+          <w:rFonts w:ascii="Calibri" w:hAnsi="Calibri" w:cs="Calibri"/>
+        </w:rPr>
+        <w:t xml:space="preserve"> </w:t>
+      </w:r>
+      <w:proofErr w:type="spellStart"/>
+      <w:r>
+        <w:rPr>
+          <w:rFonts w:ascii="Calibri" w:hAnsi="Calibri" w:cs="Calibri"/>
+        </w:rPr>
+        <w:t>quát</w:t>
+      </w:r>
+      <w:proofErr w:type="spellEnd"/>
+      <w:r>
+        <w:rPr>
+          <w:rFonts w:ascii="Calibri" w:hAnsi="Calibri" w:cs="Calibri"/>
+        </w:rPr>
+        <w:t xml:space="preserve"> </w:t>
+      </w:r>
+      <w:proofErr w:type="spellStart"/>
+      <w:r>
+        <w:rPr>
+          <w:rFonts w:ascii="Calibri" w:hAnsi="Calibri" w:cs="Calibri"/>
+        </w:rPr>
+        <w:t>các</w:t>
+      </w:r>
+      <w:proofErr w:type="spellEnd"/>
+      <w:r>
+        <w:rPr>
+          <w:rFonts w:ascii="Calibri" w:hAnsi="Calibri" w:cs="Calibri"/>
+        </w:rPr>
+        <w:t xml:space="preserve"> </w:t>
+      </w:r>
+      <w:proofErr w:type="spellStart"/>
+      <w:r>
+        <w:rPr>
+          <w:rFonts w:ascii="Calibri" w:hAnsi="Calibri" w:cs="Calibri"/>
+        </w:rPr>
+        <w:t>công</w:t>
+      </w:r>
+      <w:proofErr w:type="spellEnd"/>
+      <w:r>
+        <w:rPr>
+          <w:rFonts w:ascii="Calibri" w:hAnsi="Calibri" w:cs="Calibri"/>
+        </w:rPr>
+        <w:t xml:space="preserve"> </w:t>
+      </w:r>
+      <w:proofErr w:type="spellStart"/>
+      <w:r>
+        <w:rPr>
+          <w:rFonts w:ascii="Calibri" w:hAnsi="Calibri" w:cs="Calibri"/>
+        </w:rPr>
+        <w:t>việc</w:t>
+      </w:r>
+      <w:proofErr w:type="spellEnd"/>
+      <w:r>
+        <w:rPr>
+          <w:rFonts w:ascii="Calibri" w:hAnsi="Calibri" w:cs="Calibri"/>
+        </w:rPr>
+        <w:t xml:space="preserve"> </w:t>
+      </w:r>
+      <w:proofErr w:type="spellStart"/>
+      <w:r>
+        <w:rPr>
+          <w:rFonts w:ascii="Calibri" w:hAnsi="Calibri" w:cs="Calibri"/>
+        </w:rPr>
+        <w:t>trong</w:t>
+      </w:r>
+      <w:proofErr w:type="spellEnd"/>
+      <w:r>
+        <w:rPr>
+          <w:rFonts w:ascii="Calibri" w:hAnsi="Calibri" w:cs="Calibri"/>
+        </w:rPr>
+        <w:t xml:space="preserve"> </w:t>
+      </w:r>
+      <w:proofErr w:type="spellStart"/>
+      <w:r>
+        <w:rPr>
+          <w:rFonts w:ascii="Calibri" w:hAnsi="Calibri" w:cs="Calibri"/>
+        </w:rPr>
+        <w:t>dự</w:t>
+      </w:r>
+      <w:proofErr w:type="spellEnd"/>
+      <w:r>
+        <w:rPr>
+          <w:rFonts w:ascii="Calibri" w:hAnsi="Calibri" w:cs="Calibri"/>
+        </w:rPr>
+        <w:t xml:space="preserve"> </w:t>
+      </w:r>
+      <w:proofErr w:type="spellStart"/>
+      <w:r>
+        <w:rPr>
+          <w:rFonts w:ascii="Calibri" w:hAnsi="Calibri" w:cs="Calibri"/>
+        </w:rPr>
+        <w:t>án</w:t>
+      </w:r>
+      <w:proofErr w:type="spellEnd"/>
+      <w:r>
+        <w:rPr>
+          <w:rFonts w:ascii="Calibri" w:hAnsi="Calibri" w:cs="Calibri"/>
+        </w:rPr>
+        <w:t>&gt;</w:t>
       </w:r>
     </w:p>
     <w:tbl>
@@ -2936,14 +3996,21 @@
           <w:rFonts w:ascii="Calibri" w:hAnsi="Calibri" w:cs="Calibri"/>
         </w:rPr>
       </w:pPr>
-      <w:bookmarkStart w:id="1" w:name="_Toc492589332"/>
+      <w:bookmarkStart w:id="0" w:name="_Toc492589332"/>
       <w:r>
         <w:rPr>
           <w:rFonts w:ascii="Calibri" w:hAnsi="Calibri" w:cs="Calibri"/>
         </w:rPr>
         <w:t>ROLES AND RESPONSIBILITIES</w:t>
       </w:r>
-      <w:bookmarkEnd w:id="1"/>
+      <w:bookmarkEnd w:id="0"/>
+      <w:r>
+        <w:rPr>
+          <w:rFonts w:ascii="Calibri" w:hAnsi="Calibri" w:cs="Calibri"/>
+          <w:lang w:val="vi-VN"/>
+        </w:rPr>
+        <w:t xml:space="preserve"> – Khánh Như</w:t>
+      </w:r>
     </w:p>
     <w:tbl>
       <w:tblPr>
@@ -3376,8 +4443,8 @@
 </file>
 
 <file path=word/numbering.xml><?xml version="1.0" encoding="utf-8"?>
-<w:numbering xmlns:wpc="http://schemas.microsoft.com/office/word/2010/wordprocessingCanvas" xmlns:mc="http://schemas.openxmlformats.org/markup-compatibility/2006" xmlns:o="urn:schemas-microsoft-com:office:office" xmlns:r="http://schemas.openxmlformats.org/officeDocument/2006/relationships" xmlns:m="http://schemas.openxmlformats.org/officeDocument/2006/math" xmlns:v="urn:schemas-microsoft-com:vml" xmlns:wp14="http://schemas.microsoft.com/office/word/2010/wordprocessingDrawing" xmlns:wp="http://schemas.openxmlformats.org/drawingml/2006/wordprocessingDrawing" xmlns:w10="urn:schemas-microsoft-com:office:word" xmlns:w="http://schemas.openxmlformats.org/wordprocessingml/2006/main" xmlns:w14="http://schemas.microsoft.com/office/word/2010/wordml" xmlns:wpg="http://schemas.microsoft.com/office/word/2010/wordprocessingGroup" xmlns:wpi="http://schemas.microsoft.com/office/word/2010/wordprocessingInk" xmlns:wne="http://schemas.microsoft.com/office/word/2006/wordml" xmlns:wps="http://schemas.microsoft.com/office/word/2010/wordprocessingShape" mc:Ignorable="w14 wp14">
-  <w:abstractNum w:abstractNumId="0">
+<w:numbering xmlns:wpc="http://schemas.microsoft.com/office/word/2010/wordprocessingCanvas" xmlns:cx="http://schemas.microsoft.com/office/drawing/2014/chartex" xmlns:cx1="http://schemas.microsoft.com/office/drawing/2015/9/8/chartex" xmlns:cx2="http://schemas.microsoft.com/office/drawing/2015/10/21/chartex" xmlns:cx3="http://schemas.microsoft.com/office/drawing/2016/5/9/chartex" xmlns:cx4="http://schemas.microsoft.com/office/drawing/2016/5/10/chartex" xmlns:cx5="http://schemas.microsoft.com/office/drawing/2016/5/11/chartex" xmlns:cx6="http://schemas.microsoft.com/office/drawing/2016/5/12/chartex" xmlns:cx7="http://schemas.microsoft.com/office/drawing/2016/5/13/chartex" xmlns:cx8="http://schemas.microsoft.com/office/drawing/2016/5/14/chartex" xmlns:mc="http://schemas.openxmlformats.org/markup-compatibility/2006" xmlns:aink="http://schemas.microsoft.com/office/drawing/2016/ink" xmlns:am3d="http://schemas.microsoft.com/office/drawing/2017/model3d" xmlns:o="urn:schemas-microsoft-com:office:office" xmlns:r="http://schemas.openxmlformats.org/officeDocument/2006/relationships" xmlns:m="http://schemas.openxmlformats.org/officeDocument/2006/math" xmlns:v="urn:schemas-microsoft-com:vml" xmlns:wp14="http://schemas.microsoft.com/office/word/2010/wordprocessingDrawing" xmlns:wp="http://schemas.openxmlformats.org/drawingml/2006/wordprocessingDrawing" xmlns:w10="urn:schemas-microsoft-com:office:word" xmlns:w="http://schemas.openxmlformats.org/wordprocessingml/2006/main" xmlns:w14="http://schemas.microsoft.com/office/word/2010/wordml" xmlns:w15="http://schemas.microsoft.com/office/word/2012/wordml" xmlns:w16cex="http://schemas.microsoft.com/office/word/2018/wordml/cex" xmlns:w16cid="http://schemas.microsoft.com/office/word/2016/wordml/cid" xmlns:w16="http://schemas.microsoft.com/office/word/2018/wordml" xmlns:w16se="http://schemas.microsoft.com/office/word/2015/wordml/symex" xmlns:wpg="http://schemas.microsoft.com/office/word/2010/wordprocessingGroup" xmlns:wpi="http://schemas.microsoft.com/office/word/2010/wordprocessingInk" xmlns:wne="http://schemas.microsoft.com/office/word/2006/wordml" xmlns:wps="http://schemas.microsoft.com/office/word/2010/wordprocessingShape" mc:Ignorable="w14 w15 w16se w16cid w16 w16cex wp14">
+  <w:abstractNum w:abstractNumId="0" w15:restartNumberingAfterBreak="0">
     <w:nsid w:val="82558D21"/>
     <w:multiLevelType w:val="multilevel"/>
     <w:tmpl w:val="82558D21"/>
@@ -3524,7 +4591,7 @@
 </file>
 
 <file path=word/styles.xml><?xml version="1.0" encoding="utf-8"?>
-<w:styles xmlns:mc="http://schemas.openxmlformats.org/markup-compatibility/2006" xmlns:r="http://schemas.openxmlformats.org/officeDocument/2006/relationships" xmlns:w="http://schemas.openxmlformats.org/wordprocessingml/2006/main" xmlns:w14="http://schemas.microsoft.com/office/word/2010/wordml" mc:Ignorable="w14">
+<w:styles xmlns:mc="http://schemas.openxmlformats.org/markup-compatibility/2006" xmlns:r="http://schemas.openxmlformats.org/officeDocument/2006/relationships" xmlns:w="http://schemas.openxmlformats.org/wordprocessingml/2006/main" xmlns:w14="http://schemas.microsoft.com/office/word/2010/wordml" xmlns:w15="http://schemas.microsoft.com/office/word/2012/wordml" xmlns:w16cex="http://schemas.microsoft.com/office/word/2018/wordml/cex" xmlns:w16cid="http://schemas.microsoft.com/office/word/2016/wordml/cid" xmlns:w16="http://schemas.microsoft.com/office/word/2018/wordml" xmlns:w16se="http://schemas.microsoft.com/office/word/2015/wordml/symex" mc:Ignorable="w14 w15 w16se w16cid w16 w16cex">
   <w:docDefaults>
     <w:rPrDefault>
       <w:rPr>
@@ -3538,10 +4605,10 @@
       </w:pPr>
     </w:pPrDefault>
   </w:docDefaults>
-  <w:latentStyles w:defLockedState="0" w:defUIPriority="0" w:defSemiHidden="0" w:defUnhideWhenUsed="0" w:defQFormat="0" w:count="267">
+  <w:latentStyles w:defLockedState="0" w:defUIPriority="0" w:defSemiHidden="0" w:defUnhideWhenUsed="0" w:defQFormat="0" w:count="376">
     <w:lsdException w:name="Normal" w:qFormat="1"/>
     <w:lsdException w:name="heading 1" w:qFormat="1"/>
-    <w:lsdException w:name="heading 2" w:unhideWhenUsed="1" w:qFormat="1"/>
+    <w:lsdException w:name="heading 2" w:semiHidden="1" w:unhideWhenUsed="1" w:qFormat="1"/>
     <w:lsdException w:name="heading 3" w:semiHidden="1" w:unhideWhenUsed="1" w:qFormat="1"/>
     <w:lsdException w:name="heading 4" w:semiHidden="1" w:unhideWhenUsed="1" w:qFormat="1"/>
     <w:lsdException w:name="heading 5" w:semiHidden="1" w:unhideWhenUsed="1" w:qFormat="1"/>
@@ -3549,21 +4616,140 @@
     <w:lsdException w:name="heading 7" w:semiHidden="1" w:unhideWhenUsed="1" w:qFormat="1"/>
     <w:lsdException w:name="heading 8" w:semiHidden="1" w:unhideWhenUsed="1" w:qFormat="1"/>
     <w:lsdException w:name="heading 9" w:semiHidden="1" w:unhideWhenUsed="1" w:qFormat="1"/>
+    <w:lsdException w:name="index 1" w:semiHidden="1" w:unhideWhenUsed="1"/>
+    <w:lsdException w:name="index 2" w:semiHidden="1" w:unhideWhenUsed="1"/>
+    <w:lsdException w:name="index 3" w:semiHidden="1" w:unhideWhenUsed="1"/>
+    <w:lsdException w:name="index 4" w:semiHidden="1" w:unhideWhenUsed="1"/>
+    <w:lsdException w:name="index 5" w:semiHidden="1" w:unhideWhenUsed="1"/>
+    <w:lsdException w:name="index 6" w:semiHidden="1" w:unhideWhenUsed="1"/>
+    <w:lsdException w:name="index 7" w:semiHidden="1" w:unhideWhenUsed="1"/>
+    <w:lsdException w:name="index 8" w:semiHidden="1" w:unhideWhenUsed="1"/>
+    <w:lsdException w:name="index 9" w:semiHidden="1" w:unhideWhenUsed="1"/>
+    <w:lsdException w:name="toc 1" w:semiHidden="1" w:unhideWhenUsed="1"/>
+    <w:lsdException w:name="toc 2" w:semiHidden="1" w:unhideWhenUsed="1"/>
+    <w:lsdException w:name="toc 3" w:semiHidden="1" w:unhideWhenUsed="1"/>
+    <w:lsdException w:name="toc 4" w:semiHidden="1" w:unhideWhenUsed="1"/>
+    <w:lsdException w:name="toc 5" w:semiHidden="1" w:unhideWhenUsed="1"/>
+    <w:lsdException w:name="toc 6" w:semiHidden="1" w:unhideWhenUsed="1"/>
+    <w:lsdException w:name="toc 7" w:semiHidden="1" w:unhideWhenUsed="1"/>
+    <w:lsdException w:name="toc 8" w:semiHidden="1" w:unhideWhenUsed="1"/>
+    <w:lsdException w:name="toc 9" w:semiHidden="1" w:unhideWhenUsed="1"/>
+    <w:lsdException w:name="Normal Indent" w:semiHidden="1" w:unhideWhenUsed="1"/>
+    <w:lsdException w:name="footnote text" w:semiHidden="1" w:unhideWhenUsed="1"/>
+    <w:lsdException w:name="annotation text" w:semiHidden="1" w:unhideWhenUsed="1"/>
+    <w:lsdException w:name="header" w:semiHidden="1" w:unhideWhenUsed="1"/>
+    <w:lsdException w:name="footer" w:semiHidden="1" w:unhideWhenUsed="1"/>
+    <w:lsdException w:name="index heading" w:semiHidden="1" w:unhideWhenUsed="1"/>
     <w:lsdException w:name="caption" w:semiHidden="1" w:unhideWhenUsed="1" w:qFormat="1"/>
+    <w:lsdException w:name="table of figures" w:semiHidden="1" w:unhideWhenUsed="1"/>
+    <w:lsdException w:name="envelope address" w:semiHidden="1" w:unhideWhenUsed="1"/>
+    <w:lsdException w:name="envelope return" w:semiHidden="1" w:unhideWhenUsed="1"/>
+    <w:lsdException w:name="footnote reference" w:semiHidden="1" w:unhideWhenUsed="1"/>
+    <w:lsdException w:name="annotation reference" w:semiHidden="1" w:unhideWhenUsed="1"/>
+    <w:lsdException w:name="line number" w:semiHidden="1" w:unhideWhenUsed="1"/>
+    <w:lsdException w:name="page number" w:semiHidden="1" w:unhideWhenUsed="1"/>
+    <w:lsdException w:name="endnote reference" w:semiHidden="1" w:unhideWhenUsed="1"/>
+    <w:lsdException w:name="endnote text" w:semiHidden="1" w:unhideWhenUsed="1"/>
+    <w:lsdException w:name="macro" w:semiHidden="1" w:unhideWhenUsed="1"/>
+    <w:lsdException w:name="toa heading" w:semiHidden="1" w:unhideWhenUsed="1"/>
+    <w:lsdException w:name="List Number" w:semiHidden="1" w:unhideWhenUsed="1"/>
+    <w:lsdException w:name="List 2" w:semiHidden="1" w:unhideWhenUsed="1"/>
+    <w:lsdException w:name="List 3" w:semiHidden="1" w:unhideWhenUsed="1"/>
+    <w:lsdException w:name="List 4" w:semiHidden="1" w:unhideWhenUsed="1"/>
+    <w:lsdException w:name="List 5" w:semiHidden="1" w:unhideWhenUsed="1"/>
+    <w:lsdException w:name="List Bullet 2" w:semiHidden="1" w:unhideWhenUsed="1"/>
+    <w:lsdException w:name="List Bullet 3" w:semiHidden="1" w:unhideWhenUsed="1"/>
+    <w:lsdException w:name="List Bullet 4" w:semiHidden="1" w:unhideWhenUsed="1"/>
+    <w:lsdException w:name="List Bullet 5" w:semiHidden="1" w:unhideWhenUsed="1"/>
+    <w:lsdException w:name="List Number 2" w:semiHidden="1" w:unhideWhenUsed="1"/>
+    <w:lsdException w:name="List Number 3" w:semiHidden="1" w:unhideWhenUsed="1"/>
+    <w:lsdException w:name="List Number 4" w:semiHidden="1" w:unhideWhenUsed="1"/>
+    <w:lsdException w:name="List Number 5" w:semiHidden="1" w:unhideWhenUsed="1"/>
     <w:lsdException w:name="Title" w:qFormat="1"/>
-    <w:lsdException w:name="Default Paragraph Font" w:semiHidden="1"/>
-    <w:lsdException w:name="Body Text" w:uiPriority="1" w:qFormat="1"/>
+    <w:lsdException w:name="Closing" w:semiHidden="1" w:unhideWhenUsed="1"/>
+    <w:lsdException w:name="Signature" w:semiHidden="1" w:unhideWhenUsed="1"/>
+    <w:lsdException w:name="Default Paragraph Font" w:semiHidden="1" w:unhideWhenUsed="1"/>
+    <w:lsdException w:name="Body Text" w:semiHidden="1" w:uiPriority="1" w:unhideWhenUsed="1" w:qFormat="1"/>
+    <w:lsdException w:name="Body Text Indent" w:semiHidden="1" w:unhideWhenUsed="1"/>
+    <w:lsdException w:name="List Continue" w:semiHidden="1" w:unhideWhenUsed="1"/>
+    <w:lsdException w:name="Message Header" w:semiHidden="1" w:unhideWhenUsed="1"/>
     <w:lsdException w:name="Subtitle" w:qFormat="1"/>
-    <w:lsdException w:name="Hyperlink" w:uiPriority="99" w:unhideWhenUsed="1" w:qFormat="1"/>
+    <w:lsdException w:name="Salutation" w:semiHidden="1" w:unhideWhenUsed="1"/>
+    <w:lsdException w:name="Date" w:semiHidden="1" w:unhideWhenUsed="1"/>
+    <w:lsdException w:name="Body Text First Indent" w:semiHidden="1" w:unhideWhenUsed="1"/>
+    <w:lsdException w:name="Body Text First Indent 2" w:semiHidden="1" w:unhideWhenUsed="1"/>
+    <w:lsdException w:name="Note Heading" w:semiHidden="1" w:unhideWhenUsed="1"/>
+    <w:lsdException w:name="Body Text 2" w:semiHidden="1" w:unhideWhenUsed="1"/>
+    <w:lsdException w:name="Body Text 3" w:semiHidden="1" w:unhideWhenUsed="1"/>
+    <w:lsdException w:name="Body Text Indent 2" w:semiHidden="1" w:unhideWhenUsed="1"/>
+    <w:lsdException w:name="Body Text Indent 3" w:semiHidden="1" w:unhideWhenUsed="1"/>
+    <w:lsdException w:name="Block Text" w:semiHidden="1" w:unhideWhenUsed="1"/>
+    <w:lsdException w:name="Hyperlink" w:semiHidden="1" w:uiPriority="99" w:unhideWhenUsed="1" w:qFormat="1"/>
+    <w:lsdException w:name="FollowedHyperlink" w:semiHidden="1" w:unhideWhenUsed="1"/>
     <w:lsdException w:name="Strong" w:qFormat="1"/>
     <w:lsdException w:name="Emphasis" w:qFormat="1"/>
+    <w:lsdException w:name="Document Map" w:semiHidden="1" w:unhideWhenUsed="1"/>
+    <w:lsdException w:name="Plain Text" w:semiHidden="1" w:unhideWhenUsed="1"/>
+    <w:lsdException w:name="E-mail Signature" w:semiHidden="1" w:unhideWhenUsed="1"/>
     <w:lsdException w:name="HTML Top of Form" w:semiHidden="1" w:uiPriority="99" w:unhideWhenUsed="1"/>
     <w:lsdException w:name="HTML Bottom of Form" w:semiHidden="1" w:uiPriority="99" w:unhideWhenUsed="1"/>
-    <w:lsdException w:name="Normal Table" w:semiHidden="1"/>
+    <w:lsdException w:name="Normal (Web)" w:semiHidden="1" w:unhideWhenUsed="1"/>
+    <w:lsdException w:name="HTML Acronym" w:semiHidden="1" w:unhideWhenUsed="1"/>
+    <w:lsdException w:name="HTML Address" w:semiHidden="1" w:unhideWhenUsed="1"/>
+    <w:lsdException w:name="HTML Cite" w:semiHidden="1" w:unhideWhenUsed="1"/>
+    <w:lsdException w:name="HTML Code" w:semiHidden="1" w:unhideWhenUsed="1"/>
+    <w:lsdException w:name="HTML Definition" w:semiHidden="1" w:unhideWhenUsed="1"/>
+    <w:lsdException w:name="HTML Keyboard" w:semiHidden="1" w:unhideWhenUsed="1"/>
+    <w:lsdException w:name="HTML Preformatted" w:semiHidden="1" w:unhideWhenUsed="1"/>
+    <w:lsdException w:name="HTML Sample" w:semiHidden="1" w:unhideWhenUsed="1"/>
+    <w:lsdException w:name="HTML Typewriter" w:semiHidden="1" w:unhideWhenUsed="1"/>
+    <w:lsdException w:name="HTML Variable" w:semiHidden="1" w:unhideWhenUsed="1"/>
+    <w:lsdException w:name="Normal Table" w:semiHidden="1" w:unhideWhenUsed="1"/>
+    <w:lsdException w:name="annotation subject" w:semiHidden="1" w:unhideWhenUsed="1"/>
     <w:lsdException w:name="No List" w:semiHidden="1" w:uiPriority="99" w:unhideWhenUsed="1"/>
     <w:lsdException w:name="Outline List 1" w:semiHidden="1" w:uiPriority="99" w:unhideWhenUsed="1"/>
     <w:lsdException w:name="Outline List 2" w:semiHidden="1" w:uiPriority="99" w:unhideWhenUsed="1"/>
     <w:lsdException w:name="Outline List 3" w:semiHidden="1" w:uiPriority="99" w:unhideWhenUsed="1"/>
+    <w:lsdException w:name="Table Simple 1" w:semiHidden="1" w:unhideWhenUsed="1"/>
+    <w:lsdException w:name="Table Simple 2" w:semiHidden="1" w:unhideWhenUsed="1"/>
+    <w:lsdException w:name="Table Simple 3" w:semiHidden="1" w:unhideWhenUsed="1"/>
+    <w:lsdException w:name="Table Classic 1" w:semiHidden="1" w:unhideWhenUsed="1"/>
+    <w:lsdException w:name="Table Classic 2" w:semiHidden="1" w:unhideWhenUsed="1"/>
+    <w:lsdException w:name="Table Classic 3" w:semiHidden="1" w:unhideWhenUsed="1"/>
+    <w:lsdException w:name="Table Classic 4" w:semiHidden="1" w:unhideWhenUsed="1"/>
+    <w:lsdException w:name="Table Colorful 1" w:semiHidden="1" w:unhideWhenUsed="1"/>
+    <w:lsdException w:name="Table Colorful 2" w:semiHidden="1" w:unhideWhenUsed="1"/>
+    <w:lsdException w:name="Table Colorful 3" w:semiHidden="1" w:unhideWhenUsed="1"/>
+    <w:lsdException w:name="Table Columns 1" w:semiHidden="1" w:unhideWhenUsed="1"/>
+    <w:lsdException w:name="Table Columns 2" w:semiHidden="1" w:unhideWhenUsed="1"/>
+    <w:lsdException w:name="Table Columns 3" w:semiHidden="1" w:unhideWhenUsed="1"/>
+    <w:lsdException w:name="Table Columns 4" w:semiHidden="1" w:unhideWhenUsed="1"/>
+    <w:lsdException w:name="Table Columns 5" w:semiHidden="1" w:unhideWhenUsed="1"/>
+    <w:lsdException w:name="Table Grid 1" w:semiHidden="1" w:unhideWhenUsed="1"/>
+    <w:lsdException w:name="Table Grid 2" w:semiHidden="1" w:unhideWhenUsed="1"/>
+    <w:lsdException w:name="Table Grid 3" w:semiHidden="1" w:unhideWhenUsed="1"/>
+    <w:lsdException w:name="Table Grid 4" w:semiHidden="1" w:unhideWhenUsed="1"/>
+    <w:lsdException w:name="Table Grid 5" w:semiHidden="1" w:unhideWhenUsed="1"/>
+    <w:lsdException w:name="Table Grid 6" w:semiHidden="1" w:unhideWhenUsed="1"/>
+    <w:lsdException w:name="Table Grid 7" w:semiHidden="1" w:unhideWhenUsed="1"/>
+    <w:lsdException w:name="Table Grid 8" w:semiHidden="1" w:unhideWhenUsed="1"/>
+    <w:lsdException w:name="Table List 1" w:semiHidden="1" w:unhideWhenUsed="1"/>
+    <w:lsdException w:name="Table List 2" w:semiHidden="1" w:unhideWhenUsed="1"/>
+    <w:lsdException w:name="Table List 3" w:semiHidden="1" w:unhideWhenUsed="1"/>
+    <w:lsdException w:name="Table List 4" w:semiHidden="1" w:unhideWhenUsed="1"/>
+    <w:lsdException w:name="Table List 5" w:semiHidden="1" w:unhideWhenUsed="1"/>
+    <w:lsdException w:name="Table List 6" w:semiHidden="1" w:unhideWhenUsed="1"/>
+    <w:lsdException w:name="Table List 7" w:semiHidden="1" w:unhideWhenUsed="1"/>
+    <w:lsdException w:name="Table List 8" w:semiHidden="1" w:unhideWhenUsed="1"/>
+    <w:lsdException w:name="Table 3D effects 1" w:semiHidden="1" w:unhideWhenUsed="1"/>
+    <w:lsdException w:name="Table 3D effects 2" w:semiHidden="1" w:unhideWhenUsed="1"/>
+    <w:lsdException w:name="Table 3D effects 3" w:semiHidden="1" w:unhideWhenUsed="1"/>
+    <w:lsdException w:name="Table Contemporary" w:semiHidden="1" w:unhideWhenUsed="1"/>
+    <w:lsdException w:name="Table Elegant" w:semiHidden="1" w:unhideWhenUsed="1"/>
+    <w:lsdException w:name="Table Professional" w:semiHidden="1" w:unhideWhenUsed="1"/>
+    <w:lsdException w:name="Table Subtle 1" w:semiHidden="1" w:unhideWhenUsed="1"/>
+    <w:lsdException w:name="Table Subtle 2" w:semiHidden="1" w:unhideWhenUsed="1"/>
+    <w:lsdException w:name="Table Web 1" w:semiHidden="1" w:unhideWhenUsed="1"/>
     <w:lsdException w:name="Placeholder Text" w:semiHidden="1" w:uiPriority="99" w:unhideWhenUsed="1"/>
     <w:lsdException w:name="No Spacing" w:semiHidden="1" w:uiPriority="99" w:unhideWhenUsed="1"/>
     <w:lsdException w:name="Light Shading" w:uiPriority="60"/>
@@ -3675,298 +4861,115 @@
     <w:lsdException w:name="Book Title" w:uiPriority="33" w:qFormat="1"/>
     <w:lsdException w:name="Bibliography" w:semiHidden="1" w:uiPriority="37" w:unhideWhenUsed="1"/>
     <w:lsdException w:name="TOC Heading" w:semiHidden="1" w:uiPriority="39" w:unhideWhenUsed="1" w:qFormat="1"/>
-  </w:latentStyles>
-  <w:style w:type="paragraph" w:default="1" w:styleId="Normal">
-    <w:name w:val="Normal"/>
-    <w:qFormat/>
-    <w:rPr>
-      <w:rFonts w:asciiTheme="minorHAnsi" w:eastAsiaTheme="minorEastAsia" w:hAnsiTheme="minorHAnsi" w:cstheme="minorBidi"/>
-      <w:lang w:eastAsia="zh-CN"/>
-    </w:rPr>
-  </w:style>
-  <w:style w:type="paragraph" w:styleId="Heading1">
-    <w:name w:val="heading 1"/>
-    <w:basedOn w:val="Normal"/>
-    <w:next w:val="Normal"/>
-    <w:qFormat/>
-    <w:pPr>
-      <w:keepNext/>
-      <w:keepLines/>
-      <w:spacing w:before="120" w:line="312" w:lineRule="auto"/>
-      <w:outlineLvl w:val="0"/>
-    </w:pPr>
-    <w:rPr>
-      <w:b/>
-      <w:bCs/>
-      <w:kern w:val="44"/>
-      <w:sz w:val="44"/>
-      <w:szCs w:val="44"/>
-    </w:rPr>
-  </w:style>
-  <w:style w:type="paragraph" w:styleId="Heading2">
-    <w:name w:val="heading 2"/>
-    <w:basedOn w:val="Normal"/>
-    <w:next w:val="Normal"/>
-    <w:unhideWhenUsed/>
-    <w:qFormat/>
-    <w:pPr>
-      <w:keepNext/>
-      <w:keepLines/>
-      <w:spacing w:before="260" w:after="260" w:line="416" w:lineRule="auto"/>
-      <w:outlineLvl w:val="1"/>
-    </w:pPr>
-    <w:rPr>
-      <w:b/>
-      <w:bCs/>
-      <w:sz w:val="32"/>
-      <w:szCs w:val="32"/>
-    </w:rPr>
-  </w:style>
-  <w:style w:type="character" w:default="1" w:styleId="DefaultParagraphFont">
-    <w:name w:val="Default Paragraph Font"/>
-    <w:uiPriority w:val="1"/>
-    <w:semiHidden/>
-    <w:unhideWhenUsed/>
-  </w:style>
-  <w:style w:type="table" w:default="1" w:styleId="TableNormal">
-    <w:name w:val="Normal Table"/>
-    <w:uiPriority w:val="99"/>
-    <w:semiHidden/>
-    <w:unhideWhenUsed/>
-    <w:tblPr>
-      <w:tblInd w:w="0" w:type="dxa"/>
-      <w:tblCellMar>
-        <w:top w:w="0" w:type="dxa"/>
-        <w:left w:w="108" w:type="dxa"/>
-        <w:bottom w:w="0" w:type="dxa"/>
-        <w:right w:w="108" w:type="dxa"/>
-      </w:tblCellMar>
-    </w:tblPr>
-  </w:style>
-  <w:style w:type="numbering" w:default="1" w:styleId="NoList">
-    <w:name w:val="No List"/>
-    <w:uiPriority w:val="99"/>
-    <w:semiHidden/>
-    <w:unhideWhenUsed/>
-  </w:style>
-  <w:style w:type="paragraph" w:styleId="BodyText">
-    <w:name w:val="Body Text"/>
-    <w:basedOn w:val="Normal"/>
-    <w:uiPriority w:val="1"/>
-    <w:qFormat/>
-    <w:rPr>
-      <w:sz w:val="26"/>
-      <w:szCs w:val="26"/>
-    </w:rPr>
-  </w:style>
-  <w:style w:type="character" w:styleId="Hyperlink">
-    <w:name w:val="Hyperlink"/>
-    <w:basedOn w:val="DefaultParagraphFont"/>
-    <w:uiPriority w:val="99"/>
-    <w:unhideWhenUsed/>
-    <w:qFormat/>
-    <w:rPr>
-      <w:color w:val="0000FF"/>
-      <w:u w:val="single"/>
-    </w:rPr>
-  </w:style>
-  <w:style w:type="paragraph" w:customStyle="1" w:styleId="TableParagraph">
-    <w:name w:val="Table Paragraph"/>
-    <w:basedOn w:val="Normal"/>
-    <w:uiPriority w:val="1"/>
-    <w:qFormat/>
-  </w:style>
-  <w:style w:type="paragraph" w:styleId="ListParagraph">
-    <w:name w:val="List Paragraph"/>
-    <w:basedOn w:val="Normal"/>
-    <w:uiPriority w:val="1"/>
-    <w:qFormat/>
-    <w:pPr>
-      <w:spacing w:before="255"/>
-      <w:ind w:left="2308" w:hanging="361"/>
-    </w:pPr>
-  </w:style>
-  <w:style w:type="paragraph" w:styleId="BalloonText">
-    <w:name w:val="Balloon Text"/>
-    <w:basedOn w:val="Normal"/>
-    <w:link w:val="BalloonTextChar"/>
-    <w:rsid w:val="006D557A"/>
-    <w:pPr>
-      <w:spacing w:after="0" w:line="240" w:lineRule="auto"/>
-    </w:pPr>
-    <w:rPr>
-      <w:rFonts w:ascii="Tahoma" w:hAnsi="Tahoma" w:cs="Tahoma"/>
-      <w:sz w:val="16"/>
-      <w:szCs w:val="16"/>
-    </w:rPr>
-  </w:style>
-  <w:style w:type="character" w:customStyle="1" w:styleId="BalloonTextChar">
-    <w:name w:val="Balloon Text Char"/>
-    <w:basedOn w:val="DefaultParagraphFont"/>
-    <w:link w:val="BalloonText"/>
-    <w:rsid w:val="006D557A"/>
-    <w:rPr>
-      <w:rFonts w:ascii="Tahoma" w:eastAsiaTheme="minorEastAsia" w:hAnsi="Tahoma" w:cs="Tahoma"/>
-      <w:sz w:val="16"/>
-      <w:szCs w:val="16"/>
-      <w:lang w:eastAsia="zh-CN"/>
-    </w:rPr>
-  </w:style>
-</w:styles>
-</file>
-
-<file path=word/stylesWithEffects.xml><?xml version="1.0" encoding="utf-8"?>
-<w:styles xmlns:wpc="http://schemas.microsoft.com/office/word/2010/wordprocessingCanvas" xmlns:mc="http://schemas.openxmlformats.org/markup-compatibility/2006" xmlns:o="urn:schemas-microsoft-com:office:office" xmlns:r="http://schemas.openxmlformats.org/officeDocument/2006/relationships" xmlns:m="http://schemas.openxmlformats.org/officeDocument/2006/math" xmlns:v="urn:schemas-microsoft-com:vml" xmlns:wp14="http://schemas.microsoft.com/office/word/2010/wordprocessingDrawing" xmlns:wp="http://schemas.openxmlformats.org/drawingml/2006/wordprocessingDrawing" xmlns:w10="urn:schemas-microsoft-com:office:word" xmlns:w="http://schemas.openxmlformats.org/wordprocessingml/2006/main" xmlns:w14="http://schemas.microsoft.com/office/word/2010/wordml" xmlns:wpg="http://schemas.microsoft.com/office/word/2010/wordprocessingGroup" xmlns:wpi="http://schemas.microsoft.com/office/word/2010/wordprocessingInk" xmlns:wne="http://schemas.microsoft.com/office/word/2006/wordml" xmlns:wps="http://schemas.microsoft.com/office/word/2010/wordprocessingShape" mc:Ignorable="w14 wp14">
-  <w:docDefaults>
-    <w:rPrDefault>
-      <w:rPr>
-        <w:rFonts w:ascii="Times New Roman" w:eastAsia="SimSun" w:hAnsi="Times New Roman" w:cs="Times New Roman"/>
-        <w:lang w:val="en-US" w:eastAsia="en-US" w:bidi="ar-SA"/>
-      </w:rPr>
-    </w:rPrDefault>
-    <w:pPrDefault>
-      <w:pPr>
-        <w:spacing w:after="200" w:line="276" w:lineRule="auto"/>
-      </w:pPr>
-    </w:pPrDefault>
-  </w:docDefaults>
-  <w:latentStyles w:defLockedState="0" w:defUIPriority="0" w:defSemiHidden="0" w:defUnhideWhenUsed="0" w:defQFormat="0" w:count="267">
-    <w:lsdException w:name="Normal" w:qFormat="1"/>
-    <w:lsdException w:name="heading 1" w:qFormat="1"/>
-    <w:lsdException w:name="heading 2" w:unhideWhenUsed="1" w:qFormat="1"/>
-    <w:lsdException w:name="heading 3" w:semiHidden="1" w:unhideWhenUsed="1" w:qFormat="1"/>
-    <w:lsdException w:name="heading 4" w:semiHidden="1" w:unhideWhenUsed="1" w:qFormat="1"/>
-    <w:lsdException w:name="heading 5" w:semiHidden="1" w:unhideWhenUsed="1" w:qFormat="1"/>
-    <w:lsdException w:name="heading 6" w:semiHidden="1" w:unhideWhenUsed="1" w:qFormat="1"/>
-    <w:lsdException w:name="heading 7" w:semiHidden="1" w:unhideWhenUsed="1" w:qFormat="1"/>
-    <w:lsdException w:name="heading 8" w:semiHidden="1" w:unhideWhenUsed="1" w:qFormat="1"/>
-    <w:lsdException w:name="heading 9" w:semiHidden="1" w:unhideWhenUsed="1" w:qFormat="1"/>
-    <w:lsdException w:name="caption" w:semiHidden="1" w:unhideWhenUsed="1" w:qFormat="1"/>
-    <w:lsdException w:name="Title" w:qFormat="1"/>
-    <w:lsdException w:name="Default Paragraph Font" w:semiHidden="1"/>
-    <w:lsdException w:name="Body Text" w:uiPriority="1" w:qFormat="1"/>
-    <w:lsdException w:name="Subtitle" w:qFormat="1"/>
-    <w:lsdException w:name="Hyperlink" w:uiPriority="99" w:unhideWhenUsed="1" w:qFormat="1"/>
-    <w:lsdException w:name="Strong" w:qFormat="1"/>
-    <w:lsdException w:name="Emphasis" w:qFormat="1"/>
-    <w:lsdException w:name="HTML Top of Form" w:semiHidden="1" w:uiPriority="99" w:unhideWhenUsed="1"/>
-    <w:lsdException w:name="HTML Bottom of Form" w:semiHidden="1" w:uiPriority="99" w:unhideWhenUsed="1"/>
-    <w:lsdException w:name="Normal Table" w:semiHidden="1"/>
-    <w:lsdException w:name="No List" w:semiHidden="1" w:uiPriority="99" w:unhideWhenUsed="1"/>
-    <w:lsdException w:name="Outline List 1" w:semiHidden="1" w:uiPriority="99" w:unhideWhenUsed="1"/>
-    <w:lsdException w:name="Outline List 2" w:semiHidden="1" w:uiPriority="99" w:unhideWhenUsed="1"/>
-    <w:lsdException w:name="Outline List 3" w:semiHidden="1" w:uiPriority="99" w:unhideWhenUsed="1"/>
-    <w:lsdException w:name="Placeholder Text" w:semiHidden="1" w:uiPriority="99" w:unhideWhenUsed="1"/>
-    <w:lsdException w:name="No Spacing" w:semiHidden="1" w:uiPriority="99" w:unhideWhenUsed="1"/>
-    <w:lsdException w:name="Light Shading" w:uiPriority="60"/>
-    <w:lsdException w:name="Light List" w:uiPriority="61"/>
-    <w:lsdException w:name="Light Grid" w:uiPriority="62"/>
-    <w:lsdException w:name="Medium Shading 1" w:uiPriority="63"/>
-    <w:lsdException w:name="Medium Shading 2" w:uiPriority="64"/>
-    <w:lsdException w:name="Medium List 1" w:uiPriority="65"/>
-    <w:lsdException w:name="Medium List 2" w:uiPriority="66"/>
-    <w:lsdException w:name="Medium Grid 1" w:uiPriority="67"/>
-    <w:lsdException w:name="Medium Grid 2" w:uiPriority="68"/>
-    <w:lsdException w:name="Medium Grid 3" w:uiPriority="69"/>
-    <w:lsdException w:name="Dark List" w:uiPriority="70"/>
-    <w:lsdException w:name="Colorful Shading" w:uiPriority="71"/>
-    <w:lsdException w:name="Colorful List" w:uiPriority="72"/>
-    <w:lsdException w:name="Colorful Grid" w:uiPriority="73"/>
-    <w:lsdException w:name="Light Shading Accent 1" w:uiPriority="60"/>
-    <w:lsdException w:name="Light List Accent 1" w:uiPriority="61"/>
-    <w:lsdException w:name="Light Grid Accent 1" w:uiPriority="62"/>
-    <w:lsdException w:name="Medium Shading 1 Accent 1" w:uiPriority="63"/>
-    <w:lsdException w:name="Medium Shading 2 Accent 1" w:uiPriority="64"/>
-    <w:lsdException w:name="Medium List 1 Accent 1" w:uiPriority="65"/>
-    <w:lsdException w:name="Revision" w:semiHidden="1" w:uiPriority="99" w:unhideWhenUsed="1"/>
-    <w:lsdException w:name="List Paragraph" w:uiPriority="1" w:qFormat="1"/>
-    <w:lsdException w:name="Quote" w:semiHidden="1" w:uiPriority="99" w:unhideWhenUsed="1"/>
-    <w:lsdException w:name="Intense Quote" w:semiHidden="1" w:uiPriority="99" w:unhideWhenUsed="1"/>
-    <w:lsdException w:name="Medium List 2 Accent 1" w:uiPriority="66"/>
-    <w:lsdException w:name="Medium Grid 1 Accent 1" w:uiPriority="67"/>
-    <w:lsdException w:name="Medium Grid 2 Accent 1" w:uiPriority="68"/>
-    <w:lsdException w:name="Medium Grid 3 Accent 1" w:uiPriority="69"/>
-    <w:lsdException w:name="Dark List Accent 1" w:uiPriority="70"/>
-    <w:lsdException w:name="Colorful Shading Accent 1" w:uiPriority="71"/>
-    <w:lsdException w:name="Colorful List Accent 1" w:uiPriority="72"/>
-    <w:lsdException w:name="Colorful Grid Accent 1" w:uiPriority="73"/>
-    <w:lsdException w:name="Light Shading Accent 2" w:uiPriority="60"/>
-    <w:lsdException w:name="Light List Accent 2" w:uiPriority="61"/>
-    <w:lsdException w:name="Light Grid Accent 2" w:uiPriority="62"/>
-    <w:lsdException w:name="Medium Shading 1 Accent 2" w:uiPriority="63"/>
-    <w:lsdException w:name="Medium Shading 2 Accent 2" w:uiPriority="64"/>
-    <w:lsdException w:name="Medium List 1 Accent 2" w:uiPriority="65"/>
-    <w:lsdException w:name="Medium List 2 Accent 2" w:uiPriority="66"/>
-    <w:lsdException w:name="Medium Grid 1 Accent 2" w:uiPriority="67"/>
-    <w:lsdException w:name="Medium Grid 2 Accent 2" w:uiPriority="68"/>
-    <w:lsdException w:name="Medium Grid 3 Accent 2" w:uiPriority="69"/>
-    <w:lsdException w:name="Dark List Accent 2" w:uiPriority="70"/>
-    <w:lsdException w:name="Colorful Shading Accent 2" w:uiPriority="71"/>
-    <w:lsdException w:name="Colorful List Accent 2" w:uiPriority="72"/>
-    <w:lsdException w:name="Colorful Grid Accent 2" w:uiPriority="73"/>
-    <w:lsdException w:name="Light Shading Accent 3" w:uiPriority="60"/>
-    <w:lsdException w:name="Light List Accent 3" w:uiPriority="61"/>
-    <w:lsdException w:name="Light Grid Accent 3" w:uiPriority="62"/>
-    <w:lsdException w:name="Medium Shading 1 Accent 3" w:uiPriority="63"/>
-    <w:lsdException w:name="Medium Shading 2 Accent 3" w:uiPriority="64"/>
-    <w:lsdException w:name="Medium List 1 Accent 3" w:uiPriority="65"/>
-    <w:lsdException w:name="Medium List 2 Accent 3" w:uiPriority="66"/>
-    <w:lsdException w:name="Medium Grid 1 Accent 3" w:uiPriority="67"/>
-    <w:lsdException w:name="Medium Grid 2 Accent 3" w:uiPriority="68"/>
-    <w:lsdException w:name="Medium Grid 3 Accent 3" w:uiPriority="69"/>
-    <w:lsdException w:name="Dark List Accent 3" w:uiPriority="70"/>
-    <w:lsdException w:name="Colorful Shading Accent 3" w:uiPriority="71"/>
-    <w:lsdException w:name="Colorful List Accent 3" w:uiPriority="72"/>
-    <w:lsdException w:name="Colorful Grid Accent 3" w:uiPriority="73"/>
-    <w:lsdException w:name="Light Shading Accent 4" w:uiPriority="60"/>
-    <w:lsdException w:name="Light List Accent 4" w:uiPriority="61"/>
-    <w:lsdException w:name="Light Grid Accent 4" w:uiPriority="62"/>
-    <w:lsdException w:name="Medium Shading 1 Accent 4" w:uiPriority="63"/>
-    <w:lsdException w:name="Medium Shading 2 Accent 4" w:uiPriority="64"/>
-    <w:lsdException w:name="Medium List 1 Accent 4" w:uiPriority="65"/>
-    <w:lsdException w:name="Medium List 2 Accent 4" w:uiPriority="66"/>
-    <w:lsdException w:name="Medium Grid 1 Accent 4" w:uiPriority="67"/>
-    <w:lsdException w:name="Medium Grid 2 Accent 4" w:uiPriority="68"/>
-    <w:lsdException w:name="Medium Grid 3 Accent 4" w:uiPriority="69"/>
-    <w:lsdException w:name="Dark List Accent 4" w:uiPriority="70"/>
-    <w:lsdException w:name="Colorful Shading Accent 4" w:uiPriority="71"/>
-    <w:lsdException w:name="Colorful List Accent 4" w:uiPriority="72"/>
-    <w:lsdException w:name="Colorful Grid Accent 4" w:uiPriority="73"/>
-    <w:lsdException w:name="Light Shading Accent 5" w:uiPriority="60"/>
-    <w:lsdException w:name="Light List Accent 5" w:uiPriority="61"/>
-    <w:lsdException w:name="Light Grid Accent 5" w:uiPriority="62"/>
-    <w:lsdException w:name="Medium Shading 1 Accent 5" w:uiPriority="63"/>
-    <w:lsdException w:name="Medium Shading 2 Accent 5" w:uiPriority="64"/>
-    <w:lsdException w:name="Medium List 1 Accent 5" w:uiPriority="65"/>
-    <w:lsdException w:name="Medium List 2 Accent 5" w:uiPriority="66"/>
-    <w:lsdException w:name="Medium Grid 1 Accent 5" w:uiPriority="67"/>
-    <w:lsdException w:name="Medium Grid 2 Accent 5" w:uiPriority="68"/>
-    <w:lsdException w:name="Medium Grid 3 Accent 5" w:uiPriority="69"/>
-    <w:lsdException w:name="Dark List Accent 5" w:uiPriority="70"/>
-    <w:lsdException w:name="Colorful Shading Accent 5" w:uiPriority="71"/>
-    <w:lsdException w:name="Colorful List Accent 5" w:uiPriority="72"/>
-    <w:lsdException w:name="Colorful Grid Accent 5" w:uiPriority="73"/>
-    <w:lsdException w:name="Light Shading Accent 6" w:uiPriority="60"/>
-    <w:lsdException w:name="Light List Accent 6" w:uiPriority="61"/>
-    <w:lsdException w:name="Light Grid Accent 6" w:uiPriority="62"/>
-    <w:lsdException w:name="Medium Shading 1 Accent 6" w:uiPriority="63"/>
-    <w:lsdException w:name="Medium Shading 2 Accent 6" w:uiPriority="64"/>
-    <w:lsdException w:name="Medium List 1 Accent 6" w:uiPriority="65"/>
-    <w:lsdException w:name="Medium List 2 Accent 6" w:uiPriority="66"/>
-    <w:lsdException w:name="Medium Grid 1 Accent 6" w:uiPriority="67"/>
-    <w:lsdException w:name="Medium Grid 2 Accent 6" w:uiPriority="68"/>
-    <w:lsdException w:name="Medium Grid 3 Accent 6" w:uiPriority="69"/>
-    <w:lsdException w:name="Dark List Accent 6" w:uiPriority="70"/>
-    <w:lsdException w:name="Colorful Shading Accent 6" w:uiPriority="71"/>
-    <w:lsdException w:name="Colorful List Accent 6" w:uiPriority="72"/>
-    <w:lsdException w:name="Colorful Grid Accent 6" w:uiPriority="73"/>
-    <w:lsdException w:name="Subtle Emphasis" w:uiPriority="19" w:qFormat="1"/>
-    <w:lsdException w:name="Intense Emphasis" w:uiPriority="21" w:qFormat="1"/>
-    <w:lsdException w:name="Subtle Reference" w:uiPriority="31" w:qFormat="1"/>
-    <w:lsdException w:name="Intense Reference" w:uiPriority="32" w:qFormat="1"/>
-    <w:lsdException w:name="Book Title" w:uiPriority="33" w:qFormat="1"/>
-    <w:lsdException w:name="Bibliography" w:semiHidden="1" w:uiPriority="37" w:unhideWhenUsed="1"/>
-    <w:lsdException w:name="TOC Heading" w:semiHidden="1" w:uiPriority="39" w:unhideWhenUsed="1" w:qFormat="1"/>
+    <w:lsdException w:name="Plain Table 1" w:uiPriority="41"/>
+    <w:lsdException w:name="Plain Table 2" w:uiPriority="42"/>
+    <w:lsdException w:name="Plain Table 3" w:uiPriority="43"/>
+    <w:lsdException w:name="Plain Table 4" w:uiPriority="44"/>
+    <w:lsdException w:name="Plain Table 5" w:uiPriority="45"/>
+    <w:lsdException w:name="Grid Table Light" w:uiPriority="40"/>
+    <w:lsdException w:name="Grid Table 1 Light" w:uiPriority="46"/>
+    <w:lsdException w:name="Grid Table 2" w:uiPriority="47"/>
+    <w:lsdException w:name="Grid Table 3" w:uiPriority="48"/>
+    <w:lsdException w:name="Grid Table 4" w:uiPriority="49"/>
+    <w:lsdException w:name="Grid Table 5 Dark" w:uiPriority="50"/>
+    <w:lsdException w:name="Grid Table 6 Colorful" w:uiPriority="51"/>
+    <w:lsdException w:name="Grid Table 7 Colorful" w:uiPriority="52"/>
+    <w:lsdException w:name="Grid Table 1 Light Accent 1" w:uiPriority="46"/>
+    <w:lsdException w:name="Grid Table 2 Accent 1" w:uiPriority="47"/>
+    <w:lsdException w:name="Grid Table 3 Accent 1" w:uiPriority="48"/>
+    <w:lsdException w:name="Grid Table 4 Accent 1" w:uiPriority="49"/>
+    <w:lsdException w:name="Grid Table 5 Dark Accent 1" w:uiPriority="50"/>
+    <w:lsdException w:name="Grid Table 6 Colorful Accent 1" w:uiPriority="51"/>
+    <w:lsdException w:name="Grid Table 7 Colorful Accent 1" w:uiPriority="52"/>
+    <w:lsdException w:name="Grid Table 1 Light Accent 2" w:uiPriority="46"/>
+    <w:lsdException w:name="Grid Table 2 Accent 2" w:uiPriority="47"/>
+    <w:lsdException w:name="Grid Table 3 Accent 2" w:uiPriority="48"/>
+    <w:lsdException w:name="Grid Table 4 Accent 2" w:uiPriority="49"/>
+    <w:lsdException w:name="Grid Table 5 Dark Accent 2" w:uiPriority="50"/>
+    <w:lsdException w:name="Grid Table 6 Colorful Accent 2" w:uiPriority="51"/>
+    <w:lsdException w:name="Grid Table 7 Colorful Accent 2" w:uiPriority="52"/>
+    <w:lsdException w:name="Grid Table 1 Light Accent 3" w:uiPriority="46"/>
+    <w:lsdException w:name="Grid Table 2 Accent 3" w:uiPriority="47"/>
+    <w:lsdException w:name="Grid Table 3 Accent 3" w:uiPriority="48"/>
+    <w:lsdException w:name="Grid Table 4 Accent 3" w:uiPriority="49"/>
+    <w:lsdException w:name="Grid Table 5 Dark Accent 3" w:uiPriority="50"/>
+    <w:lsdException w:name="Grid Table 6 Colorful Accent 3" w:uiPriority="51"/>
+    <w:lsdException w:name="Grid Table 7 Colorful Accent 3" w:uiPriority="52"/>
+    <w:lsdException w:name="Grid Table 1 Light Accent 4" w:uiPriority="46"/>
+    <w:lsdException w:name="Grid Table 2 Accent 4" w:uiPriority="47"/>
+    <w:lsdException w:name="Grid Table 3 Accent 4" w:uiPriority="48"/>
+    <w:lsdException w:name="Grid Table 4 Accent 4" w:uiPriority="49"/>
+    <w:lsdException w:name="Grid Table 5 Dark Accent 4" w:uiPriority="50"/>
+    <w:lsdException w:name="Grid Table 6 Colorful Accent 4" w:uiPriority="51"/>
+    <w:lsdException w:name="Grid Table 7 Colorful Accent 4" w:uiPriority="52"/>
+    <w:lsdException w:name="Grid Table 1 Light Accent 5" w:uiPriority="46"/>
+    <w:lsdException w:name="Grid Table 2 Accent 5" w:uiPriority="47"/>
+    <w:lsdException w:name="Grid Table 3 Accent 5" w:uiPriority="48"/>
+    <w:lsdException w:name="Grid Table 4 Accent 5" w:uiPriority="49"/>
+    <w:lsdException w:name="Grid Table 5 Dark Accent 5" w:uiPriority="50"/>
+    <w:lsdException w:name="Grid Table 6 Colorful Accent 5" w:uiPriority="51"/>
+    <w:lsdException w:name="Grid Table 7 Colorful Accent 5" w:uiPriority="52"/>
+    <w:lsdException w:name="Grid Table 1 Light Accent 6" w:uiPriority="46"/>
+    <w:lsdException w:name="Grid Table 2 Accent 6" w:uiPriority="47"/>
+    <w:lsdException w:name="Grid Table 3 Accent 6" w:uiPriority="48"/>
+    <w:lsdException w:name="Grid Table 4 Accent 6" w:uiPriority="49"/>
+    <w:lsdException w:name="Grid Table 5 Dark Accent 6" w:uiPriority="50"/>
+    <w:lsdException w:name="Grid Table 6 Colorful Accent 6" w:uiPriority="51"/>
+    <w:lsdException w:name="Grid Table 7 Colorful Accent 6" w:uiPriority="52"/>
+    <w:lsdException w:name="List Table 1 Light" w:uiPriority="46"/>
+    <w:lsdException w:name="List Table 2" w:uiPriority="47"/>
+    <w:lsdException w:name="List Table 3" w:uiPriority="48"/>
+    <w:lsdException w:name="List Table 4" w:uiPriority="49"/>
+    <w:lsdException w:name="List Table 5 Dark" w:uiPriority="50"/>
+    <w:lsdException w:name="List Table 6 Colorful" w:uiPriority="51"/>
+    <w:lsdException w:name="List Table 7 Colorful" w:uiPriority="52"/>
+    <w:lsdException w:name="List Table 1 Light Accent 1" w:uiPriority="46"/>
+    <w:lsdException w:name="List Table 2 Accent 1" w:uiPriority="47"/>
+    <w:lsdException w:name="List Table 3 Accent 1" w:uiPriority="48"/>
+    <w:lsdException w:name="List Table 4 Accent 1" w:uiPriority="49"/>
+    <w:lsdException w:name="List Table 5 Dark Accent 1" w:uiPriority="50"/>
+    <w:lsdException w:name="List Table 6 Colorful Accent 1" w:uiPriority="51"/>
+    <w:lsdException w:name="List Table 7 Colorful Accent 1" w:uiPriority="52"/>
+    <w:lsdException w:name="List Table 1 Light Accent 2" w:uiPriority="46"/>
+    <w:lsdException w:name="List Table 2 Accent 2" w:uiPriority="47"/>
+    <w:lsdException w:name="List Table 3 Accent 2" w:uiPriority="48"/>
+    <w:lsdException w:name="List Table 4 Accent 2" w:uiPriority="49"/>
+    <w:lsdException w:name="List Table 5 Dark Accent 2" w:uiPriority="50"/>
+    <w:lsdException w:name="List Table 6 Colorful Accent 2" w:uiPriority="51"/>
+    <w:lsdException w:name="List Table 7 Colorful Accent 2" w:uiPriority="52"/>
+    <w:lsdException w:name="List Table 1 Light Accent 3" w:uiPriority="46"/>
+    <w:lsdException w:name="List Table 2 Accent 3" w:uiPriority="47"/>
+    <w:lsdException w:name="List Table 3 Accent 3" w:uiPriority="48"/>
+    <w:lsdException w:name="List Table 4 Accent 3" w:uiPriority="49"/>
+    <w:lsdException w:name="List Table 5 Dark Accent 3" w:uiPriority="50"/>
+    <w:lsdException w:name="List Table 6 Colorful Accent 3" w:uiPriority="51"/>
+    <w:lsdException w:name="List Table 7 Colorful Accent 3" w:uiPriority="52"/>
+    <w:lsdException w:name="List Table 1 Light Accent 4" w:uiPriority="46"/>
+    <w:lsdException w:name="List Table 2 Accent 4" w:uiPriority="47"/>
+    <w:lsdException w:name="List Table 3 Accent 4" w:uiPriority="48"/>
+    <w:lsdException w:name="List Table 4 Accent 4" w:uiPriority="49"/>
+    <w:lsdException w:name="List Table 5 Dark Accent 4" w:uiPriority="50"/>
+    <w:lsdException w:name="List Table 6 Colorful Accent 4" w:uiPriority="51"/>
+    <w:lsdException w:name="List Table 7 Colorful Accent 4" w:uiPriority="52"/>
+    <w:lsdException w:name="List Table 1 Light Accent 5" w:uiPriority="46"/>
+    <w:lsdException w:name="List Table 2 Accent 5" w:uiPriority="47"/>
+    <w:lsdException w:name="List Table 3 Accent 5" w:uiPriority="48"/>
+    <w:lsdException w:name="List Table 4 Accent 5" w:uiPriority="49"/>
+    <w:lsdException w:name="List Table 5 Dark Accent 5" w:uiPriority="50"/>
+    <w:lsdException w:name="List Table 6 Colorful Accent 5" w:uiPriority="51"/>
+    <w:lsdException w:name="List Table 7 Colorful Accent 5" w:uiPriority="52"/>
+    <w:lsdException w:name="List Table 1 Light Accent 6" w:uiPriority="46"/>
+    <w:lsdException w:name="List Table 2 Accent 6" w:uiPriority="47"/>
+    <w:lsdException w:name="List Table 3 Accent 6" w:uiPriority="48"/>
+    <w:lsdException w:name="List Table 4 Accent 6" w:uiPriority="49"/>
+    <w:lsdException w:name="List Table 5 Dark Accent 6" w:uiPriority="50"/>
+    <w:lsdException w:name="List Table 6 Colorful Accent 6" w:uiPriority="51"/>
+    <w:lsdException w:name="List Table 7 Colorful Accent 6" w:uiPriority="52"/>
+    <w:lsdException w:name="Mention" w:semiHidden="1" w:uiPriority="99" w:unhideWhenUsed="1"/>
+    <w:lsdException w:name="Smart Hyperlink" w:semiHidden="1" w:uiPriority="99" w:unhideWhenUsed="1"/>
+    <w:lsdException w:name="Hashtag" w:semiHidden="1" w:uiPriority="99" w:unhideWhenUsed="1"/>
+    <w:lsdException w:name="Unresolved Mention" w:semiHidden="1" w:uiPriority="99" w:unhideWhenUsed="1"/>
+    <w:lsdException w:name="Smart Link" w:semiHidden="1" w:uiPriority="99" w:unhideWhenUsed="1"/>
   </w:latentStyles>
   <w:style w:type="paragraph" w:default="1" w:styleId="Normal">
     <w:name w:val="Normal"/>

--- a/Template - Project proposal.docx
+++ b/Template - Project proposal.docx
@@ -1,6 +1,6 @@
 
 <file path=word/document.xml><?xml version="1.0" encoding="utf-8"?>
-<w:document xmlns:wpc="http://schemas.microsoft.com/office/word/2010/wordprocessingCanvas" xmlns:cx="http://schemas.microsoft.com/office/drawing/2014/chartex" xmlns:cx1="http://schemas.microsoft.com/office/drawing/2015/9/8/chartex" xmlns:cx2="http://schemas.microsoft.com/office/drawing/2015/10/21/chartex" xmlns:cx3="http://schemas.microsoft.com/office/drawing/2016/5/9/chartex" xmlns:cx4="http://schemas.microsoft.com/office/drawing/2016/5/10/chartex" xmlns:cx5="http://schemas.microsoft.com/office/drawing/2016/5/11/chartex" xmlns:cx6="http://schemas.microsoft.com/office/drawing/2016/5/12/chartex" xmlns:cx7="http://schemas.microsoft.com/office/drawing/2016/5/13/chartex" xmlns:cx8="http://schemas.microsoft.com/office/drawing/2016/5/14/chartex" xmlns:mc="http://schemas.openxmlformats.org/markup-compatibility/2006" xmlns:aink="http://schemas.microsoft.com/office/drawing/2016/ink" xmlns:am3d="http://schemas.microsoft.com/office/drawing/2017/model3d" xmlns:o="urn:schemas-microsoft-com:office:office" xmlns:r="http://schemas.openxmlformats.org/officeDocument/2006/relationships" xmlns:m="http://schemas.openxmlformats.org/officeDocument/2006/math" xmlns:v="urn:schemas-microsoft-com:vml" xmlns:wp14="http://schemas.microsoft.com/office/word/2010/wordprocessingDrawing" xmlns:wp="http://schemas.openxmlformats.org/drawingml/2006/wordprocessingDrawing" xmlns:w10="urn:schemas-microsoft-com:office:word" xmlns:w="http://schemas.openxmlformats.org/wordprocessingml/2006/main" xmlns:w14="http://schemas.microsoft.com/office/word/2010/wordml" xmlns:w15="http://schemas.microsoft.com/office/word/2012/wordml" xmlns:w16cex="http://schemas.microsoft.com/office/word/2018/wordml/cex" xmlns:w16cid="http://schemas.microsoft.com/office/word/2016/wordml/cid" xmlns:w16="http://schemas.microsoft.com/office/word/2018/wordml" xmlns:w16se="http://schemas.microsoft.com/office/word/2015/wordml/symex" xmlns:wpg="http://schemas.microsoft.com/office/word/2010/wordprocessingGroup" xmlns:wpi="http://schemas.microsoft.com/office/word/2010/wordprocessingInk" xmlns:wne="http://schemas.microsoft.com/office/word/2006/wordml" xmlns:wps="http://schemas.microsoft.com/office/word/2010/wordprocessingShape" mc:Ignorable="w14 w15 w16se w16cid w16 w16cex wp14">
+<w:document xmlns:wpc="http://schemas.microsoft.com/office/word/2010/wordprocessingCanvas" xmlns:mc="http://schemas.openxmlformats.org/markup-compatibility/2006" xmlns:o="urn:schemas-microsoft-com:office:office" xmlns:r="http://schemas.openxmlformats.org/officeDocument/2006/relationships" xmlns:m="http://schemas.openxmlformats.org/officeDocument/2006/math" xmlns:v="urn:schemas-microsoft-com:vml" xmlns:wp14="http://schemas.microsoft.com/office/word/2010/wordprocessingDrawing" xmlns:wp="http://schemas.openxmlformats.org/drawingml/2006/wordprocessingDrawing" xmlns:w10="urn:schemas-microsoft-com:office:word" xmlns:w="http://schemas.openxmlformats.org/wordprocessingml/2006/main" xmlns:w14="http://schemas.microsoft.com/office/word/2010/wordml" xmlns:w15="http://schemas.microsoft.com/office/word/2012/wordml" xmlns:wpg="http://schemas.microsoft.com/office/word/2010/wordprocessingGroup" xmlns:wpi="http://schemas.microsoft.com/office/word/2010/wordprocessingInk" xmlns:wne="http://schemas.microsoft.com/office/word/2006/wordml" xmlns:wps="http://schemas.microsoft.com/office/word/2010/wordprocessingShape" mc:Ignorable="w14 w15 wp14">
   <w:body>
     <w:p>
       <w:pPr>
@@ -888,7 +888,7 @@
               <w:rPr>
                 <w:rFonts w:ascii="Calibri" w:hAnsi="Calibri" w:cs="Calibri"/>
               </w:rPr>
-              <w:t>&lt;Email&gt;</w:t>
+              <w:t>Hoaiphuong301.nthp@gmail.com</w:t>
             </w:r>
           </w:p>
         </w:tc>
@@ -914,55 +914,7 @@
                 <w:rFonts w:ascii="Calibri" w:hAnsi="Calibri" w:cs="Calibri"/>
                 <w:sz w:val="26"/>
               </w:rPr>
-              <w:t>&lt;</w:t>
-            </w:r>
-            <w:proofErr w:type="spellStart"/>
-            <w:r>
-              <w:rPr>
-                <w:rFonts w:ascii="Calibri" w:hAnsi="Calibri" w:cs="Calibri"/>
-                <w:sz w:val="26"/>
-              </w:rPr>
-              <w:t>Số</w:t>
-            </w:r>
-            <w:proofErr w:type="spellEnd"/>
-            <w:r>
-              <w:rPr>
-                <w:rFonts w:ascii="Calibri" w:hAnsi="Calibri" w:cs="Calibri"/>
-                <w:sz w:val="26"/>
-              </w:rPr>
-              <w:t xml:space="preserve"> </w:t>
-            </w:r>
-            <w:proofErr w:type="spellStart"/>
-            <w:r>
-              <w:rPr>
-                <w:rFonts w:ascii="Calibri" w:hAnsi="Calibri" w:cs="Calibri"/>
-                <w:sz w:val="26"/>
-              </w:rPr>
-              <w:t>điện</w:t>
-            </w:r>
-            <w:proofErr w:type="spellEnd"/>
-            <w:r>
-              <w:rPr>
-                <w:rFonts w:ascii="Calibri" w:hAnsi="Calibri" w:cs="Calibri"/>
-                <w:sz w:val="26"/>
-              </w:rPr>
-              <w:t xml:space="preserve"> </w:t>
-            </w:r>
-            <w:proofErr w:type="spellStart"/>
-            <w:r>
-              <w:rPr>
-                <w:rFonts w:ascii="Calibri" w:hAnsi="Calibri" w:cs="Calibri"/>
-                <w:sz w:val="26"/>
-              </w:rPr>
-              <w:t>thoại</w:t>
-            </w:r>
-            <w:proofErr w:type="spellEnd"/>
-            <w:r>
-              <w:rPr>
-                <w:rFonts w:ascii="Calibri" w:hAnsi="Calibri" w:cs="Calibri"/>
-                <w:sz w:val="26"/>
-              </w:rPr>
-              <w:t>&gt;</w:t>
+              <w:t>0337362567</w:t>
             </w:r>
           </w:p>
         </w:tc>
@@ -1056,55 +1008,7 @@
                 <w:rFonts w:ascii="Calibri" w:hAnsi="Calibri" w:cs="Calibri"/>
                 <w:sz w:val="26"/>
               </w:rPr>
-              <w:t>&lt;</w:t>
-            </w:r>
-            <w:proofErr w:type="spellStart"/>
-            <w:r>
-              <w:rPr>
-                <w:rFonts w:ascii="Calibri" w:hAnsi="Calibri" w:cs="Calibri"/>
-                <w:sz w:val="26"/>
-              </w:rPr>
-              <w:t>Số</w:t>
-            </w:r>
-            <w:proofErr w:type="spellEnd"/>
-            <w:r>
-              <w:rPr>
-                <w:rFonts w:ascii="Calibri" w:hAnsi="Calibri" w:cs="Calibri"/>
-                <w:sz w:val="26"/>
-              </w:rPr>
-              <w:t xml:space="preserve"> </w:t>
-            </w:r>
-            <w:proofErr w:type="spellStart"/>
-            <w:r>
-              <w:rPr>
-                <w:rFonts w:ascii="Calibri" w:hAnsi="Calibri" w:cs="Calibri"/>
-                <w:sz w:val="26"/>
-              </w:rPr>
-              <w:t>điện</w:t>
-            </w:r>
-            <w:proofErr w:type="spellEnd"/>
-            <w:r>
-              <w:rPr>
-                <w:rFonts w:ascii="Calibri" w:hAnsi="Calibri" w:cs="Calibri"/>
-                <w:sz w:val="26"/>
-              </w:rPr>
-              <w:t xml:space="preserve"> </w:t>
-            </w:r>
-            <w:proofErr w:type="spellStart"/>
-            <w:r>
-              <w:rPr>
-                <w:rFonts w:ascii="Calibri" w:hAnsi="Calibri" w:cs="Calibri"/>
-                <w:sz w:val="26"/>
-              </w:rPr>
-              <w:t>thoại</w:t>
-            </w:r>
-            <w:proofErr w:type="spellEnd"/>
-            <w:r>
-              <w:rPr>
-                <w:rFonts w:ascii="Calibri" w:hAnsi="Calibri" w:cs="Calibri"/>
-                <w:sz w:val="26"/>
-              </w:rPr>
-              <w:t>&gt;</w:t>
+              <w:t>&lt;Số điện thoại&gt;</w:t>
             </w:r>
           </w:p>
         </w:tc>
@@ -1201,55 +1105,7 @@
                 <w:rFonts w:ascii="Calibri" w:hAnsi="Calibri" w:cs="Calibri"/>
                 <w:sz w:val="26"/>
               </w:rPr>
-              <w:t>&lt;</w:t>
-            </w:r>
-            <w:proofErr w:type="spellStart"/>
-            <w:r>
-              <w:rPr>
-                <w:rFonts w:ascii="Calibri" w:hAnsi="Calibri" w:cs="Calibri"/>
-                <w:sz w:val="26"/>
-              </w:rPr>
-              <w:t>Số</w:t>
-            </w:r>
-            <w:proofErr w:type="spellEnd"/>
-            <w:r>
-              <w:rPr>
-                <w:rFonts w:ascii="Calibri" w:hAnsi="Calibri" w:cs="Calibri"/>
-                <w:sz w:val="26"/>
-              </w:rPr>
-              <w:t xml:space="preserve"> </w:t>
-            </w:r>
-            <w:proofErr w:type="spellStart"/>
-            <w:r>
-              <w:rPr>
-                <w:rFonts w:ascii="Calibri" w:hAnsi="Calibri" w:cs="Calibri"/>
-                <w:sz w:val="26"/>
-              </w:rPr>
-              <w:t>điện</w:t>
-            </w:r>
-            <w:proofErr w:type="spellEnd"/>
-            <w:r>
-              <w:rPr>
-                <w:rFonts w:ascii="Calibri" w:hAnsi="Calibri" w:cs="Calibri"/>
-                <w:sz w:val="26"/>
-              </w:rPr>
-              <w:t xml:space="preserve"> </w:t>
-            </w:r>
-            <w:proofErr w:type="spellStart"/>
-            <w:r>
-              <w:rPr>
-                <w:rFonts w:ascii="Calibri" w:hAnsi="Calibri" w:cs="Calibri"/>
-                <w:sz w:val="26"/>
-              </w:rPr>
-              <w:t>thoại</w:t>
-            </w:r>
-            <w:proofErr w:type="spellEnd"/>
-            <w:r>
-              <w:rPr>
-                <w:rFonts w:ascii="Calibri" w:hAnsi="Calibri" w:cs="Calibri"/>
-                <w:sz w:val="26"/>
-              </w:rPr>
-              <w:t>&gt;</w:t>
+              <w:t>&lt;Số điện thoại&gt;</w:t>
             </w:r>
           </w:p>
         </w:tc>
@@ -2306,7 +2162,6 @@
         <w:rPr>
           <w:rFonts w:ascii="Calibri" w:hAnsi="Calibri" w:cs="Calibri"/>
         </w:rPr>
-        <w:lastRenderedPageBreak/>
         <w:t>PROJECT OVERVIEW</w:t>
       </w:r>
     </w:p>
@@ -2345,63 +2200,7 @@
         <w:rPr>
           <w:rFonts w:ascii="Calibri" w:hAnsi="Calibri" w:cs="Calibri"/>
         </w:rPr>
-        <w:t>&lt;</w:t>
-      </w:r>
-      <w:proofErr w:type="spellStart"/>
-      <w:r>
-        <w:rPr>
-          <w:rFonts w:ascii="Calibri" w:hAnsi="Calibri" w:cs="Calibri"/>
-        </w:rPr>
-        <w:t>Trình</w:t>
-      </w:r>
-      <w:proofErr w:type="spellEnd"/>
-      <w:r>
-        <w:rPr>
-          <w:rFonts w:ascii="Calibri" w:hAnsi="Calibri" w:cs="Calibri"/>
-        </w:rPr>
-        <w:t xml:space="preserve"> </w:t>
-      </w:r>
-      <w:proofErr w:type="spellStart"/>
-      <w:r>
-        <w:rPr>
-          <w:rFonts w:ascii="Calibri" w:hAnsi="Calibri" w:cs="Calibri"/>
-        </w:rPr>
-        <w:t>bày</w:t>
-      </w:r>
-      <w:proofErr w:type="spellEnd"/>
-      <w:r>
-        <w:rPr>
-          <w:rFonts w:ascii="Calibri" w:hAnsi="Calibri" w:cs="Calibri"/>
-        </w:rPr>
-        <w:t xml:space="preserve"> </w:t>
-      </w:r>
-      <w:proofErr w:type="spellStart"/>
-      <w:r>
-        <w:rPr>
-          <w:rFonts w:ascii="Calibri" w:hAnsi="Calibri" w:cs="Calibri"/>
-        </w:rPr>
-        <w:t>thực</w:t>
-      </w:r>
-      <w:proofErr w:type="spellEnd"/>
-      <w:r>
-        <w:rPr>
-          <w:rFonts w:ascii="Calibri" w:hAnsi="Calibri" w:cs="Calibri"/>
-        </w:rPr>
-        <w:t xml:space="preserve"> </w:t>
-      </w:r>
-      <w:proofErr w:type="spellStart"/>
-      <w:r>
-        <w:rPr>
-          <w:rFonts w:ascii="Calibri" w:hAnsi="Calibri" w:cs="Calibri"/>
-        </w:rPr>
-        <w:t>trạng</w:t>
-      </w:r>
-      <w:proofErr w:type="spellEnd"/>
-      <w:r>
-        <w:rPr>
-          <w:rFonts w:ascii="Calibri" w:hAnsi="Calibri" w:cs="Calibri"/>
-        </w:rPr>
-        <w:t>&gt;</w:t>
+        <w:t>&lt;Trình bày thực trạng&gt;</w:t>
       </w:r>
     </w:p>
     <w:p>
@@ -2439,161 +2238,7 @@
         <w:rPr>
           <w:rFonts w:ascii="Calibri" w:hAnsi="Calibri" w:cs="Calibri"/>
         </w:rPr>
-        <w:t>&lt;</w:t>
-      </w:r>
-      <w:proofErr w:type="spellStart"/>
-      <w:r>
-        <w:rPr>
-          <w:rFonts w:ascii="Calibri" w:hAnsi="Calibri" w:cs="Calibri"/>
-        </w:rPr>
-        <w:t>Trình</w:t>
-      </w:r>
-      <w:proofErr w:type="spellEnd"/>
-      <w:r>
-        <w:rPr>
-          <w:rFonts w:ascii="Calibri" w:hAnsi="Calibri" w:cs="Calibri"/>
-        </w:rPr>
-        <w:t xml:space="preserve"> </w:t>
-      </w:r>
-      <w:proofErr w:type="spellStart"/>
-      <w:r>
-        <w:rPr>
-          <w:rFonts w:ascii="Calibri" w:hAnsi="Calibri" w:cs="Calibri"/>
-        </w:rPr>
-        <w:t>bày</w:t>
-      </w:r>
-      <w:proofErr w:type="spellEnd"/>
-      <w:r>
-        <w:rPr>
-          <w:rFonts w:ascii="Calibri" w:hAnsi="Calibri" w:cs="Calibri"/>
-        </w:rPr>
-        <w:t xml:space="preserve"> </w:t>
-      </w:r>
-      <w:proofErr w:type="spellStart"/>
-      <w:r>
-        <w:rPr>
-          <w:rFonts w:ascii="Calibri" w:hAnsi="Calibri" w:cs="Calibri"/>
-        </w:rPr>
-        <w:t>thiên</w:t>
-      </w:r>
-      <w:proofErr w:type="spellEnd"/>
-      <w:r>
-        <w:rPr>
-          <w:rFonts w:ascii="Calibri" w:hAnsi="Calibri" w:cs="Calibri"/>
-        </w:rPr>
-        <w:t xml:space="preserve"> </w:t>
-      </w:r>
-      <w:proofErr w:type="spellStart"/>
-      <w:r>
-        <w:rPr>
-          <w:rFonts w:ascii="Calibri" w:hAnsi="Calibri" w:cs="Calibri"/>
-        </w:rPr>
-        <w:t>hạ</w:t>
-      </w:r>
-      <w:proofErr w:type="spellEnd"/>
-      <w:r>
-        <w:rPr>
-          <w:rFonts w:ascii="Calibri" w:hAnsi="Calibri" w:cs="Calibri"/>
-        </w:rPr>
-        <w:t xml:space="preserve"> </w:t>
-      </w:r>
-      <w:proofErr w:type="spellStart"/>
-      <w:r>
-        <w:rPr>
-          <w:rFonts w:ascii="Calibri" w:hAnsi="Calibri" w:cs="Calibri"/>
-        </w:rPr>
-        <w:t>họ</w:t>
-      </w:r>
-      <w:proofErr w:type="spellEnd"/>
-      <w:r>
-        <w:rPr>
-          <w:rFonts w:ascii="Calibri" w:hAnsi="Calibri" w:cs="Calibri"/>
-        </w:rPr>
-        <w:t xml:space="preserve"> </w:t>
-      </w:r>
-      <w:proofErr w:type="spellStart"/>
-      <w:r>
-        <w:rPr>
-          <w:rFonts w:ascii="Calibri" w:hAnsi="Calibri" w:cs="Calibri"/>
-        </w:rPr>
-        <w:t>đã</w:t>
-      </w:r>
-      <w:proofErr w:type="spellEnd"/>
-      <w:r>
-        <w:rPr>
-          <w:rFonts w:ascii="Calibri" w:hAnsi="Calibri" w:cs="Calibri"/>
-        </w:rPr>
-        <w:t xml:space="preserve"> </w:t>
-      </w:r>
-      <w:proofErr w:type="spellStart"/>
-      <w:r>
-        <w:rPr>
-          <w:rFonts w:ascii="Calibri" w:hAnsi="Calibri" w:cs="Calibri"/>
-        </w:rPr>
-        <w:t>làm</w:t>
-      </w:r>
-      <w:proofErr w:type="spellEnd"/>
-      <w:r>
-        <w:rPr>
-          <w:rFonts w:ascii="Calibri" w:hAnsi="Calibri" w:cs="Calibri"/>
-        </w:rPr>
-        <w:t xml:space="preserve"> </w:t>
-      </w:r>
-      <w:proofErr w:type="spellStart"/>
-      <w:r>
-        <w:rPr>
-          <w:rFonts w:ascii="Calibri" w:hAnsi="Calibri" w:cs="Calibri"/>
-        </w:rPr>
-        <w:t>được</w:t>
-      </w:r>
-      <w:proofErr w:type="spellEnd"/>
-      <w:r>
-        <w:rPr>
-          <w:rFonts w:ascii="Calibri" w:hAnsi="Calibri" w:cs="Calibri"/>
-        </w:rPr>
-        <w:t xml:space="preserve"> </w:t>
-      </w:r>
-      <w:proofErr w:type="spellStart"/>
-      <w:r>
-        <w:rPr>
-          <w:rFonts w:ascii="Calibri" w:hAnsi="Calibri" w:cs="Calibri"/>
-        </w:rPr>
-        <w:t>đến</w:t>
-      </w:r>
-      <w:proofErr w:type="spellEnd"/>
-      <w:r>
-        <w:rPr>
-          <w:rFonts w:ascii="Calibri" w:hAnsi="Calibri" w:cs="Calibri"/>
-        </w:rPr>
-        <w:t xml:space="preserve"> </w:t>
-      </w:r>
-      <w:proofErr w:type="spellStart"/>
-      <w:r>
-        <w:rPr>
-          <w:rFonts w:ascii="Calibri" w:hAnsi="Calibri" w:cs="Calibri"/>
-        </w:rPr>
-        <w:t>đâu</w:t>
-      </w:r>
-      <w:proofErr w:type="spellEnd"/>
-      <w:r>
-        <w:rPr>
-          <w:rFonts w:ascii="Calibri" w:hAnsi="Calibri" w:cs="Calibri"/>
-        </w:rPr>
-        <w:t xml:space="preserve"> </w:t>
-      </w:r>
-      <w:proofErr w:type="spellStart"/>
-      <w:r>
-        <w:rPr>
-          <w:rFonts w:ascii="Calibri" w:hAnsi="Calibri" w:cs="Calibri"/>
-        </w:rPr>
-        <w:t>rồi</w:t>
-      </w:r>
-      <w:proofErr w:type="spellEnd"/>
-      <w:r>
-        <w:rPr>
-          <w:rFonts w:ascii="Calibri" w:hAnsi="Calibri" w:cs="Calibri"/>
-        </w:rPr>
-        <w:t>&gt;</w:t>
+        <w:t>&lt;Trình bày thiên hạ họ đã làm được đến đâu rồi&gt;</w:t>
       </w:r>
     </w:p>
     <w:p>
@@ -2631,176 +2276,23 @@
         <w:rPr>
           <w:rFonts w:ascii="Calibri" w:hAnsi="Calibri" w:cs="Calibri"/>
         </w:rPr>
-        <w:t>&lt;</w:t>
+        <w:t>&lt;Trình bày giải pháp của mình là gì - phải khác thiên hạ&gt;</w:t>
       </w:r>
-      <w:proofErr w:type="spellStart"/>
+    </w:p>
+    <w:p>
+      <w:pPr>
+        <w:rPr>
+          <w:rFonts w:ascii="Calibri" w:hAnsi="Calibri" w:cs="Calibri"/>
+        </w:rPr>
+      </w:pPr>
       <w:r>
         <w:rPr>
           <w:rFonts w:ascii="Calibri" w:hAnsi="Calibri" w:cs="Calibri"/>
         </w:rPr>
-        <w:t>Trình</w:t>
+        <w:t>Để giải quyết vấn đề này, nhóm đề xuất xây dựng một trang web có tên là “TITAN.VN”. Đây là một trang web giải quyết các vấn đề nêu trên. Website sẽ được thiết đặt các chức năng như chọn quán photo mà mình muốn in, thời gian lấy sản phẩm, biết được giá tiền phải trả là bao nhiêu. Giúp tiết kiệm thời gian cho khách hàng.</w:t>
       </w:r>
-      <w:proofErr w:type="spellEnd"/>
-      <w:r>
-        <w:rPr>
-          <w:rFonts w:ascii="Calibri" w:hAnsi="Calibri" w:cs="Calibri"/>
-        </w:rPr>
-        <w:t xml:space="preserve"> </w:t>
-      </w:r>
-      <w:proofErr w:type="spellStart"/>
-      <w:r>
-        <w:rPr>
-          <w:rFonts w:ascii="Calibri" w:hAnsi="Calibri" w:cs="Calibri"/>
-        </w:rPr>
-        <w:t>bày</w:t>
-      </w:r>
-      <w:proofErr w:type="spellEnd"/>
-      <w:r>
-        <w:rPr>
-          <w:rFonts w:ascii="Calibri" w:hAnsi="Calibri" w:cs="Calibri"/>
-        </w:rPr>
-        <w:t xml:space="preserve"> </w:t>
-      </w:r>
-      <w:proofErr w:type="spellStart"/>
-      <w:r>
-        <w:rPr>
-          <w:rFonts w:ascii="Calibri" w:hAnsi="Calibri" w:cs="Calibri"/>
-        </w:rPr>
-        <w:t>giải</w:t>
-      </w:r>
-      <w:proofErr w:type="spellEnd"/>
-      <w:r>
-        <w:rPr>
-          <w:rFonts w:ascii="Calibri" w:hAnsi="Calibri" w:cs="Calibri"/>
-        </w:rPr>
-        <w:t xml:space="preserve"> </w:t>
-      </w:r>
-      <w:proofErr w:type="spellStart"/>
-      <w:r>
-        <w:rPr>
-          <w:rFonts w:ascii="Calibri" w:hAnsi="Calibri" w:cs="Calibri"/>
-        </w:rPr>
-        <w:t>pháp</w:t>
-      </w:r>
-      <w:proofErr w:type="spellEnd"/>
-      <w:r>
-        <w:rPr>
-          <w:rFonts w:ascii="Calibri" w:hAnsi="Calibri" w:cs="Calibri"/>
-        </w:rPr>
-        <w:t xml:space="preserve"> </w:t>
-      </w:r>
-      <w:proofErr w:type="spellStart"/>
-      <w:r>
-        <w:rPr>
-          <w:rFonts w:ascii="Calibri" w:hAnsi="Calibri" w:cs="Calibri"/>
-        </w:rPr>
-        <w:t>của</w:t>
-      </w:r>
-      <w:proofErr w:type="spellEnd"/>
-      <w:r>
-        <w:rPr>
-          <w:rFonts w:ascii="Calibri" w:hAnsi="Calibri" w:cs="Calibri"/>
-        </w:rPr>
-        <w:t xml:space="preserve"> </w:t>
-      </w:r>
-      <w:proofErr w:type="spellStart"/>
-      <w:r>
-        <w:rPr>
-          <w:rFonts w:ascii="Calibri" w:hAnsi="Calibri" w:cs="Calibri"/>
-        </w:rPr>
-        <w:t>mình</w:t>
-      </w:r>
-      <w:proofErr w:type="spellEnd"/>
-      <w:r>
-        <w:rPr>
-          <w:rFonts w:ascii="Calibri" w:hAnsi="Calibri" w:cs="Calibri"/>
-        </w:rPr>
-        <w:t xml:space="preserve"> </w:t>
-      </w:r>
-      <w:proofErr w:type="spellStart"/>
-      <w:r>
-        <w:rPr>
-          <w:rFonts w:ascii="Calibri" w:hAnsi="Calibri" w:cs="Calibri"/>
-        </w:rPr>
-        <w:t>là</w:t>
-      </w:r>
-      <w:proofErr w:type="spellEnd"/>
-      <w:r>
-        <w:rPr>
-          <w:rFonts w:ascii="Calibri" w:hAnsi="Calibri" w:cs="Calibri"/>
-        </w:rPr>
-        <w:t xml:space="preserve"> </w:t>
-      </w:r>
-      <w:proofErr w:type="spellStart"/>
-      <w:r>
-        <w:rPr>
-          <w:rFonts w:ascii="Calibri" w:hAnsi="Calibri" w:cs="Calibri"/>
-        </w:rPr>
-        <w:t>gì</w:t>
-      </w:r>
-      <w:proofErr w:type="spellEnd"/>
-      <w:r>
-        <w:rPr>
-          <w:rFonts w:ascii="Calibri" w:hAnsi="Calibri" w:cs="Calibri"/>
-        </w:rPr>
-        <w:t xml:space="preserve"> - </w:t>
-      </w:r>
-      <w:proofErr w:type="spellStart"/>
-      <w:r>
-        <w:rPr>
-          <w:rFonts w:ascii="Calibri" w:hAnsi="Calibri" w:cs="Calibri"/>
-        </w:rPr>
-        <w:t>phải</w:t>
-      </w:r>
-      <w:proofErr w:type="spellEnd"/>
-      <w:r>
-        <w:rPr>
-          <w:rFonts w:ascii="Calibri" w:hAnsi="Calibri" w:cs="Calibri"/>
-        </w:rPr>
-        <w:t xml:space="preserve"> </w:t>
-      </w:r>
-      <w:proofErr w:type="spellStart"/>
-      <w:r>
-        <w:rPr>
-          <w:rFonts w:ascii="Calibri" w:hAnsi="Calibri" w:cs="Calibri"/>
-        </w:rPr>
-        <w:t>khác</w:t>
-      </w:r>
-      <w:proofErr w:type="spellEnd"/>
-      <w:r>
-        <w:rPr>
-          <w:rFonts w:ascii="Calibri" w:hAnsi="Calibri" w:cs="Calibri"/>
-        </w:rPr>
-        <w:t xml:space="preserve"> </w:t>
-      </w:r>
-      <w:proofErr w:type="spellStart"/>
-      <w:r>
-        <w:rPr>
-          <w:rFonts w:ascii="Calibri" w:hAnsi="Calibri" w:cs="Calibri"/>
-        </w:rPr>
-        <w:t>thiên</w:t>
-      </w:r>
-      <w:proofErr w:type="spellEnd"/>
-      <w:r>
-        <w:rPr>
-          <w:rFonts w:ascii="Calibri" w:hAnsi="Calibri" w:cs="Calibri"/>
-        </w:rPr>
-        <w:t xml:space="preserve"> </w:t>
-      </w:r>
-      <w:proofErr w:type="spellStart"/>
-      <w:r>
-        <w:rPr>
-          <w:rFonts w:ascii="Calibri" w:hAnsi="Calibri" w:cs="Calibri"/>
-        </w:rPr>
-        <w:t>hạ</w:t>
-      </w:r>
-      <w:proofErr w:type="spellEnd"/>
-      <w:r>
-        <w:rPr>
-          <w:rFonts w:ascii="Calibri" w:hAnsi="Calibri" w:cs="Calibri"/>
-        </w:rPr>
-        <w:t>&gt;</w:t>
-      </w:r>
+      <w:bookmarkStart w:id="0" w:name="_GoBack"/>
+      <w:bookmarkEnd w:id="0"/>
     </w:p>
     <w:p>
       <w:pPr>
@@ -2837,91 +2329,7 @@
         <w:rPr>
           <w:rFonts w:ascii="Calibri" w:hAnsi="Calibri" w:cs="Calibri"/>
         </w:rPr>
-        <w:t xml:space="preserve">&lt;Chi </w:t>
-      </w:r>
-      <w:proofErr w:type="spellStart"/>
-      <w:r>
-        <w:rPr>
-          <w:rFonts w:ascii="Calibri" w:hAnsi="Calibri" w:cs="Calibri"/>
-        </w:rPr>
-        <w:t>tiết</w:t>
-      </w:r>
-      <w:proofErr w:type="spellEnd"/>
-      <w:r>
-        <w:rPr>
-          <w:rFonts w:ascii="Calibri" w:hAnsi="Calibri" w:cs="Calibri"/>
-        </w:rPr>
-        <w:t xml:space="preserve"> </w:t>
-      </w:r>
-      <w:proofErr w:type="spellStart"/>
-      <w:r>
-        <w:rPr>
-          <w:rFonts w:ascii="Calibri" w:hAnsi="Calibri" w:cs="Calibri"/>
-        </w:rPr>
-        <w:t>mục</w:t>
-      </w:r>
-      <w:proofErr w:type="spellEnd"/>
-      <w:r>
-        <w:rPr>
-          <w:rFonts w:ascii="Calibri" w:hAnsi="Calibri" w:cs="Calibri"/>
-        </w:rPr>
-        <w:t xml:space="preserve"> </w:t>
-      </w:r>
-      <w:proofErr w:type="spellStart"/>
-      <w:r>
-        <w:rPr>
-          <w:rFonts w:ascii="Calibri" w:hAnsi="Calibri" w:cs="Calibri"/>
-        </w:rPr>
-        <w:t>đích</w:t>
-      </w:r>
-      <w:proofErr w:type="spellEnd"/>
-      <w:r>
-        <w:rPr>
-          <w:rFonts w:ascii="Calibri" w:hAnsi="Calibri" w:cs="Calibri"/>
-        </w:rPr>
-        <w:t xml:space="preserve"> </w:t>
-      </w:r>
-      <w:proofErr w:type="spellStart"/>
-      <w:r>
-        <w:rPr>
-          <w:rFonts w:ascii="Calibri" w:hAnsi="Calibri" w:cs="Calibri"/>
-        </w:rPr>
-        <w:t>của</w:t>
-      </w:r>
-      <w:proofErr w:type="spellEnd"/>
-      <w:r>
-        <w:rPr>
-          <w:rFonts w:ascii="Calibri" w:hAnsi="Calibri" w:cs="Calibri"/>
-        </w:rPr>
-        <w:t xml:space="preserve"> </w:t>
-      </w:r>
-      <w:proofErr w:type="spellStart"/>
-      <w:r>
-        <w:rPr>
-          <w:rFonts w:ascii="Calibri" w:hAnsi="Calibri" w:cs="Calibri"/>
-        </w:rPr>
-        <w:t>dự</w:t>
-      </w:r>
-      <w:proofErr w:type="spellEnd"/>
-      <w:r>
-        <w:rPr>
-          <w:rFonts w:ascii="Calibri" w:hAnsi="Calibri" w:cs="Calibri"/>
-        </w:rPr>
-        <w:t xml:space="preserve"> </w:t>
-      </w:r>
-      <w:proofErr w:type="spellStart"/>
-      <w:r>
-        <w:rPr>
-          <w:rFonts w:ascii="Calibri" w:hAnsi="Calibri" w:cs="Calibri"/>
-        </w:rPr>
-        <w:t>án</w:t>
-      </w:r>
-      <w:proofErr w:type="spellEnd"/>
-      <w:r>
-        <w:rPr>
-          <w:rFonts w:ascii="Calibri" w:hAnsi="Calibri" w:cs="Calibri"/>
-        </w:rPr>
-        <w:t>&gt;</w:t>
+        <w:t>&lt;Chi tiết mục đích của dự án&gt;</w:t>
       </w:r>
     </w:p>
     <w:p>
@@ -2959,119 +2367,20 @@
         <w:rPr>
           <w:rFonts w:ascii="Calibri" w:hAnsi="Calibri" w:cs="Calibri"/>
         </w:rPr>
-        <w:t>&lt;</w:t>
+        <w:t>&lt;Liệt kê những công nghệ sẽ sử dụng&gt;</w:t>
       </w:r>
-      <w:proofErr w:type="spellStart"/>
+    </w:p>
+    <w:p>
+      <w:pPr>
+        <w:rPr>
+          <w:rFonts w:ascii="Calibri" w:hAnsi="Calibri" w:cs="Calibri"/>
+        </w:rPr>
+      </w:pPr>
       <w:r>
         <w:rPr>
           <w:rFonts w:ascii="Calibri" w:hAnsi="Calibri" w:cs="Calibri"/>
         </w:rPr>
-        <w:t>Liệt</w:t>
-      </w:r>
-      <w:proofErr w:type="spellEnd"/>
-      <w:r>
-        <w:rPr>
-          <w:rFonts w:ascii="Calibri" w:hAnsi="Calibri" w:cs="Calibri"/>
-        </w:rPr>
-        <w:t xml:space="preserve"> </w:t>
-      </w:r>
-      <w:proofErr w:type="spellStart"/>
-      <w:r>
-        <w:rPr>
-          <w:rFonts w:ascii="Calibri" w:hAnsi="Calibri" w:cs="Calibri"/>
-        </w:rPr>
-        <w:t>kê</w:t>
-      </w:r>
-      <w:proofErr w:type="spellEnd"/>
-      <w:r>
-        <w:rPr>
-          <w:rFonts w:ascii="Calibri" w:hAnsi="Calibri" w:cs="Calibri"/>
-        </w:rPr>
-        <w:t xml:space="preserve"> </w:t>
-      </w:r>
-      <w:proofErr w:type="spellStart"/>
-      <w:r>
-        <w:rPr>
-          <w:rFonts w:ascii="Calibri" w:hAnsi="Calibri" w:cs="Calibri"/>
-        </w:rPr>
-        <w:t>những</w:t>
-      </w:r>
-      <w:proofErr w:type="spellEnd"/>
-      <w:r>
-        <w:rPr>
-          <w:rFonts w:ascii="Calibri" w:hAnsi="Calibri" w:cs="Calibri"/>
-        </w:rPr>
-        <w:t xml:space="preserve"> </w:t>
-      </w:r>
-      <w:proofErr w:type="spellStart"/>
-      <w:r>
-        <w:rPr>
-          <w:rFonts w:ascii="Calibri" w:hAnsi="Calibri" w:cs="Calibri"/>
-        </w:rPr>
-        <w:t>công</w:t>
-      </w:r>
-      <w:proofErr w:type="spellEnd"/>
-      <w:r>
-        <w:rPr>
-          <w:rFonts w:ascii="Calibri" w:hAnsi="Calibri" w:cs="Calibri"/>
-        </w:rPr>
-        <w:t xml:space="preserve"> </w:t>
-      </w:r>
-      <w:proofErr w:type="spellStart"/>
-      <w:r>
-        <w:rPr>
-          <w:rFonts w:ascii="Calibri" w:hAnsi="Calibri" w:cs="Calibri"/>
-        </w:rPr>
-        <w:t>nghệ</w:t>
-      </w:r>
-      <w:proofErr w:type="spellEnd"/>
-      <w:r>
-        <w:rPr>
-          <w:rFonts w:ascii="Calibri" w:hAnsi="Calibri" w:cs="Calibri"/>
-        </w:rPr>
-        <w:t xml:space="preserve"> </w:t>
-      </w:r>
-      <w:proofErr w:type="spellStart"/>
-      <w:r>
-        <w:rPr>
-          <w:rFonts w:ascii="Calibri" w:hAnsi="Calibri" w:cs="Calibri"/>
-        </w:rPr>
-        <w:t>sẽ</w:t>
-      </w:r>
-      <w:proofErr w:type="spellEnd"/>
-      <w:r>
-        <w:rPr>
-          <w:rFonts w:ascii="Calibri" w:hAnsi="Calibri" w:cs="Calibri"/>
-        </w:rPr>
-        <w:t xml:space="preserve"> </w:t>
-      </w:r>
-      <w:proofErr w:type="spellStart"/>
-      <w:r>
-        <w:rPr>
-          <w:rFonts w:ascii="Calibri" w:hAnsi="Calibri" w:cs="Calibri"/>
-        </w:rPr>
-        <w:t>sử</w:t>
-      </w:r>
-      <w:proofErr w:type="spellEnd"/>
-      <w:r>
-        <w:rPr>
-          <w:rFonts w:ascii="Calibri" w:hAnsi="Calibri" w:cs="Calibri"/>
-        </w:rPr>
-        <w:t xml:space="preserve"> </w:t>
-      </w:r>
-      <w:proofErr w:type="spellStart"/>
-      <w:r>
-        <w:rPr>
-          <w:rFonts w:ascii="Calibri" w:hAnsi="Calibri" w:cs="Calibri"/>
-        </w:rPr>
-        <w:t>dụng</w:t>
-      </w:r>
-      <w:proofErr w:type="spellEnd"/>
-      <w:r>
-        <w:rPr>
-          <w:rFonts w:ascii="Calibri" w:hAnsi="Calibri" w:cs="Calibri"/>
-        </w:rPr>
-        <w:t>&gt;</w:t>
+        <w:t>Wordpress</w:t>
       </w:r>
     </w:p>
     <w:p>
@@ -3302,7 +2611,6 @@
               </w:rPr>
               <w:t xml:space="preserve">The number of working </w:t>
             </w:r>
-            <w:proofErr w:type="gramStart"/>
             <w:r>
               <w:rPr>
                 <w:rFonts w:ascii="Calibri" w:hAnsi="Calibri" w:cs="Calibri"/>
@@ -3321,7 +2629,6 @@
               </w:rPr>
               <w:t>/week</w:t>
             </w:r>
-            <w:proofErr w:type="gramEnd"/>
           </w:p>
         </w:tc>
         <w:tc>
@@ -3532,147 +2839,7 @@
         <w:rPr>
           <w:rFonts w:ascii="Calibri" w:hAnsi="Calibri" w:cs="Calibri"/>
         </w:rPr>
-        <w:t>&lt;</w:t>
-      </w:r>
-      <w:proofErr w:type="spellStart"/>
-      <w:r>
-        <w:rPr>
-          <w:rFonts w:ascii="Calibri" w:hAnsi="Calibri" w:cs="Calibri"/>
-        </w:rPr>
-        <w:t>Liệt</w:t>
-      </w:r>
-      <w:proofErr w:type="spellEnd"/>
-      <w:r>
-        <w:rPr>
-          <w:rFonts w:ascii="Calibri" w:hAnsi="Calibri" w:cs="Calibri"/>
-        </w:rPr>
-        <w:t xml:space="preserve"> </w:t>
-      </w:r>
-      <w:proofErr w:type="spellStart"/>
-      <w:r>
-        <w:rPr>
-          <w:rFonts w:ascii="Calibri" w:hAnsi="Calibri" w:cs="Calibri"/>
-        </w:rPr>
-        <w:t>kê</w:t>
-      </w:r>
-      <w:proofErr w:type="spellEnd"/>
-      <w:r>
-        <w:rPr>
-          <w:rFonts w:ascii="Calibri" w:hAnsi="Calibri" w:cs="Calibri"/>
-        </w:rPr>
-        <w:t xml:space="preserve"> </w:t>
-      </w:r>
-      <w:proofErr w:type="spellStart"/>
-      <w:r>
-        <w:rPr>
-          <w:rFonts w:ascii="Calibri" w:hAnsi="Calibri" w:cs="Calibri"/>
-        </w:rPr>
-        <w:t>tổng</w:t>
-      </w:r>
-      <w:proofErr w:type="spellEnd"/>
-      <w:r>
-        <w:rPr>
-          <w:rFonts w:ascii="Calibri" w:hAnsi="Calibri" w:cs="Calibri"/>
-        </w:rPr>
-        <w:t xml:space="preserve"> </w:t>
-      </w:r>
-      <w:proofErr w:type="spellStart"/>
-      <w:r>
-        <w:rPr>
-          <w:rFonts w:ascii="Calibri" w:hAnsi="Calibri" w:cs="Calibri"/>
-        </w:rPr>
-        <w:t>quát</w:t>
-      </w:r>
-      <w:proofErr w:type="spellEnd"/>
-      <w:r>
-        <w:rPr>
-          <w:rFonts w:ascii="Calibri" w:hAnsi="Calibri" w:cs="Calibri"/>
-        </w:rPr>
-        <w:t xml:space="preserve"> </w:t>
-      </w:r>
-      <w:proofErr w:type="spellStart"/>
-      <w:r>
-        <w:rPr>
-          <w:rFonts w:ascii="Calibri" w:hAnsi="Calibri" w:cs="Calibri"/>
-        </w:rPr>
-        <w:t>các</w:t>
-      </w:r>
-      <w:proofErr w:type="spellEnd"/>
-      <w:r>
-        <w:rPr>
-          <w:rFonts w:ascii="Calibri" w:hAnsi="Calibri" w:cs="Calibri"/>
-        </w:rPr>
-        <w:t xml:space="preserve"> </w:t>
-      </w:r>
-      <w:proofErr w:type="spellStart"/>
-      <w:r>
-        <w:rPr>
-          <w:rFonts w:ascii="Calibri" w:hAnsi="Calibri" w:cs="Calibri"/>
-        </w:rPr>
-        <w:t>công</w:t>
-      </w:r>
-      <w:proofErr w:type="spellEnd"/>
-      <w:r>
-        <w:rPr>
-          <w:rFonts w:ascii="Calibri" w:hAnsi="Calibri" w:cs="Calibri"/>
-        </w:rPr>
-        <w:t xml:space="preserve"> </w:t>
-      </w:r>
-      <w:proofErr w:type="spellStart"/>
-      <w:r>
-        <w:rPr>
-          <w:rFonts w:ascii="Calibri" w:hAnsi="Calibri" w:cs="Calibri"/>
-        </w:rPr>
-        <w:t>việc</w:t>
-      </w:r>
-      <w:proofErr w:type="spellEnd"/>
-      <w:r>
-        <w:rPr>
-          <w:rFonts w:ascii="Calibri" w:hAnsi="Calibri" w:cs="Calibri"/>
-        </w:rPr>
-        <w:t xml:space="preserve"> </w:t>
-      </w:r>
-      <w:proofErr w:type="spellStart"/>
-      <w:r>
-        <w:rPr>
-          <w:rFonts w:ascii="Calibri" w:hAnsi="Calibri" w:cs="Calibri"/>
-        </w:rPr>
-        <w:t>trong</w:t>
-      </w:r>
-      <w:proofErr w:type="spellEnd"/>
-      <w:r>
-        <w:rPr>
-          <w:rFonts w:ascii="Calibri" w:hAnsi="Calibri" w:cs="Calibri"/>
-        </w:rPr>
-        <w:t xml:space="preserve"> </w:t>
-      </w:r>
-      <w:proofErr w:type="spellStart"/>
-      <w:r>
-        <w:rPr>
-          <w:rFonts w:ascii="Calibri" w:hAnsi="Calibri" w:cs="Calibri"/>
-        </w:rPr>
-        <w:t>dự</w:t>
-      </w:r>
-      <w:proofErr w:type="spellEnd"/>
-      <w:r>
-        <w:rPr>
-          <w:rFonts w:ascii="Calibri" w:hAnsi="Calibri" w:cs="Calibri"/>
-        </w:rPr>
-        <w:t xml:space="preserve"> </w:t>
-      </w:r>
-      <w:proofErr w:type="spellStart"/>
-      <w:r>
-        <w:rPr>
-          <w:rFonts w:ascii="Calibri" w:hAnsi="Calibri" w:cs="Calibri"/>
-        </w:rPr>
-        <w:t>án</w:t>
-      </w:r>
-      <w:proofErr w:type="spellEnd"/>
-      <w:r>
-        <w:rPr>
-          <w:rFonts w:ascii="Calibri" w:hAnsi="Calibri" w:cs="Calibri"/>
-        </w:rPr>
-        <w:t>&gt;</w:t>
+        <w:t>&lt;Liệt kê tổng quát các công việc trong dự án&gt;</w:t>
       </w:r>
     </w:p>
     <w:tbl>
@@ -3996,14 +3163,14 @@
           <w:rFonts w:ascii="Calibri" w:hAnsi="Calibri" w:cs="Calibri"/>
         </w:rPr>
       </w:pPr>
-      <w:bookmarkStart w:id="0" w:name="_Toc492589332"/>
+      <w:bookmarkStart w:id="1" w:name="_Toc492589332"/>
       <w:r>
         <w:rPr>
           <w:rFonts w:ascii="Calibri" w:hAnsi="Calibri" w:cs="Calibri"/>
         </w:rPr>
         <w:t>ROLES AND RESPONSIBILITIES</w:t>
       </w:r>
-      <w:bookmarkEnd w:id="0"/>
+      <w:bookmarkEnd w:id="1"/>
       <w:r>
         <w:rPr>
           <w:rFonts w:ascii="Calibri" w:hAnsi="Calibri" w:cs="Calibri"/>
@@ -4443,8 +3610,8 @@
 </file>
 
 <file path=word/numbering.xml><?xml version="1.0" encoding="utf-8"?>
-<w:numbering xmlns:wpc="http://schemas.microsoft.com/office/word/2010/wordprocessingCanvas" xmlns:cx="http://schemas.microsoft.com/office/drawing/2014/chartex" xmlns:cx1="http://schemas.microsoft.com/office/drawing/2015/9/8/chartex" xmlns:cx2="http://schemas.microsoft.com/office/drawing/2015/10/21/chartex" xmlns:cx3="http://schemas.microsoft.com/office/drawing/2016/5/9/chartex" xmlns:cx4="http://schemas.microsoft.com/office/drawing/2016/5/10/chartex" xmlns:cx5="http://schemas.microsoft.com/office/drawing/2016/5/11/chartex" xmlns:cx6="http://schemas.microsoft.com/office/drawing/2016/5/12/chartex" xmlns:cx7="http://schemas.microsoft.com/office/drawing/2016/5/13/chartex" xmlns:cx8="http://schemas.microsoft.com/office/drawing/2016/5/14/chartex" xmlns:mc="http://schemas.openxmlformats.org/markup-compatibility/2006" xmlns:aink="http://schemas.microsoft.com/office/drawing/2016/ink" xmlns:am3d="http://schemas.microsoft.com/office/drawing/2017/model3d" xmlns:o="urn:schemas-microsoft-com:office:office" xmlns:r="http://schemas.openxmlformats.org/officeDocument/2006/relationships" xmlns:m="http://schemas.openxmlformats.org/officeDocument/2006/math" xmlns:v="urn:schemas-microsoft-com:vml" xmlns:wp14="http://schemas.microsoft.com/office/word/2010/wordprocessingDrawing" xmlns:wp="http://schemas.openxmlformats.org/drawingml/2006/wordprocessingDrawing" xmlns:w10="urn:schemas-microsoft-com:office:word" xmlns:w="http://schemas.openxmlformats.org/wordprocessingml/2006/main" xmlns:w14="http://schemas.microsoft.com/office/word/2010/wordml" xmlns:w15="http://schemas.microsoft.com/office/word/2012/wordml" xmlns:w16cex="http://schemas.microsoft.com/office/word/2018/wordml/cex" xmlns:w16cid="http://schemas.microsoft.com/office/word/2016/wordml/cid" xmlns:w16="http://schemas.microsoft.com/office/word/2018/wordml" xmlns:w16se="http://schemas.microsoft.com/office/word/2015/wordml/symex" xmlns:wpg="http://schemas.microsoft.com/office/word/2010/wordprocessingGroup" xmlns:wpi="http://schemas.microsoft.com/office/word/2010/wordprocessingInk" xmlns:wne="http://schemas.microsoft.com/office/word/2006/wordml" xmlns:wps="http://schemas.microsoft.com/office/word/2010/wordprocessingShape" mc:Ignorable="w14 w15 w16se w16cid w16 w16cex wp14">
-  <w:abstractNum w:abstractNumId="0" w15:restartNumberingAfterBreak="0">
+<w:numbering xmlns:wpc="http://schemas.microsoft.com/office/word/2010/wordprocessingCanvas" xmlns:mc="http://schemas.openxmlformats.org/markup-compatibility/2006" xmlns:o="urn:schemas-microsoft-com:office:office" xmlns:r="http://schemas.openxmlformats.org/officeDocument/2006/relationships" xmlns:m="http://schemas.openxmlformats.org/officeDocument/2006/math" xmlns:v="urn:schemas-microsoft-com:vml" xmlns:wp14="http://schemas.microsoft.com/office/word/2010/wordprocessingDrawing" xmlns:wp="http://schemas.openxmlformats.org/drawingml/2006/wordprocessingDrawing" xmlns:w10="urn:schemas-microsoft-com:office:word" xmlns:w="http://schemas.openxmlformats.org/wordprocessingml/2006/main" xmlns:w14="http://schemas.microsoft.com/office/word/2010/wordml" xmlns:w15="http://schemas.microsoft.com/office/word/2012/wordml" xmlns:wpg="http://schemas.microsoft.com/office/word/2010/wordprocessingGroup" xmlns:wpi="http://schemas.microsoft.com/office/word/2010/wordprocessingInk" xmlns:wne="http://schemas.microsoft.com/office/word/2006/wordml" xmlns:wps="http://schemas.microsoft.com/office/word/2010/wordprocessingShape" mc:Ignorable="w14 w15 wp14">
+  <w:abstractNum w:abstractNumId="0">
     <w:nsid w:val="82558D21"/>
     <w:multiLevelType w:val="multilevel"/>
     <w:tmpl w:val="82558D21"/>
@@ -4591,7 +3758,7 @@
 </file>
 
 <file path=word/styles.xml><?xml version="1.0" encoding="utf-8"?>
-<w:styles xmlns:mc="http://schemas.openxmlformats.org/markup-compatibility/2006" xmlns:r="http://schemas.openxmlformats.org/officeDocument/2006/relationships" xmlns:w="http://schemas.openxmlformats.org/wordprocessingml/2006/main" xmlns:w14="http://schemas.microsoft.com/office/word/2010/wordml" xmlns:w15="http://schemas.microsoft.com/office/word/2012/wordml" xmlns:w16cex="http://schemas.microsoft.com/office/word/2018/wordml/cex" xmlns:w16cid="http://schemas.microsoft.com/office/word/2016/wordml/cid" xmlns:w16="http://schemas.microsoft.com/office/word/2018/wordml" xmlns:w16se="http://schemas.microsoft.com/office/word/2015/wordml/symex" mc:Ignorable="w14 w15 w16se w16cid w16 w16cex">
+<w:styles xmlns:mc="http://schemas.openxmlformats.org/markup-compatibility/2006" xmlns:r="http://schemas.openxmlformats.org/officeDocument/2006/relationships" xmlns:w="http://schemas.openxmlformats.org/wordprocessingml/2006/main" xmlns:w14="http://schemas.microsoft.com/office/word/2010/wordml" xmlns:w15="http://schemas.microsoft.com/office/word/2012/wordml" mc:Ignorable="w14 w15">
   <w:docDefaults>
     <w:rPrDefault>
       <w:rPr>
@@ -4605,7 +3772,7 @@
       </w:pPr>
     </w:pPrDefault>
   </w:docDefaults>
-  <w:latentStyles w:defLockedState="0" w:defUIPriority="0" w:defSemiHidden="0" w:defUnhideWhenUsed="0" w:defQFormat="0" w:count="376">
+  <w:latentStyles w:defLockedState="0" w:defUIPriority="0" w:defSemiHidden="0" w:defUnhideWhenUsed="0" w:defQFormat="0" w:count="371">
     <w:lsdException w:name="Normal" w:qFormat="1"/>
     <w:lsdException w:name="heading 1" w:qFormat="1"/>
     <w:lsdException w:name="heading 2" w:semiHidden="1" w:unhideWhenUsed="1" w:qFormat="1"/>
@@ -4750,6 +3917,9 @@
     <w:lsdException w:name="Table Subtle 1" w:semiHidden="1" w:unhideWhenUsed="1"/>
     <w:lsdException w:name="Table Subtle 2" w:semiHidden="1" w:unhideWhenUsed="1"/>
     <w:lsdException w:name="Table Web 1" w:semiHidden="1" w:unhideWhenUsed="1"/>
+    <w:lsdException w:name="Table Web 2" w:semiHidden="1" w:unhideWhenUsed="1"/>
+    <w:lsdException w:name="Table Web 3" w:semiHidden="1" w:unhideWhenUsed="1"/>
+    <w:lsdException w:name="Table Theme" w:semiHidden="1" w:unhideWhenUsed="1"/>
     <w:lsdException w:name="Placeholder Text" w:semiHidden="1" w:uiPriority="99" w:unhideWhenUsed="1"/>
     <w:lsdException w:name="No Spacing" w:semiHidden="1" w:uiPriority="99" w:unhideWhenUsed="1"/>
     <w:lsdException w:name="Light Shading" w:uiPriority="60"/>
@@ -4965,11 +4135,6 @@
     <w:lsdException w:name="List Table 5 Dark Accent 6" w:uiPriority="50"/>
     <w:lsdException w:name="List Table 6 Colorful Accent 6" w:uiPriority="51"/>
     <w:lsdException w:name="List Table 7 Colorful Accent 6" w:uiPriority="52"/>
-    <w:lsdException w:name="Mention" w:semiHidden="1" w:uiPriority="99" w:unhideWhenUsed="1"/>
-    <w:lsdException w:name="Smart Hyperlink" w:semiHidden="1" w:uiPriority="99" w:unhideWhenUsed="1"/>
-    <w:lsdException w:name="Hashtag" w:semiHidden="1" w:uiPriority="99" w:unhideWhenUsed="1"/>
-    <w:lsdException w:name="Unresolved Mention" w:semiHidden="1" w:uiPriority="99" w:unhideWhenUsed="1"/>
-    <w:lsdException w:name="Smart Link" w:semiHidden="1" w:uiPriority="99" w:unhideWhenUsed="1"/>
   </w:latentStyles>
   <w:style w:type="paragraph" w:default="1" w:styleId="Normal">
     <w:name w:val="Normal"/>

--- a/Template - Project proposal.docx
+++ b/Template - Project proposal.docx
@@ -1,6 +1,6 @@
 
 <file path=word/document.xml><?xml version="1.0" encoding="utf-8"?>
-<w:document xmlns:wpc="http://schemas.microsoft.com/office/word/2010/wordprocessingCanvas" xmlns:mc="http://schemas.openxmlformats.org/markup-compatibility/2006" xmlns:o="urn:schemas-microsoft-com:office:office" xmlns:r="http://schemas.openxmlformats.org/officeDocument/2006/relationships" xmlns:m="http://schemas.openxmlformats.org/officeDocument/2006/math" xmlns:v="urn:schemas-microsoft-com:vml" xmlns:wp14="http://schemas.microsoft.com/office/word/2010/wordprocessingDrawing" xmlns:wp="http://schemas.openxmlformats.org/drawingml/2006/wordprocessingDrawing" xmlns:w10="urn:schemas-microsoft-com:office:word" xmlns:w="http://schemas.openxmlformats.org/wordprocessingml/2006/main" xmlns:w14="http://schemas.microsoft.com/office/word/2010/wordml" xmlns:w15="http://schemas.microsoft.com/office/word/2012/wordml" xmlns:wpg="http://schemas.microsoft.com/office/word/2010/wordprocessingGroup" xmlns:wpi="http://schemas.microsoft.com/office/word/2010/wordprocessingInk" xmlns:wne="http://schemas.microsoft.com/office/word/2006/wordml" xmlns:wps="http://schemas.microsoft.com/office/word/2010/wordprocessingShape" mc:Ignorable="w14 w15 wp14">
+<w:document xmlns:wpc="http://schemas.microsoft.com/office/word/2010/wordprocessingCanvas" xmlns:mc="http://schemas.openxmlformats.org/markup-compatibility/2006" xmlns:o="urn:schemas-microsoft-com:office:office" xmlns:r="http://schemas.openxmlformats.org/officeDocument/2006/relationships" xmlns:m="http://schemas.openxmlformats.org/officeDocument/2006/math" xmlns:v="urn:schemas-microsoft-com:vml" xmlns:wp14="http://schemas.microsoft.com/office/word/2010/wordprocessingDrawing" xmlns:wp="http://schemas.openxmlformats.org/drawingml/2006/wordprocessingDrawing" xmlns:w="http://schemas.openxmlformats.org/wordprocessingml/2006/main" xmlns:w14="http://schemas.microsoft.com/office/word/2010/wordml" xmlns:w10="urn:schemas-microsoft-com:office:word" xmlns:w15="http://schemas.microsoft.com/office/word/2012/wordml" xmlns:wpg="http://schemas.microsoft.com/office/word/2010/wordprocessingGroup" xmlns:wpi="http://schemas.microsoft.com/office/word/2010/wordprocessingInk" xmlns:wne="http://schemas.microsoft.com/office/word/2006/wordml" xmlns:wps="http://schemas.microsoft.com/office/word/2010/wordprocessingShape" xmlns:wpsCustomData="http://www.wps.cn/officeDocument/2013/wpsCustomData" mc:Ignorable="w14 w15 wp14">
   <w:body>
     <w:p>
       <w:pPr>
@@ -20,11 +20,10 @@
       <w:r>
         <w:rPr>
           <w:rFonts w:ascii="Calibri" w:hAnsi="Calibri" w:cs="Calibri"/>
-          <w:noProof/>
           <w:lang w:eastAsia="en-US"/>
         </w:rPr>
         <w:drawing>
-          <wp:inline distT="0" distB="0" distL="114300" distR="114300" wp14:anchorId="3EA91D3D" wp14:editId="78D37DA1">
+          <wp:inline distT="0" distB="0" distL="114300" distR="114300">
             <wp:extent cx="1710055" cy="1710055"/>
             <wp:effectExtent l="0" t="0" r="4445" b="4445"/>
             <wp:docPr id="31" name="Picture 31" descr="Logo_Kinh_tế_Đà_Nẵng"/>
@@ -77,6 +76,11 @@
           <w:color w:val="000000" w:themeColor="text1"/>
           <w:sz w:val="46"/>
           <w:szCs w:val="46"/>
+          <w14:textFill>
+            <w14:solidFill>
+              <w14:schemeClr w14:val="tx1"/>
+            </w14:solidFill>
+          </w14:textFill>
         </w:rPr>
       </w:pPr>
     </w:p>
@@ -88,6 +92,11 @@
           <w:color w:val="000000" w:themeColor="text1"/>
           <w:sz w:val="46"/>
           <w:szCs w:val="46"/>
+          <w14:textFill>
+            <w14:solidFill>
+              <w14:schemeClr w14:val="tx1"/>
+            </w14:solidFill>
+          </w14:textFill>
         </w:rPr>
       </w:pPr>
     </w:p>
@@ -99,6 +108,11 @@
           <w:color w:val="000000" w:themeColor="text1"/>
           <w:sz w:val="46"/>
           <w:szCs w:val="46"/>
+          <w14:textFill>
+            <w14:solidFill>
+              <w14:schemeClr w14:val="tx1"/>
+            </w14:solidFill>
+          </w14:textFill>
         </w:rPr>
       </w:pPr>
     </w:p>
@@ -110,6 +124,11 @@
           <w:color w:val="000000" w:themeColor="text1"/>
           <w:sz w:val="46"/>
           <w:szCs w:val="46"/>
+          <w14:textFill>
+            <w14:solidFill>
+              <w14:schemeClr w14:val="tx1"/>
+            </w14:solidFill>
+          </w14:textFill>
         </w:rPr>
       </w:pPr>
     </w:p>
@@ -122,6 +141,11 @@
           <w:color w:val="000000" w:themeColor="text1"/>
           <w:sz w:val="66"/>
           <w:szCs w:val="66"/>
+          <w14:textFill>
+            <w14:solidFill>
+              <w14:schemeClr w14:val="tx1"/>
+            </w14:solidFill>
+          </w14:textFill>
         </w:rPr>
       </w:pPr>
       <w:r>
@@ -131,6 +155,11 @@
           <w:color w:val="000000" w:themeColor="text1"/>
           <w:sz w:val="66"/>
           <w:szCs w:val="66"/>
+          <w14:textFill>
+            <w14:solidFill>
+              <w14:schemeClr w14:val="tx1"/>
+            </w14:solidFill>
+          </w14:textFill>
         </w:rPr>
         <w:t>PROJECT PROPOSAL DOCUMENT</w:t>
       </w:r>
@@ -144,6 +173,11 @@
           <w:color w:val="000000" w:themeColor="text1"/>
           <w:sz w:val="52"/>
           <w:szCs w:val="52"/>
+          <w14:textFill>
+            <w14:solidFill>
+              <w14:schemeClr w14:val="tx1"/>
+            </w14:solidFill>
+          </w14:textFill>
         </w:rPr>
       </w:pPr>
     </w:p>
@@ -156,6 +190,11 @@
           <w:color w:val="000000" w:themeColor="text1"/>
           <w:sz w:val="52"/>
           <w:szCs w:val="52"/>
+          <w14:textFill>
+            <w14:solidFill>
+              <w14:schemeClr w14:val="tx1"/>
+            </w14:solidFill>
+          </w14:textFill>
         </w:rPr>
       </w:pPr>
     </w:p>
@@ -169,6 +208,11 @@
           <w:sz w:val="52"/>
           <w:szCs w:val="52"/>
           <w:lang w:val="vi-VN"/>
+          <w14:textFill>
+            <w14:solidFill>
+              <w14:schemeClr w14:val="tx1"/>
+            </w14:solidFill>
+          </w14:textFill>
         </w:rPr>
       </w:pPr>
       <w:r>
@@ -179,6 +223,11 @@
           <w:sz w:val="52"/>
           <w:szCs w:val="52"/>
           <w:lang w:val="vi-VN"/>
+          <w14:textFill>
+            <w14:solidFill>
+              <w14:schemeClr w14:val="tx1"/>
+            </w14:solidFill>
+          </w14:textFill>
         </w:rPr>
         <w:t>WEBSITE ĐẶT &amp; NHẬN SẢN PHẨM IN ẤN</w:t>
       </w:r>
@@ -192,6 +241,11 @@
           <w:color w:val="000000" w:themeColor="text1"/>
           <w:sz w:val="36"/>
           <w:szCs w:val="36"/>
+          <w14:textFill>
+            <w14:solidFill>
+              <w14:schemeClr w14:val="tx1"/>
+            </w14:solidFill>
+          </w14:textFill>
         </w:rPr>
       </w:pPr>
     </w:p>
@@ -205,6 +259,11 @@
           <w:sz w:val="36"/>
           <w:szCs w:val="36"/>
           <w:lang w:val="vi-VN"/>
+          <w14:textFill>
+            <w14:solidFill>
+              <w14:schemeClr w14:val="tx1"/>
+            </w14:solidFill>
+          </w14:textFill>
         </w:rPr>
       </w:pPr>
       <w:r>
@@ -214,6 +273,11 @@
           <w:color w:val="000000" w:themeColor="text1"/>
           <w:sz w:val="36"/>
           <w:szCs w:val="36"/>
+          <w14:textFill>
+            <w14:solidFill>
+              <w14:schemeClr w14:val="tx1"/>
+            </w14:solidFill>
+          </w14:textFill>
         </w:rPr>
         <w:t xml:space="preserve">Version: </w:t>
       </w:r>
@@ -225,6 +289,11 @@
           <w:sz w:val="36"/>
           <w:szCs w:val="36"/>
           <w:lang w:val="vi-VN"/>
+          <w14:textFill>
+            <w14:solidFill>
+              <w14:schemeClr w14:val="tx1"/>
+            </w14:solidFill>
+          </w14:textFill>
         </w:rPr>
         <w:t>1</w:t>
       </w:r>
@@ -239,6 +308,11 @@
           <w:sz w:val="36"/>
           <w:szCs w:val="36"/>
           <w:lang w:val="vi-VN"/>
+          <w14:textFill>
+            <w14:solidFill>
+              <w14:schemeClr w14:val="tx1"/>
+            </w14:solidFill>
+          </w14:textFill>
         </w:rPr>
       </w:pPr>
       <w:r>
@@ -248,6 +322,11 @@
           <w:color w:val="000000" w:themeColor="text1"/>
           <w:sz w:val="36"/>
           <w:szCs w:val="36"/>
+          <w14:textFill>
+            <w14:solidFill>
+              <w14:schemeClr w14:val="tx1"/>
+            </w14:solidFill>
+          </w14:textFill>
         </w:rPr>
         <w:t>Project team</w:t>
       </w:r>
@@ -259,6 +338,11 @@
           <w:sz w:val="36"/>
           <w:szCs w:val="36"/>
           <w:lang w:val="vi-VN"/>
+          <w14:textFill>
+            <w14:solidFill>
+              <w14:schemeClr w14:val="tx1"/>
+            </w14:solidFill>
+          </w14:textFill>
         </w:rPr>
         <w:t>: Titan Team</w:t>
       </w:r>
@@ -273,6 +357,11 @@
           <w:sz w:val="36"/>
           <w:szCs w:val="36"/>
           <w:lang w:val="vi-VN"/>
+          <w14:textFill>
+            <w14:solidFill>
+              <w14:schemeClr w14:val="tx1"/>
+            </w14:solidFill>
+          </w14:textFill>
         </w:rPr>
       </w:pPr>
       <w:r>
@@ -282,6 +371,11 @@
           <w:color w:val="000000" w:themeColor="text1"/>
           <w:sz w:val="36"/>
           <w:szCs w:val="36"/>
+          <w14:textFill>
+            <w14:solidFill>
+              <w14:schemeClr w14:val="tx1"/>
+            </w14:solidFill>
+          </w14:textFill>
         </w:rPr>
         <w:t>Created date</w:t>
       </w:r>
@@ -293,6 +387,11 @@
           <w:sz w:val="36"/>
           <w:szCs w:val="36"/>
           <w:lang w:val="vi-VN"/>
+          <w14:textFill>
+            <w14:solidFill>
+              <w14:schemeClr w14:val="tx1"/>
+            </w14:solidFill>
+          </w14:textFill>
         </w:rPr>
         <w:t>: Jan, 2021</w:t>
       </w:r>
@@ -305,27 +404,34 @@
           <w:color w:val="000000" w:themeColor="text1"/>
           <w:sz w:val="36"/>
           <w:szCs w:val="36"/>
+          <w14:textFill>
+            <w14:solidFill>
+              <w14:schemeClr w14:val="tx1"/>
+            </w14:solidFill>
+          </w14:textFill>
         </w:rPr>
       </w:pPr>
     </w:p>
     <w:tbl>
       <w:tblPr>
+        <w:tblStyle w:val="5"/>
         <w:tblW w:w="9083" w:type="dxa"/>
         <w:tblInd w:w="-52" w:type="dxa"/>
         <w:tblBorders>
-          <w:top w:val="single" w:sz="4" w:space="0" w:color="BEBEBE"/>
-          <w:left w:val="single" w:sz="4" w:space="0" w:color="BEBEBE"/>
-          <w:bottom w:val="single" w:sz="4" w:space="0" w:color="BEBEBE"/>
-          <w:right w:val="single" w:sz="4" w:space="0" w:color="BEBEBE"/>
-          <w:insideH w:val="single" w:sz="4" w:space="0" w:color="BEBEBE"/>
-          <w:insideV w:val="single" w:sz="4" w:space="0" w:color="BEBEBE"/>
+          <w:top w:val="single" w:color="BEBEBE" w:sz="4" w:space="0"/>
+          <w:left w:val="single" w:color="BEBEBE" w:sz="4" w:space="0"/>
+          <w:bottom w:val="single" w:color="BEBEBE" w:sz="4" w:space="0"/>
+          <w:right w:val="single" w:color="BEBEBE" w:sz="4" w:space="0"/>
+          <w:insideH w:val="single" w:color="BEBEBE" w:sz="4" w:space="0"/>
+          <w:insideV w:val="single" w:color="BEBEBE" w:sz="4" w:space="0"/>
         </w:tblBorders>
         <w:tblLayout w:type="fixed"/>
         <w:tblCellMar>
+          <w:top w:w="0" w:type="dxa"/>
           <w:left w:w="0" w:type="dxa"/>
+          <w:bottom w:w="0" w:type="dxa"/>
           <w:right w:w="0" w:type="dxa"/>
         </w:tblCellMar>
-        <w:tblLook w:val="04A0" w:firstRow="1" w:lastRow="0" w:firstColumn="1" w:lastColumn="0" w:noHBand="0" w:noVBand="1"/>
       </w:tblPr>
       <w:tblGrid>
         <w:gridCol w:w="2433"/>
@@ -335,8 +441,24 @@
         <w:gridCol w:w="2117"/>
       </w:tblGrid>
       <w:tr>
+        <w:tblPrEx>
+          <w:tblBorders>
+            <w:top w:val="single" w:color="BEBEBE" w:sz="4" w:space="0"/>
+            <w:left w:val="single" w:color="BEBEBE" w:sz="4" w:space="0"/>
+            <w:bottom w:val="single" w:color="BEBEBE" w:sz="4" w:space="0"/>
+            <w:right w:val="single" w:color="BEBEBE" w:sz="4" w:space="0"/>
+            <w:insideH w:val="single" w:color="BEBEBE" w:sz="4" w:space="0"/>
+            <w:insideV w:val="single" w:color="BEBEBE" w:sz="4" w:space="0"/>
+          </w:tblBorders>
+          <w:tblCellMar>
+            <w:top w:w="0" w:type="dxa"/>
+            <w:left w:w="0" w:type="dxa"/>
+            <w:bottom w:w="0" w:type="dxa"/>
+            <w:right w:w="0" w:type="dxa"/>
+          </w:tblCellMar>
+        </w:tblPrEx>
         <w:trPr>
-          <w:trHeight w:hRule="exact" w:val="791"/>
+          <w:trHeight w:val="791" w:hRule="exact"/>
         </w:trPr>
         <w:tc>
           <w:tcPr>
@@ -345,7 +467,7 @@
           </w:tcPr>
           <w:p>
             <w:pPr>
-              <w:pStyle w:val="TableParagraph"/>
+              <w:pStyle w:val="12"/>
               <w:rPr>
                 <w:rFonts w:ascii="Calibri" w:hAnsi="Calibri" w:cs="Calibri"/>
                 <w:b/>
@@ -355,7 +477,7 @@
           </w:p>
           <w:p>
             <w:pPr>
-              <w:pStyle w:val="TableParagraph"/>
+              <w:pStyle w:val="12"/>
               <w:jc w:val="center"/>
               <w:rPr>
                 <w:rFonts w:ascii="Calibri" w:hAnsi="Calibri" w:cs="Calibri"/>
@@ -376,8 +498,24 @@
         </w:tc>
       </w:tr>
       <w:tr>
+        <w:tblPrEx>
+          <w:tblBorders>
+            <w:top w:val="single" w:color="BEBEBE" w:sz="4" w:space="0"/>
+            <w:left w:val="single" w:color="BEBEBE" w:sz="4" w:space="0"/>
+            <w:bottom w:val="single" w:color="BEBEBE" w:sz="4" w:space="0"/>
+            <w:right w:val="single" w:color="BEBEBE" w:sz="4" w:space="0"/>
+            <w:insideH w:val="single" w:color="BEBEBE" w:sz="4" w:space="0"/>
+            <w:insideV w:val="single" w:color="BEBEBE" w:sz="4" w:space="0"/>
+          </w:tblBorders>
+          <w:tblCellMar>
+            <w:top w:w="0" w:type="dxa"/>
+            <w:left w:w="0" w:type="dxa"/>
+            <w:bottom w:w="0" w:type="dxa"/>
+            <w:right w:w="0" w:type="dxa"/>
+          </w:tblCellMar>
+        </w:tblPrEx>
         <w:trPr>
-          <w:trHeight w:hRule="exact" w:val="433"/>
+          <w:trHeight w:val="433" w:hRule="exact"/>
         </w:trPr>
         <w:tc>
           <w:tcPr>
@@ -386,7 +524,7 @@
           </w:tcPr>
           <w:p>
             <w:pPr>
-              <w:pStyle w:val="TableParagraph"/>
+              <w:pStyle w:val="12"/>
               <w:spacing w:before="2"/>
               <w:ind w:left="103" w:right="123"/>
               <w:rPr>
@@ -422,8 +560,24 @@
         </w:tc>
       </w:tr>
       <w:tr>
+        <w:tblPrEx>
+          <w:tblBorders>
+            <w:top w:val="single" w:color="BEBEBE" w:sz="4" w:space="0"/>
+            <w:left w:val="single" w:color="BEBEBE" w:sz="4" w:space="0"/>
+            <w:bottom w:val="single" w:color="BEBEBE" w:sz="4" w:space="0"/>
+            <w:right w:val="single" w:color="BEBEBE" w:sz="4" w:space="0"/>
+            <w:insideH w:val="single" w:color="BEBEBE" w:sz="4" w:space="0"/>
+            <w:insideV w:val="single" w:color="BEBEBE" w:sz="4" w:space="0"/>
+          </w:tblBorders>
+          <w:tblCellMar>
+            <w:top w:w="0" w:type="dxa"/>
+            <w:left w:w="0" w:type="dxa"/>
+            <w:bottom w:w="0" w:type="dxa"/>
+            <w:right w:w="0" w:type="dxa"/>
+          </w:tblCellMar>
+        </w:tblPrEx>
         <w:trPr>
-          <w:trHeight w:hRule="exact" w:val="433"/>
+          <w:trHeight w:val="433" w:hRule="exact"/>
         </w:trPr>
         <w:tc>
           <w:tcPr>
@@ -431,7 +585,7 @@
           </w:tcPr>
           <w:p>
             <w:pPr>
-              <w:pStyle w:val="TableParagraph"/>
+              <w:pStyle w:val="12"/>
               <w:spacing w:before="2"/>
               <w:ind w:left="103" w:right="123"/>
               <w:rPr>
@@ -458,7 +612,7 @@
           </w:tcPr>
           <w:p>
             <w:pPr>
-              <w:pStyle w:val="TableParagraph"/>
+              <w:pStyle w:val="12"/>
               <w:spacing w:line="294" w:lineRule="exact"/>
               <w:ind w:left="194"/>
               <w:rPr>
@@ -479,8 +633,24 @@
         </w:tc>
       </w:tr>
       <w:tr>
+        <w:tblPrEx>
+          <w:tblBorders>
+            <w:top w:val="single" w:color="BEBEBE" w:sz="4" w:space="0"/>
+            <w:left w:val="single" w:color="BEBEBE" w:sz="4" w:space="0"/>
+            <w:bottom w:val="single" w:color="BEBEBE" w:sz="4" w:space="0"/>
+            <w:right w:val="single" w:color="BEBEBE" w:sz="4" w:space="0"/>
+            <w:insideH w:val="single" w:color="BEBEBE" w:sz="4" w:space="0"/>
+            <w:insideV w:val="single" w:color="BEBEBE" w:sz="4" w:space="0"/>
+          </w:tblBorders>
+          <w:tblCellMar>
+            <w:top w:w="0" w:type="dxa"/>
+            <w:left w:w="0" w:type="dxa"/>
+            <w:bottom w:w="0" w:type="dxa"/>
+            <w:right w:w="0" w:type="dxa"/>
+          </w:tblCellMar>
+        </w:tblPrEx>
         <w:trPr>
-          <w:trHeight w:hRule="exact" w:val="434"/>
+          <w:trHeight w:val="434" w:hRule="exact"/>
         </w:trPr>
         <w:tc>
           <w:tcPr>
@@ -489,7 +659,7 @@
           </w:tcPr>
           <w:p>
             <w:pPr>
-              <w:pStyle w:val="TableParagraph"/>
+              <w:pStyle w:val="12"/>
               <w:spacing w:before="2"/>
               <w:ind w:left="103" w:right="123"/>
               <w:rPr>
@@ -516,7 +686,7 @@
           </w:tcPr>
           <w:p>
             <w:pPr>
-              <w:pStyle w:val="TableParagraph"/>
+              <w:pStyle w:val="12"/>
               <w:spacing w:line="294" w:lineRule="exact"/>
               <w:ind w:left="194"/>
               <w:rPr>
@@ -542,7 +712,7 @@
           </w:tcPr>
           <w:p>
             <w:pPr>
-              <w:pStyle w:val="TableParagraph"/>
+              <w:pStyle w:val="12"/>
               <w:spacing w:before="2"/>
               <w:ind w:left="194"/>
               <w:rPr>
@@ -570,7 +740,7 @@
           </w:tcPr>
           <w:p>
             <w:pPr>
-              <w:pStyle w:val="TableParagraph"/>
+              <w:pStyle w:val="12"/>
               <w:spacing w:line="294" w:lineRule="exact"/>
               <w:ind w:left="194"/>
               <w:rPr>
@@ -582,8 +752,24 @@
         </w:tc>
       </w:tr>
       <w:tr>
+        <w:tblPrEx>
+          <w:tblBorders>
+            <w:top w:val="single" w:color="BEBEBE" w:sz="4" w:space="0"/>
+            <w:left w:val="single" w:color="BEBEBE" w:sz="4" w:space="0"/>
+            <w:bottom w:val="single" w:color="BEBEBE" w:sz="4" w:space="0"/>
+            <w:right w:val="single" w:color="BEBEBE" w:sz="4" w:space="0"/>
+            <w:insideH w:val="single" w:color="BEBEBE" w:sz="4" w:space="0"/>
+            <w:insideV w:val="single" w:color="BEBEBE" w:sz="4" w:space="0"/>
+          </w:tblBorders>
+          <w:tblCellMar>
+            <w:top w:w="0" w:type="dxa"/>
+            <w:left w:w="0" w:type="dxa"/>
+            <w:bottom w:w="0" w:type="dxa"/>
+            <w:right w:w="0" w:type="dxa"/>
+          </w:tblCellMar>
+        </w:tblPrEx>
         <w:trPr>
-          <w:trHeight w:hRule="exact" w:val="686"/>
+          <w:trHeight w:val="686" w:hRule="exact"/>
         </w:trPr>
         <w:tc>
           <w:tcPr>
@@ -591,7 +777,7 @@
           </w:tcPr>
           <w:p>
             <w:pPr>
-              <w:pStyle w:val="TableParagraph"/>
+              <w:pStyle w:val="12"/>
               <w:spacing w:before="2" w:line="360" w:lineRule="auto"/>
               <w:ind w:left="103" w:right="123"/>
               <w:rPr>
@@ -618,9 +804,9 @@
           </w:tcPr>
           <w:p>
             <w:pPr>
-              <w:pStyle w:val="TableParagraph"/>
+              <w:pStyle w:val="12"/>
               <w:spacing w:line="294" w:lineRule="exact"/>
-              <w:ind w:left="194" w:rightChars="-174" w:right="-348"/>
+              <w:ind w:left="194" w:right="-348" w:rightChars="-174"/>
               <w:rPr>
                 <w:rFonts w:ascii="Calibri" w:hAnsi="Calibri" w:cs="Calibri"/>
                 <w:sz w:val="26"/>
@@ -639,8 +825,24 @@
         </w:tc>
       </w:tr>
       <w:tr>
+        <w:tblPrEx>
+          <w:tblBorders>
+            <w:top w:val="single" w:color="BEBEBE" w:sz="4" w:space="0"/>
+            <w:left w:val="single" w:color="BEBEBE" w:sz="4" w:space="0"/>
+            <w:bottom w:val="single" w:color="BEBEBE" w:sz="4" w:space="0"/>
+            <w:right w:val="single" w:color="BEBEBE" w:sz="4" w:space="0"/>
+            <w:insideH w:val="single" w:color="BEBEBE" w:sz="4" w:space="0"/>
+            <w:insideV w:val="single" w:color="BEBEBE" w:sz="4" w:space="0"/>
+          </w:tblBorders>
+          <w:tblCellMar>
+            <w:top w:w="0" w:type="dxa"/>
+            <w:left w:w="0" w:type="dxa"/>
+            <w:bottom w:w="0" w:type="dxa"/>
+            <w:right w:w="0" w:type="dxa"/>
+          </w:tblCellMar>
+        </w:tblPrEx>
         <w:trPr>
-          <w:trHeight w:hRule="exact" w:val="753"/>
+          <w:trHeight w:val="753" w:hRule="exact"/>
         </w:trPr>
         <w:tc>
           <w:tcPr>
@@ -649,7 +851,7 @@
           </w:tcPr>
           <w:p>
             <w:pPr>
-              <w:pStyle w:val="TableParagraph"/>
+              <w:pStyle w:val="12"/>
               <w:spacing w:before="2" w:line="360" w:lineRule="auto"/>
               <w:ind w:left="103" w:right="123"/>
               <w:rPr>
@@ -687,7 +889,7 @@
           </w:tcPr>
           <w:p>
             <w:pPr>
-              <w:pStyle w:val="TableParagraph"/>
+              <w:pStyle w:val="12"/>
               <w:spacing w:line="294" w:lineRule="exact"/>
               <w:ind w:left="194"/>
               <w:rPr>
@@ -699,8 +901,24 @@
         </w:tc>
       </w:tr>
       <w:tr>
+        <w:tblPrEx>
+          <w:tblBorders>
+            <w:top w:val="single" w:color="BEBEBE" w:sz="4" w:space="0"/>
+            <w:left w:val="single" w:color="BEBEBE" w:sz="4" w:space="0"/>
+            <w:bottom w:val="single" w:color="BEBEBE" w:sz="4" w:space="0"/>
+            <w:right w:val="single" w:color="BEBEBE" w:sz="4" w:space="0"/>
+            <w:insideH w:val="single" w:color="BEBEBE" w:sz="4" w:space="0"/>
+            <w:insideV w:val="single" w:color="BEBEBE" w:sz="4" w:space="0"/>
+          </w:tblBorders>
+          <w:tblCellMar>
+            <w:top w:w="0" w:type="dxa"/>
+            <w:left w:w="0" w:type="dxa"/>
+            <w:bottom w:w="0" w:type="dxa"/>
+            <w:right w:w="0" w:type="dxa"/>
+          </w:tblCellMar>
+        </w:tblPrEx>
         <w:trPr>
-          <w:trHeight w:hRule="exact" w:val="834"/>
+          <w:trHeight w:val="834" w:hRule="exact"/>
         </w:trPr>
         <w:tc>
           <w:tcPr>
@@ -708,7 +926,7 @@
           </w:tcPr>
           <w:p>
             <w:pPr>
-              <w:pStyle w:val="TableParagraph"/>
+              <w:pStyle w:val="12"/>
               <w:spacing w:before="2"/>
               <w:ind w:left="103" w:right="123"/>
               <w:rPr>
@@ -735,7 +953,7 @@
           </w:tcPr>
           <w:p>
             <w:pPr>
-              <w:pStyle w:val="TableParagraph"/>
+              <w:pStyle w:val="12"/>
               <w:spacing w:line="294" w:lineRule="exact"/>
               <w:ind w:left="151"/>
               <w:jc w:val="center"/>
@@ -763,7 +981,7 @@
           </w:tcPr>
           <w:p>
             <w:pPr>
-              <w:pStyle w:val="TableParagraph"/>
+              <w:pStyle w:val="12"/>
               <w:spacing w:line="294" w:lineRule="exact"/>
               <w:jc w:val="center"/>
               <w:rPr>
@@ -787,7 +1005,7 @@
           </w:tcPr>
           <w:p>
             <w:pPr>
-              <w:pStyle w:val="TableParagraph"/>
+              <w:pStyle w:val="12"/>
               <w:spacing w:line="294" w:lineRule="exact"/>
               <w:ind w:left="103"/>
               <w:jc w:val="center"/>
@@ -809,8 +1027,24 @@
         </w:tc>
       </w:tr>
       <w:tr>
+        <w:tblPrEx>
+          <w:tblBorders>
+            <w:top w:val="single" w:color="BEBEBE" w:sz="4" w:space="0"/>
+            <w:left w:val="single" w:color="BEBEBE" w:sz="4" w:space="0"/>
+            <w:bottom w:val="single" w:color="BEBEBE" w:sz="4" w:space="0"/>
+            <w:right w:val="single" w:color="BEBEBE" w:sz="4" w:space="0"/>
+            <w:insideH w:val="single" w:color="BEBEBE" w:sz="4" w:space="0"/>
+            <w:insideV w:val="single" w:color="BEBEBE" w:sz="4" w:space="0"/>
+          </w:tblBorders>
+          <w:tblCellMar>
+            <w:top w:w="0" w:type="dxa"/>
+            <w:left w:w="0" w:type="dxa"/>
+            <w:bottom w:w="0" w:type="dxa"/>
+            <w:right w:w="0" w:type="dxa"/>
+          </w:tblCellMar>
+        </w:tblPrEx>
         <w:trPr>
-          <w:trHeight w:hRule="exact" w:val="774"/>
+          <w:trHeight w:val="774" w:hRule="exact"/>
         </w:trPr>
         <w:tc>
           <w:tcPr>
@@ -820,7 +1054,7 @@
           </w:tcPr>
           <w:p>
             <w:pPr>
-              <w:pStyle w:val="TableParagraph"/>
+              <w:pStyle w:val="12"/>
               <w:spacing w:before="2"/>
               <w:ind w:left="103" w:right="123"/>
               <w:rPr>
@@ -848,7 +1082,7 @@
           </w:tcPr>
           <w:p>
             <w:pPr>
-              <w:pStyle w:val="TableParagraph"/>
+              <w:pStyle w:val="12"/>
               <w:spacing w:line="294" w:lineRule="exact"/>
               <w:ind w:left="151"/>
               <w:jc w:val="center"/>
@@ -877,7 +1111,7 @@
           </w:tcPr>
           <w:p>
             <w:pPr>
-              <w:pStyle w:val="TableParagraph"/>
+              <w:pStyle w:val="12"/>
               <w:spacing w:line="294" w:lineRule="exact"/>
               <w:jc w:val="center"/>
               <w:rPr>
@@ -888,7 +1122,7 @@
               <w:rPr>
                 <w:rFonts w:ascii="Calibri" w:hAnsi="Calibri" w:cs="Calibri"/>
               </w:rPr>
-              <w:t>Hoaiphuong301.nthp@gmail.com</w:t>
+              <w:t>&lt;Email&gt;</w:t>
             </w:r>
           </w:p>
         </w:tc>
@@ -900,7 +1134,7 @@
           </w:tcPr>
           <w:p>
             <w:pPr>
-              <w:pStyle w:val="TableParagraph"/>
+              <w:pStyle w:val="12"/>
               <w:spacing w:line="294" w:lineRule="exact"/>
               <w:ind w:left="103"/>
               <w:jc w:val="center"/>
@@ -914,19 +1148,35 @@
                 <w:rFonts w:ascii="Calibri" w:hAnsi="Calibri" w:cs="Calibri"/>
                 <w:sz w:val="26"/>
               </w:rPr>
-              <w:t>0337362567</w:t>
+              <w:t>&lt;Số điện thoại&gt;</w:t>
             </w:r>
           </w:p>
         </w:tc>
       </w:tr>
       <w:tr>
+        <w:tblPrEx>
+          <w:tblBorders>
+            <w:top w:val="single" w:color="BEBEBE" w:sz="4" w:space="0"/>
+            <w:left w:val="single" w:color="BEBEBE" w:sz="4" w:space="0"/>
+            <w:bottom w:val="single" w:color="BEBEBE" w:sz="4" w:space="0"/>
+            <w:right w:val="single" w:color="BEBEBE" w:sz="4" w:space="0"/>
+            <w:insideH w:val="single" w:color="BEBEBE" w:sz="4" w:space="0"/>
+            <w:insideV w:val="single" w:color="BEBEBE" w:sz="4" w:space="0"/>
+          </w:tblBorders>
+          <w:tblCellMar>
+            <w:top w:w="0" w:type="dxa"/>
+            <w:left w:w="0" w:type="dxa"/>
+            <w:bottom w:w="0" w:type="dxa"/>
+            <w:right w:w="0" w:type="dxa"/>
+          </w:tblCellMar>
+        </w:tblPrEx>
         <w:trPr>
-          <w:trHeight w:hRule="exact" w:val="757"/>
+          <w:trHeight w:val="757" w:hRule="exact"/>
         </w:trPr>
         <w:tc>
           <w:tcPr>
             <w:tcW w:w="2433" w:type="dxa"/>
-            <w:vMerge/>
+            <w:vMerge w:val="continue"/>
             <w:shd w:val="clear" w:color="auto" w:fill="F1F1F1"/>
           </w:tcPr>
           <w:p>
@@ -944,7 +1194,7 @@
           </w:tcPr>
           <w:p>
             <w:pPr>
-              <w:pStyle w:val="TableParagraph"/>
+              <w:pStyle w:val="12"/>
               <w:spacing w:line="294" w:lineRule="exact"/>
               <w:ind w:left="151"/>
               <w:jc w:val="center"/>
@@ -972,7 +1222,7 @@
           </w:tcPr>
           <w:p>
             <w:pPr>
-              <w:pStyle w:val="TableParagraph"/>
+              <w:pStyle w:val="12"/>
               <w:spacing w:line="294" w:lineRule="exact"/>
               <w:jc w:val="center"/>
               <w:rPr>
@@ -994,7 +1244,7 @@
           </w:tcPr>
           <w:p>
             <w:pPr>
-              <w:pStyle w:val="TableParagraph"/>
+              <w:pStyle w:val="12"/>
               <w:spacing w:line="294" w:lineRule="exact"/>
               <w:ind w:left="103"/>
               <w:jc w:val="center"/>
@@ -1014,13 +1264,29 @@
         </w:tc>
       </w:tr>
       <w:tr>
+        <w:tblPrEx>
+          <w:tblBorders>
+            <w:top w:val="single" w:color="BEBEBE" w:sz="4" w:space="0"/>
+            <w:left w:val="single" w:color="BEBEBE" w:sz="4" w:space="0"/>
+            <w:bottom w:val="single" w:color="BEBEBE" w:sz="4" w:space="0"/>
+            <w:right w:val="single" w:color="BEBEBE" w:sz="4" w:space="0"/>
+            <w:insideH w:val="single" w:color="BEBEBE" w:sz="4" w:space="0"/>
+            <w:insideV w:val="single" w:color="BEBEBE" w:sz="4" w:space="0"/>
+          </w:tblBorders>
+          <w:tblCellMar>
+            <w:top w:w="0" w:type="dxa"/>
+            <w:left w:w="0" w:type="dxa"/>
+            <w:bottom w:w="0" w:type="dxa"/>
+            <w:right w:w="0" w:type="dxa"/>
+          </w:tblCellMar>
+        </w:tblPrEx>
         <w:trPr>
-          <w:trHeight w:hRule="exact" w:val="767"/>
+          <w:trHeight w:val="767" w:hRule="exact"/>
         </w:trPr>
         <w:tc>
           <w:tcPr>
             <w:tcW w:w="2433" w:type="dxa"/>
-            <w:vMerge/>
+            <w:vMerge w:val="continue"/>
             <w:shd w:val="clear" w:color="auto" w:fill="F1F1F1"/>
           </w:tcPr>
           <w:p>
@@ -1039,7 +1305,7 @@
           </w:tcPr>
           <w:p>
             <w:pPr>
-              <w:pStyle w:val="TableParagraph"/>
+              <w:pStyle w:val="12"/>
               <w:spacing w:line="294" w:lineRule="exact"/>
               <w:ind w:left="151"/>
               <w:jc w:val="center"/>
@@ -1068,7 +1334,7 @@
           </w:tcPr>
           <w:p>
             <w:pPr>
-              <w:pStyle w:val="TableParagraph"/>
+              <w:pStyle w:val="12"/>
               <w:spacing w:line="294" w:lineRule="exact"/>
               <w:jc w:val="center"/>
               <w:rPr>
@@ -1091,7 +1357,7 @@
           </w:tcPr>
           <w:p>
             <w:pPr>
-              <w:pStyle w:val="TableParagraph"/>
+              <w:pStyle w:val="12"/>
               <w:spacing w:line="294" w:lineRule="exact"/>
               <w:ind w:left="103"/>
               <w:jc w:val="center"/>
@@ -1111,13 +1377,29 @@
         </w:tc>
       </w:tr>
       <w:tr>
+        <w:tblPrEx>
+          <w:tblBorders>
+            <w:top w:val="single" w:color="BEBEBE" w:sz="4" w:space="0"/>
+            <w:left w:val="single" w:color="BEBEBE" w:sz="4" w:space="0"/>
+            <w:bottom w:val="single" w:color="BEBEBE" w:sz="4" w:space="0"/>
+            <w:right w:val="single" w:color="BEBEBE" w:sz="4" w:space="0"/>
+            <w:insideH w:val="single" w:color="BEBEBE" w:sz="4" w:space="0"/>
+            <w:insideV w:val="single" w:color="BEBEBE" w:sz="4" w:space="0"/>
+          </w:tblBorders>
+          <w:tblCellMar>
+            <w:top w:w="0" w:type="dxa"/>
+            <w:left w:w="0" w:type="dxa"/>
+            <w:bottom w:w="0" w:type="dxa"/>
+            <w:right w:w="0" w:type="dxa"/>
+          </w:tblCellMar>
+        </w:tblPrEx>
         <w:trPr>
-          <w:trHeight w:hRule="exact" w:val="767"/>
+          <w:trHeight w:val="767" w:hRule="exact"/>
         </w:trPr>
         <w:tc>
           <w:tcPr>
             <w:tcW w:w="2433" w:type="dxa"/>
-            <w:vMerge/>
+            <w:vMerge w:val="continue"/>
             <w:shd w:val="clear" w:color="auto" w:fill="F1F1F1"/>
           </w:tcPr>
           <w:p>
@@ -1136,7 +1418,7 @@
           </w:tcPr>
           <w:p>
             <w:pPr>
-              <w:pStyle w:val="TableParagraph"/>
+              <w:pStyle w:val="12"/>
               <w:spacing w:line="294" w:lineRule="exact"/>
               <w:ind w:left="151"/>
               <w:jc w:val="center"/>
@@ -1165,7 +1447,7 @@
           </w:tcPr>
           <w:p>
             <w:pPr>
-              <w:pStyle w:val="TableParagraph"/>
+              <w:pStyle w:val="12"/>
               <w:spacing w:line="294" w:lineRule="exact"/>
               <w:jc w:val="center"/>
               <w:rPr>
@@ -1182,7 +1464,7 @@
           </w:tcPr>
           <w:p>
             <w:pPr>
-              <w:pStyle w:val="TableParagraph"/>
+              <w:pStyle w:val="12"/>
               <w:spacing w:line="294" w:lineRule="exact"/>
               <w:ind w:left="103"/>
               <w:jc w:val="center"/>
@@ -1203,6 +1485,11 @@
           <w:color w:val="000000" w:themeColor="text1"/>
           <w:sz w:val="36"/>
           <w:szCs w:val="36"/>
+          <w14:textFill>
+            <w14:solidFill>
+              <w14:schemeClr w14:val="tx1"/>
+            </w14:solidFill>
+          </w14:textFill>
         </w:rPr>
       </w:pPr>
       <w:r>
@@ -1212,28 +1499,35 @@
           <w:color w:val="000000" w:themeColor="text1"/>
           <w:sz w:val="36"/>
           <w:szCs w:val="36"/>
+          <w14:textFill>
+            <w14:solidFill>
+              <w14:schemeClr w14:val="tx1"/>
+            </w14:solidFill>
+          </w14:textFill>
         </w:rPr>
         <w:br w:type="page"/>
       </w:r>
     </w:p>
     <w:tbl>
       <w:tblPr>
+        <w:tblStyle w:val="5"/>
         <w:tblW w:w="9083" w:type="dxa"/>
         <w:tblInd w:w="-19" w:type="dxa"/>
         <w:tblBorders>
-          <w:top w:val="single" w:sz="4" w:space="0" w:color="BEBEBE"/>
-          <w:left w:val="single" w:sz="4" w:space="0" w:color="BEBEBE"/>
-          <w:bottom w:val="single" w:sz="4" w:space="0" w:color="BEBEBE"/>
-          <w:right w:val="single" w:sz="4" w:space="0" w:color="BEBEBE"/>
-          <w:insideH w:val="single" w:sz="4" w:space="0" w:color="BEBEBE"/>
-          <w:insideV w:val="single" w:sz="4" w:space="0" w:color="BEBEBE"/>
+          <w:top w:val="single" w:color="BEBEBE" w:sz="4" w:space="0"/>
+          <w:left w:val="single" w:color="BEBEBE" w:sz="4" w:space="0"/>
+          <w:bottom w:val="single" w:color="BEBEBE" w:sz="4" w:space="0"/>
+          <w:right w:val="single" w:color="BEBEBE" w:sz="4" w:space="0"/>
+          <w:insideH w:val="single" w:color="BEBEBE" w:sz="4" w:space="0"/>
+          <w:insideV w:val="single" w:color="BEBEBE" w:sz="4" w:space="0"/>
         </w:tblBorders>
         <w:tblLayout w:type="fixed"/>
         <w:tblCellMar>
+          <w:top w:w="0" w:type="dxa"/>
           <w:left w:w="0" w:type="dxa"/>
+          <w:bottom w:w="0" w:type="dxa"/>
           <w:right w:w="0" w:type="dxa"/>
         </w:tblCellMar>
-        <w:tblLook w:val="04A0" w:firstRow="1" w:lastRow="0" w:firstColumn="1" w:lastColumn="0" w:noHBand="0" w:noVBand="1"/>
       </w:tblPr>
       <w:tblGrid>
         <w:gridCol w:w="1900"/>
@@ -1242,8 +1536,24 @@
         <w:gridCol w:w="3733"/>
       </w:tblGrid>
       <w:tr>
+        <w:tblPrEx>
+          <w:tblBorders>
+            <w:top w:val="single" w:color="BEBEBE" w:sz="4" w:space="0"/>
+            <w:left w:val="single" w:color="BEBEBE" w:sz="4" w:space="0"/>
+            <w:bottom w:val="single" w:color="BEBEBE" w:sz="4" w:space="0"/>
+            <w:right w:val="single" w:color="BEBEBE" w:sz="4" w:space="0"/>
+            <w:insideH w:val="single" w:color="BEBEBE" w:sz="4" w:space="0"/>
+            <w:insideV w:val="single" w:color="BEBEBE" w:sz="4" w:space="0"/>
+          </w:tblBorders>
+          <w:tblCellMar>
+            <w:top w:w="0" w:type="dxa"/>
+            <w:left w:w="0" w:type="dxa"/>
+            <w:bottom w:w="0" w:type="dxa"/>
+            <w:right w:w="0" w:type="dxa"/>
+          </w:tblCellMar>
+        </w:tblPrEx>
         <w:trPr>
-          <w:trHeight w:hRule="exact" w:val="775"/>
+          <w:trHeight w:val="775" w:hRule="exact"/>
         </w:trPr>
         <w:tc>
           <w:tcPr>
@@ -1252,7 +1562,7 @@
           </w:tcPr>
           <w:p>
             <w:pPr>
-              <w:pStyle w:val="TableParagraph"/>
+              <w:pStyle w:val="12"/>
               <w:spacing w:before="1"/>
               <w:jc w:val="center"/>
               <w:rPr>
@@ -1264,7 +1574,7 @@
           </w:p>
           <w:p>
             <w:pPr>
-              <w:pStyle w:val="TableParagraph"/>
+              <w:pStyle w:val="12"/>
               <w:jc w:val="center"/>
               <w:rPr>
                 <w:rFonts w:ascii="Calibri" w:hAnsi="Calibri" w:cs="Calibri"/>
@@ -1285,8 +1595,24 @@
         </w:tc>
       </w:tr>
       <w:tr>
+        <w:tblPrEx>
+          <w:tblBorders>
+            <w:top w:val="single" w:color="BEBEBE" w:sz="4" w:space="0"/>
+            <w:left w:val="single" w:color="BEBEBE" w:sz="4" w:space="0"/>
+            <w:bottom w:val="single" w:color="BEBEBE" w:sz="4" w:space="0"/>
+            <w:right w:val="single" w:color="BEBEBE" w:sz="4" w:space="0"/>
+            <w:insideH w:val="single" w:color="BEBEBE" w:sz="4" w:space="0"/>
+            <w:insideV w:val="single" w:color="BEBEBE" w:sz="4" w:space="0"/>
+          </w:tblBorders>
+          <w:tblCellMar>
+            <w:top w:w="0" w:type="dxa"/>
+            <w:left w:w="0" w:type="dxa"/>
+            <w:bottom w:w="0" w:type="dxa"/>
+            <w:right w:w="0" w:type="dxa"/>
+          </w:tblCellMar>
+        </w:tblPrEx>
         <w:trPr>
-          <w:trHeight w:hRule="exact" w:val="698"/>
+          <w:trHeight w:val="698" w:hRule="exact"/>
         </w:trPr>
         <w:tc>
           <w:tcPr>
@@ -1295,7 +1621,7 @@
           </w:tcPr>
           <w:p>
             <w:pPr>
-              <w:pStyle w:val="TableParagraph"/>
+              <w:pStyle w:val="12"/>
               <w:ind w:left="103"/>
               <w:rPr>
                 <w:rFonts w:ascii="Calibri" w:hAnsi="Calibri" w:cs="Calibri"/>
@@ -1322,7 +1648,7 @@
           </w:tcPr>
           <w:p>
             <w:pPr>
-              <w:pStyle w:val="TableParagraph"/>
+              <w:pStyle w:val="12"/>
               <w:spacing w:before="1"/>
               <w:ind w:left="105"/>
               <w:rPr>
@@ -1342,8 +1668,24 @@
         </w:tc>
       </w:tr>
       <w:tr>
+        <w:tblPrEx>
+          <w:tblBorders>
+            <w:top w:val="single" w:color="BEBEBE" w:sz="4" w:space="0"/>
+            <w:left w:val="single" w:color="BEBEBE" w:sz="4" w:space="0"/>
+            <w:bottom w:val="single" w:color="BEBEBE" w:sz="4" w:space="0"/>
+            <w:right w:val="single" w:color="BEBEBE" w:sz="4" w:space="0"/>
+            <w:insideH w:val="single" w:color="BEBEBE" w:sz="4" w:space="0"/>
+            <w:insideV w:val="single" w:color="BEBEBE" w:sz="4" w:space="0"/>
+          </w:tblBorders>
+          <w:tblCellMar>
+            <w:top w:w="0" w:type="dxa"/>
+            <w:left w:w="0" w:type="dxa"/>
+            <w:bottom w:w="0" w:type="dxa"/>
+            <w:right w:w="0" w:type="dxa"/>
+          </w:tblCellMar>
+        </w:tblPrEx>
         <w:trPr>
-          <w:trHeight w:hRule="exact" w:val="698"/>
+          <w:trHeight w:val="698" w:hRule="exact"/>
         </w:trPr>
         <w:tc>
           <w:tcPr>
@@ -1351,7 +1693,7 @@
           </w:tcPr>
           <w:p>
             <w:pPr>
-              <w:pStyle w:val="TableParagraph"/>
+              <w:pStyle w:val="12"/>
               <w:ind w:left="103"/>
               <w:rPr>
                 <w:rFonts w:ascii="Calibri" w:hAnsi="Calibri" w:cs="Calibri"/>
@@ -1377,7 +1719,7 @@
           </w:tcPr>
           <w:p>
             <w:pPr>
-              <w:pStyle w:val="TableParagraph"/>
+              <w:pStyle w:val="12"/>
               <w:spacing w:before="4"/>
               <w:rPr>
                 <w:rFonts w:ascii="Calibri" w:hAnsi="Calibri" w:cs="Calibri"/>
@@ -1387,7 +1729,7 @@
           </w:p>
           <w:p>
             <w:pPr>
-              <w:pStyle w:val="TableParagraph"/>
+              <w:pStyle w:val="12"/>
               <w:spacing w:before="1"/>
               <w:ind w:left="105"/>
               <w:rPr>
@@ -1399,8 +1741,24 @@
         </w:tc>
       </w:tr>
       <w:tr>
+        <w:tblPrEx>
+          <w:tblBorders>
+            <w:top w:val="single" w:color="BEBEBE" w:sz="4" w:space="0"/>
+            <w:left w:val="single" w:color="BEBEBE" w:sz="4" w:space="0"/>
+            <w:bottom w:val="single" w:color="BEBEBE" w:sz="4" w:space="0"/>
+            <w:right w:val="single" w:color="BEBEBE" w:sz="4" w:space="0"/>
+            <w:insideH w:val="single" w:color="BEBEBE" w:sz="4" w:space="0"/>
+            <w:insideV w:val="single" w:color="BEBEBE" w:sz="4" w:space="0"/>
+          </w:tblBorders>
+          <w:tblCellMar>
+            <w:top w:w="0" w:type="dxa"/>
+            <w:left w:w="0" w:type="dxa"/>
+            <w:bottom w:w="0" w:type="dxa"/>
+            <w:right w:w="0" w:type="dxa"/>
+          </w:tblCellMar>
+        </w:tblPrEx>
         <w:trPr>
-          <w:trHeight w:hRule="exact" w:val="698"/>
+          <w:trHeight w:val="698" w:hRule="exact"/>
         </w:trPr>
         <w:tc>
           <w:tcPr>
@@ -1409,7 +1767,7 @@
           </w:tcPr>
           <w:p>
             <w:pPr>
-              <w:pStyle w:val="TableParagraph"/>
+              <w:pStyle w:val="12"/>
               <w:ind w:left="103"/>
               <w:rPr>
                 <w:rFonts w:ascii="Calibri" w:hAnsi="Calibri" w:cs="Calibri"/>
@@ -1444,8 +1802,24 @@
         </w:tc>
       </w:tr>
       <w:tr>
+        <w:tblPrEx>
+          <w:tblBorders>
+            <w:top w:val="single" w:color="BEBEBE" w:sz="4" w:space="0"/>
+            <w:left w:val="single" w:color="BEBEBE" w:sz="4" w:space="0"/>
+            <w:bottom w:val="single" w:color="BEBEBE" w:sz="4" w:space="0"/>
+            <w:right w:val="single" w:color="BEBEBE" w:sz="4" w:space="0"/>
+            <w:insideH w:val="single" w:color="BEBEBE" w:sz="4" w:space="0"/>
+            <w:insideV w:val="single" w:color="BEBEBE" w:sz="4" w:space="0"/>
+          </w:tblBorders>
+          <w:tblCellMar>
+            <w:top w:w="0" w:type="dxa"/>
+            <w:left w:w="0" w:type="dxa"/>
+            <w:bottom w:w="0" w:type="dxa"/>
+            <w:right w:w="0" w:type="dxa"/>
+          </w:tblCellMar>
+        </w:tblPrEx>
         <w:trPr>
-          <w:trHeight w:hRule="exact" w:val="698"/>
+          <w:trHeight w:val="698" w:hRule="exact"/>
         </w:trPr>
         <w:tc>
           <w:tcPr>
@@ -1453,7 +1827,7 @@
           </w:tcPr>
           <w:p>
             <w:pPr>
-              <w:pStyle w:val="TableParagraph"/>
+              <w:pStyle w:val="12"/>
               <w:ind w:left="103"/>
               <w:rPr>
                 <w:rFonts w:ascii="Calibri" w:hAnsi="Calibri" w:cs="Calibri"/>
@@ -1478,7 +1852,7 @@
           </w:tcPr>
           <w:p>
             <w:pPr>
-              <w:pStyle w:val="TableParagraph"/>
+              <w:pStyle w:val="12"/>
               <w:spacing w:before="4"/>
               <w:rPr>
                 <w:rFonts w:ascii="Calibri" w:hAnsi="Calibri" w:cs="Calibri"/>
@@ -1488,7 +1862,7 @@
           </w:p>
           <w:p>
             <w:pPr>
-              <w:pStyle w:val="TableParagraph"/>
+              <w:pStyle w:val="12"/>
               <w:spacing w:before="1"/>
               <w:ind w:left="103"/>
               <w:rPr>
@@ -1504,7 +1878,7 @@
           </w:tcPr>
           <w:p>
             <w:pPr>
-              <w:pStyle w:val="TableParagraph"/>
+              <w:pStyle w:val="12"/>
               <w:ind w:left="103"/>
               <w:rPr>
                 <w:rFonts w:ascii="Calibri" w:hAnsi="Calibri" w:cs="Calibri"/>
@@ -1529,7 +1903,7 @@
           </w:tcPr>
           <w:p>
             <w:pPr>
-              <w:pStyle w:val="TableParagraph"/>
+              <w:pStyle w:val="12"/>
               <w:spacing w:before="4"/>
               <w:rPr>
                 <w:rFonts w:ascii="Calibri" w:hAnsi="Calibri" w:cs="Calibri"/>
@@ -1539,7 +1913,7 @@
           </w:p>
           <w:p>
             <w:pPr>
-              <w:pStyle w:val="TableParagraph"/>
+              <w:pStyle w:val="12"/>
               <w:spacing w:before="1"/>
               <w:ind w:left="103"/>
               <w:rPr>
@@ -1551,8 +1925,24 @@
         </w:tc>
       </w:tr>
       <w:tr>
+        <w:tblPrEx>
+          <w:tblBorders>
+            <w:top w:val="single" w:color="BEBEBE" w:sz="4" w:space="0"/>
+            <w:left w:val="single" w:color="BEBEBE" w:sz="4" w:space="0"/>
+            <w:bottom w:val="single" w:color="BEBEBE" w:sz="4" w:space="0"/>
+            <w:right w:val="single" w:color="BEBEBE" w:sz="4" w:space="0"/>
+            <w:insideH w:val="single" w:color="BEBEBE" w:sz="4" w:space="0"/>
+            <w:insideV w:val="single" w:color="BEBEBE" w:sz="4" w:space="0"/>
+          </w:tblBorders>
+          <w:tblCellMar>
+            <w:top w:w="0" w:type="dxa"/>
+            <w:left w:w="0" w:type="dxa"/>
+            <w:bottom w:w="0" w:type="dxa"/>
+            <w:right w:w="0" w:type="dxa"/>
+          </w:tblCellMar>
+        </w:tblPrEx>
         <w:trPr>
-          <w:trHeight w:hRule="exact" w:val="699"/>
+          <w:trHeight w:val="699" w:hRule="exact"/>
         </w:trPr>
         <w:tc>
           <w:tcPr>
@@ -1561,7 +1951,7 @@
           </w:tcPr>
           <w:p>
             <w:pPr>
-              <w:pStyle w:val="TableParagraph"/>
+              <w:pStyle w:val="12"/>
               <w:ind w:left="103"/>
               <w:rPr>
                 <w:rFonts w:ascii="Calibri" w:hAnsi="Calibri" w:cs="Calibri"/>
@@ -1596,8 +1986,24 @@
         </w:tc>
       </w:tr>
       <w:tr>
+        <w:tblPrEx>
+          <w:tblBorders>
+            <w:top w:val="single" w:color="BEBEBE" w:sz="4" w:space="0"/>
+            <w:left w:val="single" w:color="BEBEBE" w:sz="4" w:space="0"/>
+            <w:bottom w:val="single" w:color="BEBEBE" w:sz="4" w:space="0"/>
+            <w:right w:val="single" w:color="BEBEBE" w:sz="4" w:space="0"/>
+            <w:insideH w:val="single" w:color="BEBEBE" w:sz="4" w:space="0"/>
+            <w:insideV w:val="single" w:color="BEBEBE" w:sz="4" w:space="0"/>
+          </w:tblBorders>
+          <w:tblCellMar>
+            <w:top w:w="0" w:type="dxa"/>
+            <w:left w:w="0" w:type="dxa"/>
+            <w:bottom w:w="0" w:type="dxa"/>
+            <w:right w:w="0" w:type="dxa"/>
+          </w:tblCellMar>
+        </w:tblPrEx>
         <w:trPr>
-          <w:trHeight w:hRule="exact" w:val="701"/>
+          <w:trHeight w:val="701" w:hRule="exact"/>
         </w:trPr>
         <w:tc>
           <w:tcPr>
@@ -1605,7 +2011,7 @@
           </w:tcPr>
           <w:p>
             <w:pPr>
-              <w:pStyle w:val="TableParagraph"/>
+              <w:pStyle w:val="12"/>
               <w:ind w:left="103"/>
               <w:rPr>
                 <w:rFonts w:ascii="Calibri" w:hAnsi="Calibri" w:cs="Calibri"/>
@@ -1631,7 +2037,7 @@
           </w:tcPr>
           <w:p>
             <w:pPr>
-              <w:pStyle w:val="TableParagraph"/>
+              <w:pStyle w:val="12"/>
               <w:spacing w:before="1"/>
               <w:ind w:left="2686"/>
               <w:rPr>
@@ -1659,6 +2065,11 @@
           <w:color w:val="000000" w:themeColor="text1"/>
           <w:sz w:val="36"/>
           <w:szCs w:val="36"/>
+          <w14:textFill>
+            <w14:solidFill>
+              <w14:schemeClr w14:val="tx1"/>
+            </w14:solidFill>
+          </w14:textFill>
         </w:rPr>
       </w:pPr>
     </w:p>
@@ -1670,12 +2081,17 @@
           <w:color w:val="000000" w:themeColor="text1"/>
           <w:sz w:val="36"/>
           <w:szCs w:val="36"/>
-        </w:rPr>
-      </w:pPr>
-    </w:p>
-    <w:p>
-      <w:pPr>
-        <w:pStyle w:val="BodyText"/>
+          <w14:textFill>
+            <w14:solidFill>
+              <w14:schemeClr w14:val="tx1"/>
+            </w14:solidFill>
+          </w14:textFill>
+        </w:rPr>
+      </w:pPr>
+    </w:p>
+    <w:p>
+      <w:pPr>
+        <w:pStyle w:val="7"/>
         <w:spacing w:before="66"/>
         <w:ind w:right="-20"/>
         <w:jc w:val="center"/>
@@ -1695,7 +2111,7 @@
     </w:p>
     <w:p>
       <w:pPr>
-        <w:pStyle w:val="BodyText"/>
+        <w:pStyle w:val="7"/>
         <w:spacing w:before="5" w:after="1"/>
         <w:rPr>
           <w:rFonts w:ascii="Calibri" w:hAnsi="Calibri" w:cs="Calibri"/>
@@ -1705,22 +2121,24 @@
     </w:p>
     <w:tbl>
       <w:tblPr>
+        <w:tblStyle w:val="5"/>
         <w:tblW w:w="8965" w:type="dxa"/>
         <w:tblInd w:w="116" w:type="dxa"/>
         <w:tblBorders>
-          <w:top w:val="single" w:sz="4" w:space="0" w:color="BEBEBE"/>
-          <w:left w:val="single" w:sz="4" w:space="0" w:color="BEBEBE"/>
-          <w:bottom w:val="single" w:sz="4" w:space="0" w:color="BEBEBE"/>
-          <w:right w:val="single" w:sz="4" w:space="0" w:color="BEBEBE"/>
-          <w:insideH w:val="single" w:sz="4" w:space="0" w:color="BEBEBE"/>
-          <w:insideV w:val="single" w:sz="4" w:space="0" w:color="BEBEBE"/>
+          <w:top w:val="single" w:color="BEBEBE" w:sz="4" w:space="0"/>
+          <w:left w:val="single" w:color="BEBEBE" w:sz="4" w:space="0"/>
+          <w:bottom w:val="single" w:color="BEBEBE" w:sz="4" w:space="0"/>
+          <w:right w:val="single" w:color="BEBEBE" w:sz="4" w:space="0"/>
+          <w:insideH w:val="single" w:color="BEBEBE" w:sz="4" w:space="0"/>
+          <w:insideV w:val="single" w:color="BEBEBE" w:sz="4" w:space="0"/>
         </w:tblBorders>
         <w:tblLayout w:type="fixed"/>
         <w:tblCellMar>
+          <w:top w:w="0" w:type="dxa"/>
           <w:left w:w="0" w:type="dxa"/>
+          <w:bottom w:w="0" w:type="dxa"/>
           <w:right w:w="0" w:type="dxa"/>
         </w:tblCellMar>
-        <w:tblLook w:val="04A0" w:firstRow="1" w:lastRow="0" w:firstColumn="1" w:lastColumn="0" w:noHBand="0" w:noVBand="1"/>
       </w:tblPr>
       <w:tblGrid>
         <w:gridCol w:w="1181"/>
@@ -1729,8 +2147,24 @@
         <w:gridCol w:w="3283"/>
       </w:tblGrid>
       <w:tr>
+        <w:tblPrEx>
+          <w:tblBorders>
+            <w:top w:val="single" w:color="BEBEBE" w:sz="4" w:space="0"/>
+            <w:left w:val="single" w:color="BEBEBE" w:sz="4" w:space="0"/>
+            <w:bottom w:val="single" w:color="BEBEBE" w:sz="4" w:space="0"/>
+            <w:right w:val="single" w:color="BEBEBE" w:sz="4" w:space="0"/>
+            <w:insideH w:val="single" w:color="BEBEBE" w:sz="4" w:space="0"/>
+            <w:insideV w:val="single" w:color="BEBEBE" w:sz="4" w:space="0"/>
+          </w:tblBorders>
+          <w:tblCellMar>
+            <w:top w:w="0" w:type="dxa"/>
+            <w:left w:w="0" w:type="dxa"/>
+            <w:bottom w:w="0" w:type="dxa"/>
+            <w:right w:w="0" w:type="dxa"/>
+          </w:tblCellMar>
+        </w:tblPrEx>
         <w:trPr>
-          <w:trHeight w:hRule="exact" w:val="672"/>
+          <w:trHeight w:val="672" w:hRule="exact"/>
         </w:trPr>
         <w:tc>
           <w:tcPr>
@@ -1738,7 +2172,7 @@
           </w:tcPr>
           <w:p>
             <w:pPr>
-              <w:pStyle w:val="TableParagraph"/>
+              <w:pStyle w:val="12"/>
               <w:contextualSpacing/>
               <w:rPr>
                 <w:rFonts w:ascii="Calibri" w:hAnsi="Calibri" w:cs="Calibri"/>
@@ -1748,7 +2182,7 @@
           </w:p>
           <w:p>
             <w:pPr>
-              <w:pStyle w:val="TableParagraph"/>
+              <w:pStyle w:val="12"/>
               <w:ind w:left="103"/>
               <w:contextualSpacing/>
               <w:rPr>
@@ -1774,7 +2208,7 @@
           </w:tcPr>
           <w:p>
             <w:pPr>
-              <w:pStyle w:val="TableParagraph"/>
+              <w:pStyle w:val="12"/>
               <w:contextualSpacing/>
               <w:rPr>
                 <w:rFonts w:ascii="Calibri" w:hAnsi="Calibri" w:cs="Calibri"/>
@@ -1784,7 +2218,7 @@
           </w:p>
           <w:p>
             <w:pPr>
-              <w:pStyle w:val="TableParagraph"/>
+              <w:pStyle w:val="12"/>
               <w:ind w:left="103"/>
               <w:contextualSpacing/>
               <w:rPr>
@@ -1810,7 +2244,7 @@
           </w:tcPr>
           <w:p>
             <w:pPr>
-              <w:pStyle w:val="TableParagraph"/>
+              <w:pStyle w:val="12"/>
               <w:contextualSpacing/>
               <w:rPr>
                 <w:rFonts w:ascii="Calibri" w:hAnsi="Calibri" w:cs="Calibri"/>
@@ -1820,7 +2254,7 @@
           </w:p>
           <w:p>
             <w:pPr>
-              <w:pStyle w:val="TableParagraph"/>
+              <w:pStyle w:val="12"/>
               <w:ind w:left="103"/>
               <w:contextualSpacing/>
               <w:rPr>
@@ -1846,7 +2280,7 @@
           </w:tcPr>
           <w:p>
             <w:pPr>
-              <w:pStyle w:val="TableParagraph"/>
+              <w:pStyle w:val="12"/>
               <w:contextualSpacing/>
               <w:rPr>
                 <w:rFonts w:ascii="Calibri" w:hAnsi="Calibri" w:cs="Calibri"/>
@@ -1856,7 +2290,7 @@
           </w:p>
           <w:p>
             <w:pPr>
-              <w:pStyle w:val="TableParagraph"/>
+              <w:pStyle w:val="12"/>
               <w:ind w:left="103"/>
               <w:contextualSpacing/>
               <w:rPr>
@@ -1878,8 +2312,24 @@
         </w:tc>
       </w:tr>
       <w:tr>
+        <w:tblPrEx>
+          <w:tblBorders>
+            <w:top w:val="single" w:color="BEBEBE" w:sz="4" w:space="0"/>
+            <w:left w:val="single" w:color="BEBEBE" w:sz="4" w:space="0"/>
+            <w:bottom w:val="single" w:color="BEBEBE" w:sz="4" w:space="0"/>
+            <w:right w:val="single" w:color="BEBEBE" w:sz="4" w:space="0"/>
+            <w:insideH w:val="single" w:color="BEBEBE" w:sz="4" w:space="0"/>
+            <w:insideV w:val="single" w:color="BEBEBE" w:sz="4" w:space="0"/>
+          </w:tblBorders>
+          <w:tblCellMar>
+            <w:top w:w="0" w:type="dxa"/>
+            <w:left w:w="0" w:type="dxa"/>
+            <w:bottom w:w="0" w:type="dxa"/>
+            <w:right w:w="0" w:type="dxa"/>
+          </w:tblCellMar>
+        </w:tblPrEx>
         <w:trPr>
-          <w:trHeight w:hRule="exact" w:val="613"/>
+          <w:trHeight w:val="613" w:hRule="exact"/>
         </w:trPr>
         <w:tc>
           <w:tcPr>
@@ -1889,7 +2339,7 @@
           </w:tcPr>
           <w:p>
             <w:pPr>
-              <w:pStyle w:val="TableParagraph"/>
+              <w:pStyle w:val="12"/>
               <w:contextualSpacing/>
               <w:rPr>
                 <w:rFonts w:ascii="Calibri" w:hAnsi="Calibri" w:cs="Calibri"/>
@@ -1907,7 +2357,7 @@
           </w:tcPr>
           <w:p>
             <w:pPr>
-              <w:pStyle w:val="TableParagraph"/>
+              <w:pStyle w:val="12"/>
               <w:tabs>
                 <w:tab w:val="left" w:pos="1995"/>
               </w:tabs>
@@ -1927,7 +2377,7 @@
           </w:tcPr>
           <w:p>
             <w:pPr>
-              <w:pStyle w:val="TableParagraph"/>
+              <w:pStyle w:val="12"/>
               <w:contextualSpacing/>
               <w:rPr>
                 <w:rFonts w:ascii="Calibri" w:hAnsi="Calibri" w:cs="Calibri"/>
@@ -1944,7 +2394,7 @@
           </w:tcPr>
           <w:p>
             <w:pPr>
-              <w:pStyle w:val="TableParagraph"/>
+              <w:pStyle w:val="12"/>
               <w:contextualSpacing/>
               <w:rPr>
                 <w:rFonts w:ascii="Calibri" w:hAnsi="Calibri" w:cs="Calibri"/>
@@ -1955,8 +2405,24 @@
         </w:tc>
       </w:tr>
       <w:tr>
+        <w:tblPrEx>
+          <w:tblBorders>
+            <w:top w:val="single" w:color="BEBEBE" w:sz="4" w:space="0"/>
+            <w:left w:val="single" w:color="BEBEBE" w:sz="4" w:space="0"/>
+            <w:bottom w:val="single" w:color="BEBEBE" w:sz="4" w:space="0"/>
+            <w:right w:val="single" w:color="BEBEBE" w:sz="4" w:space="0"/>
+            <w:insideH w:val="single" w:color="BEBEBE" w:sz="4" w:space="0"/>
+            <w:insideV w:val="single" w:color="BEBEBE" w:sz="4" w:space="0"/>
+          </w:tblBorders>
+          <w:tblCellMar>
+            <w:top w:w="0" w:type="dxa"/>
+            <w:left w:w="0" w:type="dxa"/>
+            <w:bottom w:w="0" w:type="dxa"/>
+            <w:right w:w="0" w:type="dxa"/>
+          </w:tblCellMar>
+        </w:tblPrEx>
         <w:trPr>
-          <w:trHeight w:hRule="exact" w:val="802"/>
+          <w:trHeight w:val="802" w:hRule="exact"/>
         </w:trPr>
         <w:tc>
           <w:tcPr>
@@ -1965,7 +2431,7 @@
           </w:tcPr>
           <w:p>
             <w:pPr>
-              <w:pStyle w:val="TableParagraph"/>
+              <w:pStyle w:val="12"/>
               <w:ind w:left="103"/>
               <w:contextualSpacing/>
               <w:rPr>
@@ -1983,7 +2449,7 @@
           </w:tcPr>
           <w:p>
             <w:pPr>
-              <w:pStyle w:val="TableParagraph"/>
+              <w:pStyle w:val="12"/>
               <w:tabs>
                 <w:tab w:val="left" w:pos="1995"/>
               </w:tabs>
@@ -2003,7 +2469,7 @@
           </w:tcPr>
           <w:p>
             <w:pPr>
-              <w:pStyle w:val="TableParagraph"/>
+              <w:pStyle w:val="12"/>
               <w:contextualSpacing/>
               <w:rPr>
                 <w:rFonts w:ascii="Calibri" w:hAnsi="Calibri" w:cs="Calibri"/>
@@ -2020,7 +2486,7 @@
           </w:tcPr>
           <w:p>
             <w:pPr>
-              <w:pStyle w:val="TableParagraph"/>
+              <w:pStyle w:val="12"/>
               <w:contextualSpacing/>
               <w:rPr>
                 <w:rFonts w:ascii="Calibri" w:hAnsi="Calibri" w:cs="Calibri"/>
@@ -2032,8 +2498,24 @@
         </w:tc>
       </w:tr>
       <w:tr>
+        <w:tblPrEx>
+          <w:tblBorders>
+            <w:top w:val="single" w:color="BEBEBE" w:sz="4" w:space="0"/>
+            <w:left w:val="single" w:color="BEBEBE" w:sz="4" w:space="0"/>
+            <w:bottom w:val="single" w:color="BEBEBE" w:sz="4" w:space="0"/>
+            <w:right w:val="single" w:color="BEBEBE" w:sz="4" w:space="0"/>
+            <w:insideH w:val="single" w:color="BEBEBE" w:sz="4" w:space="0"/>
+            <w:insideV w:val="single" w:color="BEBEBE" w:sz="4" w:space="0"/>
+          </w:tblBorders>
+          <w:tblCellMar>
+            <w:top w:w="0" w:type="dxa"/>
+            <w:left w:w="0" w:type="dxa"/>
+            <w:bottom w:w="0" w:type="dxa"/>
+            <w:right w:w="0" w:type="dxa"/>
+          </w:tblCellMar>
+        </w:tblPrEx>
         <w:trPr>
-          <w:trHeight w:hRule="exact" w:val="712"/>
+          <w:trHeight w:val="712" w:hRule="exact"/>
         </w:trPr>
         <w:tc>
           <w:tcPr>
@@ -2043,7 +2525,7 @@
           </w:tcPr>
           <w:p>
             <w:pPr>
-              <w:pStyle w:val="TableParagraph"/>
+              <w:pStyle w:val="12"/>
               <w:ind w:left="103"/>
               <w:contextualSpacing/>
               <w:rPr>
@@ -2062,7 +2544,7 @@
           </w:tcPr>
           <w:p>
             <w:pPr>
-              <w:pStyle w:val="TableParagraph"/>
+              <w:pStyle w:val="12"/>
               <w:ind w:left="103"/>
               <w:contextualSpacing/>
               <w:rPr>
@@ -2080,7 +2562,7 @@
           </w:tcPr>
           <w:p>
             <w:pPr>
-              <w:pStyle w:val="TableParagraph"/>
+              <w:pStyle w:val="12"/>
               <w:contextualSpacing/>
               <w:rPr>
                 <w:rFonts w:ascii="Calibri" w:hAnsi="Calibri" w:cs="Calibri"/>
@@ -2097,7 +2579,7 @@
           </w:tcPr>
           <w:p>
             <w:pPr>
-              <w:pStyle w:val="TableParagraph"/>
+              <w:pStyle w:val="12"/>
               <w:contextualSpacing/>
               <w:rPr>
                 <w:rFonts w:ascii="Calibri" w:hAnsi="Calibri" w:cs="Calibri"/>
@@ -2110,7 +2592,7 @@
     </w:tbl>
     <w:p>
       <w:pPr>
-        <w:pStyle w:val="BodyText"/>
+        <w:pStyle w:val="7"/>
         <w:rPr>
           <w:rFonts w:ascii="Calibri" w:hAnsi="Calibri" w:cs="Calibri"/>
           <w:sz w:val="20"/>
@@ -2119,7 +2601,7 @@
     </w:p>
     <w:p>
       <w:pPr>
-        <w:pStyle w:val="BodyText"/>
+        <w:pStyle w:val="7"/>
         <w:rPr>
           <w:rFonts w:ascii="Calibri" w:hAnsi="Calibri" w:cs="Calibri"/>
           <w:sz w:val="20"/>
@@ -2134,6 +2616,11 @@
           <w:color w:val="000000" w:themeColor="text1"/>
           <w:sz w:val="36"/>
           <w:szCs w:val="36"/>
+          <w14:textFill>
+            <w14:solidFill>
+              <w14:schemeClr w14:val="tx1"/>
+            </w14:solidFill>
+          </w14:textFill>
         </w:rPr>
       </w:pPr>
       <w:r>
@@ -2143,13 +2630,18 @@
           <w:color w:val="000000" w:themeColor="text1"/>
           <w:sz w:val="36"/>
           <w:szCs w:val="36"/>
+          <w14:textFill>
+            <w14:solidFill>
+              <w14:schemeClr w14:val="tx1"/>
+            </w14:solidFill>
+          </w14:textFill>
         </w:rPr>
         <w:br w:type="page"/>
       </w:r>
     </w:p>
     <w:p>
       <w:pPr>
-        <w:pStyle w:val="Heading1"/>
+        <w:pStyle w:val="2"/>
         <w:numPr>
           <w:ilvl w:val="0"/>
           <w:numId w:val="1"/>
@@ -2167,7 +2659,7 @@
     </w:p>
     <w:p>
       <w:pPr>
-        <w:pStyle w:val="Heading2"/>
+        <w:pStyle w:val="3"/>
         <w:numPr>
           <w:ilvl w:val="1"/>
           <w:numId w:val="1"/>
@@ -2193,6 +2685,21 @@
     <w:p>
       <w:pPr>
         <w:rPr>
+          <w:rFonts w:hint="default"/>
+          <w:lang w:val="en-US"/>
+        </w:rPr>
+      </w:pPr>
+      <w:r>
+        <w:rPr>
+          <w:rFonts w:hint="default" w:ascii="Calibri" w:hAnsi="Calibri" w:cs="Calibri"/>
+          <w:lang w:val="en-US"/>
+        </w:rPr>
+        <w:t>hihuihu</w:t>
+      </w:r>
+    </w:p>
+    <w:p>
+      <w:pPr>
+        <w:rPr>
           <w:rFonts w:ascii="Calibri" w:hAnsi="Calibri" w:cs="Calibri"/>
         </w:rPr>
       </w:pPr>
@@ -2205,7 +2712,680 @@
     </w:p>
     <w:p>
       <w:pPr>
-        <w:pStyle w:val="Heading2"/>
+        <w:spacing w:line="240" w:lineRule="auto"/>
+        <w:rPr>
+          <w:rFonts w:hint="default" w:ascii="Times New Roman" w:hAnsi="Times New Roman" w:eastAsia="Helvetica" w:cs="Times New Roman"/>
+          <w:b w:val="0"/>
+          <w:bCs w:val="0"/>
+          <w:i w:val="0"/>
+          <w:iCs w:val="0"/>
+          <w:caps w:val="0"/>
+          <w:color w:val="auto"/>
+          <w:spacing w:val="0"/>
+          <w:sz w:val="21"/>
+          <w:szCs w:val="21"/>
+          <w:shd w:val="clear" w:fill="FFFFFF"/>
+        </w:rPr>
+      </w:pPr>
+      <w:r>
+        <w:rPr>
+          <w:rFonts w:hint="default" w:ascii="Times New Roman" w:hAnsi="Times New Roman" w:eastAsia="Helvetica" w:cs="Times New Roman"/>
+          <w:b w:val="0"/>
+          <w:bCs w:val="0"/>
+          <w:i w:val="0"/>
+          <w:iCs w:val="0"/>
+          <w:caps w:val="0"/>
+          <w:color w:val="auto"/>
+          <w:spacing w:val="0"/>
+          <w:sz w:val="21"/>
+          <w:szCs w:val="21"/>
+          <w:shd w:val="clear" w:fill="FFFFFF"/>
+          <w:lang w:val="en-US"/>
+        </w:rPr>
+        <w:t>T</w:t>
+      </w:r>
+      <w:r>
+        <w:rPr>
+          <w:rFonts w:hint="default" w:ascii="Times New Roman" w:hAnsi="Times New Roman" w:eastAsia="Helvetica" w:cs="Times New Roman"/>
+          <w:b w:val="0"/>
+          <w:bCs w:val="0"/>
+          <w:i w:val="0"/>
+          <w:iCs w:val="0"/>
+          <w:caps w:val="0"/>
+          <w:color w:val="auto"/>
+          <w:spacing w:val="0"/>
+          <w:sz w:val="21"/>
+          <w:szCs w:val="21"/>
+          <w:shd w:val="clear" w:fill="FFFFFF"/>
+        </w:rPr>
+        <w:t xml:space="preserve">hị trường in ấn luôn </w:t>
+      </w:r>
+      <w:r>
+        <w:rPr>
+          <w:rFonts w:hint="default" w:ascii="Times New Roman" w:hAnsi="Times New Roman" w:eastAsia="Helvetica" w:cs="Times New Roman"/>
+          <w:b w:val="0"/>
+          <w:bCs w:val="0"/>
+          <w:i w:val="0"/>
+          <w:iCs w:val="0"/>
+          <w:caps w:val="0"/>
+          <w:color w:val="auto"/>
+          <w:spacing w:val="0"/>
+          <w:sz w:val="21"/>
+          <w:szCs w:val="21"/>
+          <w:shd w:val="clear" w:fill="FFFFFF"/>
+          <w:lang w:val="en-US"/>
+        </w:rPr>
+        <w:t>phát triển</w:t>
+      </w:r>
+      <w:r>
+        <w:rPr>
+          <w:rFonts w:hint="default" w:ascii="Times New Roman" w:hAnsi="Times New Roman" w:eastAsia="Helvetica" w:cs="Times New Roman"/>
+          <w:b w:val="0"/>
+          <w:bCs w:val="0"/>
+          <w:i w:val="0"/>
+          <w:iCs w:val="0"/>
+          <w:caps w:val="0"/>
+          <w:color w:val="auto"/>
+          <w:spacing w:val="0"/>
+          <w:sz w:val="21"/>
+          <w:szCs w:val="21"/>
+          <w:shd w:val="clear" w:fill="FFFFFF"/>
+        </w:rPr>
+        <w:t xml:space="preserve"> với doanh thu bình quân tăng trên dưới 15%/năm, cụ thể năm 2008 tăng 9,2%, năm 2009 tăng 10,3%, năm 2010 tăng 18,2%. Cũng vì thế mà ngành in có hấp lực to lớn đối với các nhà đầu tư trong và ngoài nước</w:t>
+      </w:r>
+      <w:r>
+        <w:rPr>
+          <w:rFonts w:hint="default" w:ascii="Times New Roman" w:hAnsi="Times New Roman" w:eastAsia="Helvetica" w:cs="Times New Roman"/>
+          <w:b w:val="0"/>
+          <w:bCs w:val="0"/>
+          <w:i w:val="0"/>
+          <w:iCs w:val="0"/>
+          <w:caps w:val="0"/>
+          <w:color w:val="auto"/>
+          <w:spacing w:val="0"/>
+          <w:sz w:val="21"/>
+          <w:szCs w:val="21"/>
+          <w:shd w:val="clear" w:fill="FFFFFF"/>
+          <w:lang w:val="en-US"/>
+        </w:rPr>
+        <w:t>.</w:t>
+      </w:r>
+      <w:r>
+        <w:rPr>
+          <w:rFonts w:hint="default" w:ascii="Times New Roman" w:hAnsi="Times New Roman" w:eastAsia="Helvetica" w:cs="Times New Roman"/>
+          <w:b w:val="0"/>
+          <w:bCs w:val="0"/>
+          <w:i w:val="0"/>
+          <w:iCs w:val="0"/>
+          <w:caps w:val="0"/>
+          <w:color w:val="auto"/>
+          <w:spacing w:val="0"/>
+          <w:sz w:val="21"/>
+          <w:szCs w:val="21"/>
+          <w:shd w:val="clear" w:fill="FFFFFF"/>
+        </w:rPr>
+        <w:t> Trong thị trường in ấn thương mại thì chỉ có mảng công việc này vẫn đang tiếp tục gia tăng. Việc quảng bá thương hiệu, sản phẩm hàng hóa và các nhu cầu riêng biệt ngày một cần thiết.</w:t>
+      </w:r>
+    </w:p>
+    <w:p>
+      <w:pPr>
+        <w:spacing w:line="240" w:lineRule="auto"/>
+        <w:rPr>
+          <w:rStyle w:val="11"/>
+          <w:rFonts w:hint="default" w:ascii="Times New Roman" w:hAnsi="Times New Roman" w:eastAsia="Helvetica" w:cs="Times New Roman"/>
+          <w:b w:val="0"/>
+          <w:bCs w:val="0"/>
+          <w:i w:val="0"/>
+          <w:iCs w:val="0"/>
+          <w:caps w:val="0"/>
+          <w:color w:val="auto"/>
+          <w:spacing w:val="0"/>
+          <w:sz w:val="21"/>
+          <w:szCs w:val="21"/>
+          <w:shd w:val="clear" w:fill="FFFFFF"/>
+        </w:rPr>
+      </w:pPr>
+      <w:r>
+        <w:rPr>
+          <w:rFonts w:hint="default" w:ascii="Times New Roman" w:hAnsi="Times New Roman" w:eastAsia="Helvetica" w:cs="Times New Roman"/>
+          <w:b w:val="0"/>
+          <w:bCs w:val="0"/>
+          <w:i w:val="0"/>
+          <w:iCs w:val="0"/>
+          <w:caps w:val="0"/>
+          <w:color w:val="auto"/>
+          <w:spacing w:val="0"/>
+          <w:sz w:val="21"/>
+          <w:szCs w:val="21"/>
+          <w:shd w:val="clear" w:fill="FFFFFF"/>
+          <w:lang w:val="en-US"/>
+        </w:rPr>
+        <w:t>Nhu cầu của việc</w:t>
+      </w:r>
+      <w:r>
+        <w:rPr>
+          <w:rFonts w:hint="default" w:ascii="Times New Roman" w:hAnsi="Times New Roman" w:eastAsia="Helvetica" w:cs="Times New Roman"/>
+          <w:b w:val="0"/>
+          <w:bCs w:val="0"/>
+          <w:i w:val="0"/>
+          <w:iCs w:val="0"/>
+          <w:caps w:val="0"/>
+          <w:color w:val="auto"/>
+          <w:spacing w:val="0"/>
+          <w:sz w:val="21"/>
+          <w:szCs w:val="21"/>
+          <w:shd w:val="clear" w:fill="FFFFFF"/>
+        </w:rPr>
+        <w:t xml:space="preserve"> gia tăng quảng bá thông qua các ấn phẩm riêng như các tờ rơi, các catalogues, mẫu </w:t>
+      </w:r>
+      <w:r>
+        <w:rPr>
+          <w:rFonts w:hint="default" w:ascii="Times New Roman" w:hAnsi="Times New Roman" w:eastAsia="Helvetica" w:cs="Times New Roman"/>
+          <w:b w:val="0"/>
+          <w:bCs w:val="0"/>
+          <w:i w:val="0"/>
+          <w:iCs w:val="0"/>
+          <w:caps w:val="0"/>
+          <w:color w:val="auto"/>
+          <w:spacing w:val="0"/>
+          <w:sz w:val="21"/>
+          <w:szCs w:val="21"/>
+          <w:u w:val="none"/>
+          <w:shd w:val="clear" w:fill="FFFFFF"/>
+        </w:rPr>
+        <w:fldChar w:fldCharType="begin"/>
+      </w:r>
+      <w:r>
+        <w:rPr>
+          <w:rFonts w:hint="default" w:ascii="Times New Roman" w:hAnsi="Times New Roman" w:eastAsia="Helvetica" w:cs="Times New Roman"/>
+          <w:b w:val="0"/>
+          <w:bCs w:val="0"/>
+          <w:i w:val="0"/>
+          <w:iCs w:val="0"/>
+          <w:caps w:val="0"/>
+          <w:color w:val="auto"/>
+          <w:spacing w:val="0"/>
+          <w:sz w:val="21"/>
+          <w:szCs w:val="21"/>
+          <w:u w:val="none"/>
+          <w:shd w:val="clear" w:fill="FFFFFF"/>
+        </w:rPr>
+        <w:instrText xml:space="preserve"> HYPERLINK "https://thietkekhainguyen.com/in-brochure/" \o "in brochure" \t "https://thietkekhainguyen.com/thi-truong-in-an-viet-nam/_blank" </w:instrText>
+      </w:r>
+      <w:r>
+        <w:rPr>
+          <w:rFonts w:hint="default" w:ascii="Times New Roman" w:hAnsi="Times New Roman" w:eastAsia="Helvetica" w:cs="Times New Roman"/>
+          <w:b w:val="0"/>
+          <w:bCs w:val="0"/>
+          <w:i w:val="0"/>
+          <w:iCs w:val="0"/>
+          <w:caps w:val="0"/>
+          <w:color w:val="auto"/>
+          <w:spacing w:val="0"/>
+          <w:sz w:val="21"/>
+          <w:szCs w:val="21"/>
+          <w:u w:val="none"/>
+          <w:shd w:val="clear" w:fill="FFFFFF"/>
+        </w:rPr>
+        <w:fldChar w:fldCharType="separate"/>
+      </w:r>
+      <w:r>
+        <w:rPr>
+          <w:rStyle w:val="9"/>
+          <w:rFonts w:hint="default" w:ascii="Times New Roman" w:hAnsi="Times New Roman" w:eastAsia="Helvetica" w:cs="Times New Roman"/>
+          <w:b w:val="0"/>
+          <w:bCs w:val="0"/>
+          <w:i w:val="0"/>
+          <w:iCs w:val="0"/>
+          <w:caps w:val="0"/>
+          <w:color w:val="auto"/>
+          <w:spacing w:val="0"/>
+          <w:sz w:val="21"/>
+          <w:szCs w:val="21"/>
+          <w:u w:val="none"/>
+          <w:shd w:val="clear" w:fill="FFFFFF"/>
+        </w:rPr>
+        <w:t>in brochure</w:t>
+      </w:r>
+      <w:r>
+        <w:rPr>
+          <w:rFonts w:hint="default" w:ascii="Times New Roman" w:hAnsi="Times New Roman" w:eastAsia="Helvetica" w:cs="Times New Roman"/>
+          <w:b w:val="0"/>
+          <w:bCs w:val="0"/>
+          <w:i w:val="0"/>
+          <w:iCs w:val="0"/>
+          <w:caps w:val="0"/>
+          <w:color w:val="auto"/>
+          <w:spacing w:val="0"/>
+          <w:sz w:val="21"/>
+          <w:szCs w:val="21"/>
+          <w:u w:val="none"/>
+          <w:shd w:val="clear" w:fill="FFFFFF"/>
+        </w:rPr>
+        <w:fldChar w:fldCharType="end"/>
+      </w:r>
+      <w:r>
+        <w:rPr>
+          <w:rFonts w:hint="default" w:ascii="Times New Roman" w:hAnsi="Times New Roman" w:eastAsia="Helvetica" w:cs="Times New Roman"/>
+          <w:b w:val="0"/>
+          <w:bCs w:val="0"/>
+          <w:i w:val="0"/>
+          <w:iCs w:val="0"/>
+          <w:caps w:val="0"/>
+          <w:color w:val="auto"/>
+          <w:spacing w:val="0"/>
+          <w:sz w:val="21"/>
+          <w:szCs w:val="21"/>
+          <w:shd w:val="clear" w:fill="FFFFFF"/>
+        </w:rPr>
+        <w:t>, các tài liệu hướng dẫn sử dụng… với tổng chi phí hàng năm không nhỏ.Tuy vậy không phải nhà in nào cũng có đủ năng lực để đáp ứng các nhu cầu này của thị trường do số lượng in hoặc cực lớn, chất lượng cao hoặc thời gian giao hàng ngày một rút ngắn. Dự báo mảng sản phẩm này sẽ tiếp tục phát triển trong tương lai khi các nhà sản xuất và thương mại lớn của quốc tế đang tiếp tục nhảy vào thị trường 90 triệu dân của Việt Nam và các ấn phẩm cá nhân riêng biệt đang trở thành một xu thế, </w:t>
+      </w:r>
+      <w:r>
+        <w:rPr>
+          <w:rStyle w:val="11"/>
+          <w:rFonts w:hint="default" w:ascii="Times New Roman" w:hAnsi="Times New Roman" w:eastAsia="Helvetica" w:cs="Times New Roman"/>
+          <w:b w:val="0"/>
+          <w:bCs w:val="0"/>
+          <w:i w:val="0"/>
+          <w:iCs w:val="0"/>
+          <w:caps w:val="0"/>
+          <w:color w:val="auto"/>
+          <w:spacing w:val="0"/>
+          <w:sz w:val="21"/>
+          <w:szCs w:val="21"/>
+          <w:shd w:val="clear" w:fill="FFFFFF"/>
+        </w:rPr>
+        <w:t>rõ ràng đây là điểm nhấn thuận lợi trong thị trường in ấn tương lại.</w:t>
+      </w:r>
+    </w:p>
+    <w:p>
+      <w:pPr>
+        <w:pStyle w:val="3"/>
+        <w:keepNext w:val="0"/>
+        <w:keepLines w:val="0"/>
+        <w:widowControl/>
+        <w:suppressLineNumbers w:val="0"/>
+        <w:shd w:val="clear" w:fill="FFFFFF"/>
+        <w:spacing w:before="240" w:beforeAutospacing="0" w:after="120" w:afterAutospacing="0" w:line="240" w:lineRule="auto"/>
+        <w:ind w:left="0" w:right="0" w:firstLine="0"/>
+        <w:rPr>
+          <w:rFonts w:hint="default" w:ascii="Times New Roman" w:hAnsi="Times New Roman" w:eastAsia="Helvetica" w:cs="Times New Roman"/>
+          <w:b w:val="0"/>
+          <w:bCs w:val="0"/>
+          <w:i w:val="0"/>
+          <w:iCs w:val="0"/>
+          <w:caps w:val="0"/>
+          <w:color w:val="auto"/>
+          <w:spacing w:val="0"/>
+          <w:sz w:val="21"/>
+          <w:szCs w:val="21"/>
+          <w:shd w:val="clear" w:fill="FFFFFF"/>
+        </w:rPr>
+      </w:pPr>
+      <w:r>
+        <w:rPr>
+          <w:rFonts w:hint="default" w:ascii="Times New Roman" w:hAnsi="Times New Roman" w:eastAsia="Helvetica" w:cs="Times New Roman"/>
+          <w:b w:val="0"/>
+          <w:bCs w:val="0"/>
+          <w:i w:val="0"/>
+          <w:iCs w:val="0"/>
+          <w:caps w:val="0"/>
+          <w:color w:val="auto"/>
+          <w:spacing w:val="0"/>
+          <w:sz w:val="21"/>
+          <w:szCs w:val="21"/>
+          <w:shd w:val="clear" w:fill="FFFFFF"/>
+        </w:rPr>
+        <w:t>Tiêu dùng trực tuyến đã và đang là xu thế tất yếu trên toàn cầu nói chung và Việt Nam nói riêng.</w:t>
+      </w:r>
+      <w:r>
+        <w:rPr>
+          <w:rFonts w:hint="default" w:ascii="Times New Roman" w:hAnsi="Times New Roman" w:eastAsia="Helvetica" w:cs="Times New Roman"/>
+          <w:b w:val="0"/>
+          <w:bCs w:val="0"/>
+          <w:i w:val="0"/>
+          <w:iCs w:val="0"/>
+          <w:caps w:val="0"/>
+          <w:color w:val="auto"/>
+          <w:spacing w:val="0"/>
+          <w:sz w:val="21"/>
+          <w:szCs w:val="21"/>
+          <w:shd w:val="clear" w:fill="FFFFFF"/>
+          <w:lang w:val="en-US"/>
+        </w:rPr>
+        <w:t xml:space="preserve"> </w:t>
+      </w:r>
+      <w:r>
+        <w:rPr>
+          <w:rFonts w:hint="default" w:ascii="Times New Roman" w:hAnsi="Times New Roman" w:eastAsia="Helvetica" w:cs="Times New Roman"/>
+          <w:b w:val="0"/>
+          <w:bCs w:val="0"/>
+          <w:i w:val="0"/>
+          <w:iCs w:val="0"/>
+          <w:caps w:val="0"/>
+          <w:color w:val="auto"/>
+          <w:spacing w:val="0"/>
+          <w:sz w:val="21"/>
+          <w:szCs w:val="21"/>
+          <w:shd w:val="clear" w:fill="FFFFFF"/>
+        </w:rPr>
+        <w:t xml:space="preserve">Tại Việt Nam, xu hướng tiêu dùng trực tuyến cũng đang nhận được sự quan tâm ngày càng lớn của người </w:t>
+      </w:r>
+      <w:r>
+        <w:rPr>
+          <w:rFonts w:hint="default" w:ascii="Times New Roman" w:hAnsi="Times New Roman" w:eastAsia="Helvetica" w:cs="Times New Roman"/>
+          <w:b w:val="0"/>
+          <w:bCs w:val="0"/>
+          <w:i w:val="0"/>
+          <w:iCs w:val="0"/>
+          <w:caps w:val="0"/>
+          <w:color w:val="auto"/>
+          <w:spacing w:val="0"/>
+          <w:sz w:val="21"/>
+          <w:szCs w:val="21"/>
+          <w:shd w:val="clear" w:fill="FFFFFF"/>
+          <w:lang w:val="en-US"/>
+        </w:rPr>
+        <w:t>dùng. Họ</w:t>
+      </w:r>
+      <w:r>
+        <w:rPr>
+          <w:rFonts w:hint="default" w:ascii="Times New Roman" w:hAnsi="Times New Roman" w:eastAsia="Helvetica" w:cs="Times New Roman"/>
+          <w:b w:val="0"/>
+          <w:bCs w:val="0"/>
+          <w:i w:val="0"/>
+          <w:iCs w:val="0"/>
+          <w:caps w:val="0"/>
+          <w:color w:val="auto"/>
+          <w:spacing w:val="0"/>
+          <w:sz w:val="21"/>
+          <w:szCs w:val="21"/>
+          <w:shd w:val="clear" w:fill="FFFFFF"/>
+        </w:rPr>
+        <w:t xml:space="preserve"> có thể tìm hiểu về sản phẩm một cách kỹ lưỡng trước khi quyết định mua</w:t>
+      </w:r>
+      <w:r>
+        <w:rPr>
+          <w:rFonts w:hint="default" w:ascii="Times New Roman" w:hAnsi="Times New Roman" w:eastAsia="Helvetica" w:cs="Times New Roman"/>
+          <w:b w:val="0"/>
+          <w:bCs w:val="0"/>
+          <w:i w:val="0"/>
+          <w:iCs w:val="0"/>
+          <w:caps w:val="0"/>
+          <w:color w:val="auto"/>
+          <w:spacing w:val="0"/>
+          <w:sz w:val="21"/>
+          <w:szCs w:val="21"/>
+          <w:shd w:val="clear" w:fill="FFFFFF"/>
+          <w:lang w:val="en-US"/>
+        </w:rPr>
+        <w:t xml:space="preserve">. </w:t>
+      </w:r>
+      <w:r>
+        <w:rPr>
+          <w:rFonts w:hint="default" w:ascii="Times New Roman" w:hAnsi="Times New Roman" w:eastAsia="Helvetica" w:cs="Times New Roman"/>
+          <w:b w:val="0"/>
+          <w:bCs w:val="0"/>
+          <w:i w:val="0"/>
+          <w:iCs w:val="0"/>
+          <w:caps w:val="0"/>
+          <w:color w:val="auto"/>
+          <w:spacing w:val="0"/>
+          <w:sz w:val="21"/>
+          <w:szCs w:val="21"/>
+          <w:shd w:val="clear" w:fill="FFFFFF"/>
+        </w:rPr>
+        <w:t>Tiết kiệm thời gian cho người tiêu dùng</w:t>
+      </w:r>
+      <w:r>
+        <w:rPr>
+          <w:rFonts w:hint="default" w:ascii="Times New Roman" w:hAnsi="Times New Roman" w:eastAsia="Helvetica" w:cs="Times New Roman"/>
+          <w:b w:val="0"/>
+          <w:bCs w:val="0"/>
+          <w:i w:val="0"/>
+          <w:iCs w:val="0"/>
+          <w:caps w:val="0"/>
+          <w:color w:val="auto"/>
+          <w:spacing w:val="0"/>
+          <w:sz w:val="21"/>
+          <w:szCs w:val="21"/>
+          <w:shd w:val="clear" w:fill="FFFFFF"/>
+          <w:lang w:val="en-US"/>
+        </w:rPr>
+        <w:t xml:space="preserve">, họ </w:t>
+      </w:r>
+      <w:r>
+        <w:rPr>
+          <w:rFonts w:hint="default" w:ascii="Times New Roman" w:hAnsi="Times New Roman" w:eastAsia="Helvetica" w:cs="Times New Roman"/>
+          <w:b w:val="0"/>
+          <w:bCs w:val="0"/>
+          <w:i w:val="0"/>
+          <w:iCs w:val="0"/>
+          <w:caps w:val="0"/>
+          <w:color w:val="auto"/>
+          <w:spacing w:val="0"/>
+          <w:sz w:val="21"/>
+          <w:szCs w:val="21"/>
+          <w:shd w:val="clear" w:fill="FFFFFF"/>
+        </w:rPr>
+        <w:t>có xu hướng sử dụng điện thoại di động và mạng xã hội để tiến hành giao dịch, mua sắm trực tuyến.</w:t>
+      </w:r>
+    </w:p>
+    <w:p>
+      <w:pPr>
+        <w:pStyle w:val="10"/>
+        <w:keepNext w:val="0"/>
+        <w:keepLines w:val="0"/>
+        <w:widowControl/>
+        <w:suppressLineNumbers w:val="0"/>
+        <w:pBdr>
+          <w:top w:val="none" w:color="auto" w:sz="0" w:space="0"/>
+          <w:left w:val="none" w:color="auto" w:sz="0" w:space="0"/>
+          <w:bottom w:val="none" w:color="auto" w:sz="0" w:space="0"/>
+          <w:right w:val="none" w:color="auto" w:sz="0" w:space="0"/>
+        </w:pBdr>
+        <w:shd w:val="clear" w:fill="FFFFFF"/>
+        <w:spacing w:before="0" w:beforeAutospacing="0" w:after="263" w:afterAutospacing="0" w:line="240" w:lineRule="auto"/>
+        <w:ind w:left="0" w:right="0" w:firstLine="0"/>
+        <w:jc w:val="left"/>
+        <w:rPr>
+          <w:rFonts w:hint="default" w:ascii="Times New Roman" w:hAnsi="Times New Roman" w:eastAsia="Roboto" w:cs="Times New Roman"/>
+          <w:b w:val="0"/>
+          <w:bCs w:val="0"/>
+          <w:i w:val="0"/>
+          <w:iCs w:val="0"/>
+          <w:caps w:val="0"/>
+          <w:color w:val="auto"/>
+          <w:spacing w:val="0"/>
+          <w:sz w:val="21"/>
+          <w:szCs w:val="21"/>
+          <w:lang w:val="en-US"/>
+        </w:rPr>
+      </w:pPr>
+      <w:r>
+        <w:rPr>
+          <w:rStyle w:val="11"/>
+          <w:rFonts w:hint="default" w:ascii="Times New Roman" w:hAnsi="Times New Roman" w:eastAsia="Roboto" w:cs="Times New Roman"/>
+          <w:b w:val="0"/>
+          <w:bCs w:val="0"/>
+          <w:i w:val="0"/>
+          <w:iCs w:val="0"/>
+          <w:caps w:val="0"/>
+          <w:color w:val="auto"/>
+          <w:spacing w:val="0"/>
+          <w:sz w:val="21"/>
+          <w:szCs w:val="21"/>
+          <w:shd w:val="clear" w:fill="FFFFFF"/>
+        </w:rPr>
+        <w:t>Khi nền kinh tế và môi trường kinh doanh thay đổi, nhu cầu chuyển đổi từ dịch vụ chuyển phát nhanh cổ điển sang các loại dịch vụ hậu cần khác, đặc biệt là giao hàng dặm cuối tăng mạnh.</w:t>
+      </w:r>
+      <w:r>
+        <w:rPr>
+          <w:rStyle w:val="11"/>
+          <w:rFonts w:hint="default" w:ascii="Times New Roman" w:hAnsi="Times New Roman" w:eastAsia="Roboto" w:cs="Times New Roman"/>
+          <w:b w:val="0"/>
+          <w:bCs w:val="0"/>
+          <w:i w:val="0"/>
+          <w:iCs w:val="0"/>
+          <w:caps w:val="0"/>
+          <w:color w:val="auto"/>
+          <w:spacing w:val="0"/>
+          <w:sz w:val="21"/>
+          <w:szCs w:val="21"/>
+          <w:shd w:val="clear" w:fill="FFFFFF"/>
+          <w:lang w:val="en-US"/>
+        </w:rPr>
+        <w:t xml:space="preserve"> </w:t>
+      </w:r>
+      <w:r>
+        <w:rPr>
+          <w:rStyle w:val="11"/>
+          <w:rFonts w:hint="default" w:ascii="Times New Roman" w:hAnsi="Times New Roman" w:eastAsia="Roboto" w:cs="Times New Roman"/>
+          <w:b w:val="0"/>
+          <w:bCs w:val="0"/>
+          <w:i w:val="0"/>
+          <w:iCs w:val="0"/>
+          <w:caps w:val="0"/>
+          <w:color w:val="auto"/>
+          <w:spacing w:val="0"/>
+          <w:sz w:val="21"/>
+          <w:szCs w:val="21"/>
+          <w:shd w:val="clear" w:fill="FFFFFF"/>
+        </w:rPr>
+        <w:t xml:space="preserve">Đặc biệt, sự gia tăng của các phương tiện truyền thông Internet là yếu tố ảnh hưởng tới loại hình này nhiều nhất. </w:t>
+      </w:r>
+      <w:r>
+        <w:rPr>
+          <w:rStyle w:val="11"/>
+          <w:rFonts w:hint="default" w:ascii="Times New Roman" w:hAnsi="Times New Roman" w:eastAsia="Roboto" w:cs="Times New Roman"/>
+          <w:b w:val="0"/>
+          <w:bCs w:val="0"/>
+          <w:i w:val="0"/>
+          <w:iCs w:val="0"/>
+          <w:caps w:val="0"/>
+          <w:color w:val="auto"/>
+          <w:spacing w:val="0"/>
+          <w:sz w:val="21"/>
+          <w:szCs w:val="21"/>
+          <w:shd w:val="clear" w:fill="FFFFFF"/>
+          <w:lang w:val="en-US"/>
+        </w:rPr>
+        <w:t>V</w:t>
+      </w:r>
+      <w:r>
+        <w:rPr>
+          <w:rStyle w:val="11"/>
+          <w:rFonts w:hint="default" w:ascii="Times New Roman" w:hAnsi="Times New Roman" w:eastAsia="Roboto" w:cs="Times New Roman"/>
+          <w:b w:val="0"/>
+          <w:bCs w:val="0"/>
+          <w:i w:val="0"/>
+          <w:iCs w:val="0"/>
+          <w:caps w:val="0"/>
+          <w:color w:val="auto"/>
+          <w:spacing w:val="0"/>
+          <w:sz w:val="21"/>
+          <w:szCs w:val="21"/>
+          <w:shd w:val="clear" w:fill="FFFFFF"/>
+        </w:rPr>
+        <w:t>iệc mua sắm trực tuyến đã làm cho dịch vụ giao hàng dặm cuối (ship hàng online) trở nên lớn mạnh hơn, tạo điều kiện cho nhiều công ty hậu cần trên cả nước</w:t>
+      </w:r>
+      <w:r>
+        <w:rPr>
+          <w:rStyle w:val="11"/>
+          <w:rFonts w:hint="default" w:ascii="Times New Roman" w:hAnsi="Times New Roman" w:eastAsia="Roboto" w:cs="Times New Roman"/>
+          <w:b w:val="0"/>
+          <w:bCs w:val="0"/>
+          <w:i w:val="0"/>
+          <w:iCs w:val="0"/>
+          <w:caps w:val="0"/>
+          <w:color w:val="auto"/>
+          <w:spacing w:val="0"/>
+          <w:sz w:val="21"/>
+          <w:szCs w:val="21"/>
+          <w:shd w:val="clear" w:fill="FFFFFF"/>
+          <w:lang w:val="en-US"/>
+        </w:rPr>
+        <w:t>. Theo thống kế, c</w:t>
+      </w:r>
+      <w:r>
+        <w:rPr>
+          <w:rFonts w:hint="default" w:ascii="Times New Roman" w:hAnsi="Times New Roman" w:eastAsia="Roboto" w:cs="Times New Roman"/>
+          <w:b w:val="0"/>
+          <w:bCs w:val="0"/>
+          <w:i w:val="0"/>
+          <w:iCs w:val="0"/>
+          <w:caps w:val="0"/>
+          <w:color w:val="auto"/>
+          <w:spacing w:val="0"/>
+          <w:sz w:val="21"/>
+          <w:szCs w:val="21"/>
+          <w:shd w:val="clear" w:fill="FFFFFF"/>
+        </w:rPr>
+        <w:t>ó tới 44% số người được khảo sát cho biết họ chưa mua hàng trực tuyến bao giờ và muốn thử bắt đầu mua hàng trực tuyến trong thời gian tới. Lý do chính khiến họ quyết định chọn mua hàng online là phương thức này giúp họ tiết kiệm thời gian, giá cả không phải là yếu tố quan trọng nhất.</w:t>
+      </w:r>
+    </w:p>
+    <w:p>
+      <w:pPr>
+        <w:rPr>
+          <w:rFonts w:hint="default"/>
+          <w:lang w:val="en-US"/>
+        </w:rPr>
+      </w:pPr>
+    </w:p>
+    <w:p>
+      <w:pPr>
+        <w:rPr>
+          <w:rStyle w:val="11"/>
+          <w:rFonts w:hint="default" w:ascii="Helvetica" w:hAnsi="Helvetica" w:eastAsia="Helvetica" w:cs="Helvetica"/>
+          <w:b/>
+          <w:bCs/>
+          <w:i w:val="0"/>
+          <w:iCs w:val="0"/>
+          <w:caps w:val="0"/>
+          <w:color w:val="FF9900"/>
+          <w:spacing w:val="0"/>
+          <w:sz w:val="18"/>
+          <w:szCs w:val="18"/>
+          <w:shd w:val="clear" w:fill="FFFFFF"/>
+        </w:rPr>
+      </w:pPr>
+    </w:p>
+    <w:p>
+      <w:pPr>
+        <w:rPr>
+          <w:rFonts w:hint="default" w:ascii="Helvetica" w:hAnsi="Helvetica" w:eastAsia="Helvetica" w:cs="Helvetica"/>
+          <w:i w:val="0"/>
+          <w:iCs w:val="0"/>
+          <w:caps w:val="0"/>
+          <w:color w:val="666666"/>
+          <w:spacing w:val="0"/>
+          <w:sz w:val="18"/>
+          <w:szCs w:val="18"/>
+          <w:shd w:val="clear" w:fill="FFFFFF"/>
+        </w:rPr>
+      </w:pPr>
+    </w:p>
+    <w:p>
+      <w:pPr>
+        <w:rPr>
+          <w:rStyle w:val="8"/>
+          <w:rFonts w:hint="default" w:ascii="Helvetica" w:hAnsi="Helvetica" w:eastAsia="Helvetica" w:cs="Helvetica"/>
+          <w:b/>
+          <w:bCs/>
+          <w:i w:val="0"/>
+          <w:iCs w:val="0"/>
+          <w:caps w:val="0"/>
+          <w:color w:val="666666"/>
+          <w:spacing w:val="0"/>
+          <w:sz w:val="18"/>
+          <w:szCs w:val="18"/>
+          <w:shd w:val="clear" w:fill="FFFFFF"/>
+        </w:rPr>
+      </w:pPr>
+    </w:p>
+    <w:p>
+      <w:pPr>
+        <w:pStyle w:val="3"/>
         <w:numPr>
           <w:ilvl w:val="1"/>
           <w:numId w:val="1"/>
@@ -2243,7 +3423,7 @@
     </w:p>
     <w:p>
       <w:pPr>
-        <w:pStyle w:val="Heading2"/>
+        <w:pStyle w:val="3"/>
         <w:numPr>
           <w:ilvl w:val="1"/>
           <w:numId w:val="1"/>
@@ -2281,22 +3461,7 @@
     </w:p>
     <w:p>
       <w:pPr>
-        <w:rPr>
-          <w:rFonts w:ascii="Calibri" w:hAnsi="Calibri" w:cs="Calibri"/>
-        </w:rPr>
-      </w:pPr>
-      <w:r>
-        <w:rPr>
-          <w:rFonts w:ascii="Calibri" w:hAnsi="Calibri" w:cs="Calibri"/>
-        </w:rPr>
-        <w:t>Để giải quyết vấn đề này, nhóm đề xuất xây dựng một trang web có tên là “TITAN.VN”. Đây là một trang web giải quyết các vấn đề nêu trên. Website sẽ được thiết đặt các chức năng như chọn quán photo mà mình muốn in, thời gian lấy sản phẩm, biết được giá tiền phải trả là bao nhiêu. Giúp tiết kiệm thời gian cho khách hàng.</w:t>
-      </w:r>
-      <w:bookmarkStart w:id="0" w:name="_GoBack"/>
-      <w:bookmarkEnd w:id="0"/>
-    </w:p>
-    <w:p>
-      <w:pPr>
-        <w:pStyle w:val="Heading2"/>
+        <w:pStyle w:val="3"/>
         <w:numPr>
           <w:ilvl w:val="1"/>
           <w:numId w:val="1"/>
@@ -2318,6 +3483,13 @@
         </w:rPr>
         <w:t xml:space="preserve"> – Phúc Trần</w:t>
       </w:r>
+      <w:r>
+        <w:rPr>
+          <w:rFonts w:hint="default" w:ascii="Calibri" w:hAnsi="Calibri" w:cs="Calibri"/>
+          <w:lang w:val="en-US"/>
+        </w:rPr>
+        <w:t xml:space="preserve">  </w:t>
+      </w:r>
     </w:p>
     <w:p>
       <w:pPr>
@@ -2334,7 +3506,327 @@
     </w:p>
     <w:p>
       <w:pPr>
-        <w:pStyle w:val="Heading2"/>
+        <w:jc w:val="left"/>
+        <w:rPr>
+          <w:rFonts w:hint="default" w:ascii="Calibri" w:hAnsi="Calibri" w:cs="Calibri"/>
+          <w:b w:val="0"/>
+          <w:bCs/>
+          <w:color w:val="000000" w:themeColor="text1"/>
+          <w:sz w:val="20"/>
+          <w:szCs w:val="20"/>
+          <w:lang w:val="en-US"/>
+          <w14:textFill>
+            <w14:solidFill>
+              <w14:schemeClr w14:val="tx1"/>
+            </w14:solidFill>
+          </w14:textFill>
+        </w:rPr>
+      </w:pPr>
+      <w:r>
+        <w:rPr>
+          <w:rFonts w:hint="default" w:ascii="Calibri" w:hAnsi="Calibri" w:cs="Calibri"/>
+          <w:sz w:val="20"/>
+          <w:szCs w:val="20"/>
+          <w:lang w:val="en-US"/>
+        </w:rPr>
+        <w:t>Mục đích của dự án “</w:t>
+      </w:r>
+      <w:r>
+        <w:rPr>
+          <w:rFonts w:ascii="Calibri" w:hAnsi="Calibri" w:cs="Calibri"/>
+          <w:b/>
+          <w:color w:val="000000" w:themeColor="text1"/>
+          <w:sz w:val="20"/>
+          <w:szCs w:val="20"/>
+          <w:lang w:val="vi-VN"/>
+          <w14:textFill>
+            <w14:solidFill>
+              <w14:schemeClr w14:val="tx1"/>
+            </w14:solidFill>
+          </w14:textFill>
+        </w:rPr>
+        <w:t>WEBSITE ĐẶT &amp; NHẬN SẢN PHẨM IN ẤN</w:t>
+      </w:r>
+      <w:r>
+        <w:rPr>
+          <w:rFonts w:hint="default" w:ascii="Calibri" w:hAnsi="Calibri" w:cs="Calibri"/>
+          <w:b/>
+          <w:color w:val="000000" w:themeColor="text1"/>
+          <w:sz w:val="20"/>
+          <w:szCs w:val="20"/>
+          <w:lang w:val="en-US"/>
+          <w14:textFill>
+            <w14:solidFill>
+              <w14:schemeClr w14:val="tx1"/>
+            </w14:solidFill>
+          </w14:textFill>
+        </w:rPr>
+        <w:t xml:space="preserve">” </w:t>
+      </w:r>
+      <w:r>
+        <w:rPr>
+          <w:rFonts w:hint="default" w:ascii="Calibri" w:hAnsi="Calibri" w:cs="Calibri"/>
+          <w:b w:val="0"/>
+          <w:bCs/>
+          <w:color w:val="000000" w:themeColor="text1"/>
+          <w:sz w:val="20"/>
+          <w:szCs w:val="20"/>
+          <w:lang w:val="en-US"/>
+          <w14:textFill>
+            <w14:solidFill>
+              <w14:schemeClr w14:val="tx1"/>
+            </w14:solidFill>
+          </w14:textFill>
+        </w:rPr>
+        <w:t>cung cấp cho người dùng sự kết nối, tiện lợi khi có nhu cầu in ấn một sản phẩm bất kì. Khi người dùng có nhu cầu về in ấn một sản phẩm bất kì chỉ cần lên Website tìm kiếm, sẽ kết nối được với nhà in và order việc in trong thời gian tính bằng giây.Cung cấp dịch vụ ship tận nơi.</w:t>
+      </w:r>
+    </w:p>
+    <w:p>
+      <w:pPr>
+        <w:jc w:val="left"/>
+        <w:rPr>
+          <w:rFonts w:hint="default" w:ascii="Calibri" w:hAnsi="Calibri" w:cs="Calibri"/>
+          <w:b w:val="0"/>
+          <w:bCs/>
+          <w:color w:val="000000" w:themeColor="text1"/>
+          <w:sz w:val="20"/>
+          <w:szCs w:val="20"/>
+          <w:lang w:val="en-US"/>
+          <w14:textFill>
+            <w14:solidFill>
+              <w14:schemeClr w14:val="tx1"/>
+            </w14:solidFill>
+          </w14:textFill>
+        </w:rPr>
+      </w:pPr>
+      <w:r>
+        <w:rPr>
+          <w:rFonts w:hint="default" w:ascii="Calibri" w:hAnsi="Calibri" w:cs="Calibri"/>
+          <w:b w:val="0"/>
+          <w:bCs/>
+          <w:color w:val="000000" w:themeColor="text1"/>
+          <w:sz w:val="20"/>
+          <w:szCs w:val="20"/>
+          <w:lang w:val="en-US"/>
+          <w14:textFill>
+            <w14:solidFill>
+              <w14:schemeClr w14:val="tx1"/>
+            </w14:solidFill>
+          </w14:textFill>
+        </w:rPr>
+        <w:t>- Là nơi kết nối giữa người có nhu cầu in và nhà in</w:t>
+      </w:r>
+    </w:p>
+    <w:p>
+      <w:pPr>
+        <w:jc w:val="left"/>
+        <w:rPr>
+          <w:rFonts w:hint="default" w:ascii="Calibri" w:hAnsi="Calibri" w:cs="Calibri"/>
+          <w:b w:val="0"/>
+          <w:bCs/>
+          <w:color w:val="000000" w:themeColor="text1"/>
+          <w:sz w:val="20"/>
+          <w:szCs w:val="20"/>
+          <w:lang w:val="en-US"/>
+          <w14:textFill>
+            <w14:solidFill>
+              <w14:schemeClr w14:val="tx1"/>
+            </w14:solidFill>
+          </w14:textFill>
+        </w:rPr>
+      </w:pPr>
+      <w:r>
+        <w:rPr>
+          <w:rFonts w:hint="default" w:ascii="Calibri" w:hAnsi="Calibri" w:cs="Calibri"/>
+          <w:b w:val="0"/>
+          <w:bCs/>
+          <w:color w:val="000000" w:themeColor="text1"/>
+          <w:sz w:val="20"/>
+          <w:szCs w:val="20"/>
+          <w:lang w:val="en-US"/>
+          <w14:textFill>
+            <w14:solidFill>
+              <w14:schemeClr w14:val="tx1"/>
+            </w14:solidFill>
+          </w14:textFill>
+        </w:rPr>
+        <w:t>- Mang đến sự tiện lợi, là giải pháp tiết kiệm thời gian và công sức</w:t>
+      </w:r>
+    </w:p>
+    <w:p>
+      <w:pPr>
+        <w:jc w:val="left"/>
+        <w:rPr>
+          <w:rFonts w:hint="default" w:ascii="Calibri" w:hAnsi="Calibri" w:cs="Calibri"/>
+          <w:b w:val="0"/>
+          <w:bCs/>
+          <w:color w:val="000000" w:themeColor="text1"/>
+          <w:sz w:val="20"/>
+          <w:szCs w:val="20"/>
+          <w:lang w:val="en-US"/>
+          <w14:textFill>
+            <w14:solidFill>
+              <w14:schemeClr w14:val="tx1"/>
+            </w14:solidFill>
+          </w14:textFill>
+        </w:rPr>
+      </w:pPr>
+      <w:r>
+        <w:rPr>
+          <w:rFonts w:hint="default" w:ascii="Calibri" w:hAnsi="Calibri" w:cs="Calibri"/>
+          <w:b w:val="0"/>
+          <w:bCs/>
+          <w:color w:val="000000" w:themeColor="text1"/>
+          <w:sz w:val="20"/>
+          <w:szCs w:val="20"/>
+          <w:lang w:val="en-US"/>
+          <w14:textFill>
+            <w14:solidFill>
+              <w14:schemeClr w14:val="tx1"/>
+            </w14:solidFill>
+          </w14:textFill>
+        </w:rPr>
+        <w:t>- Cung cấp dịch vụ ship hàng tận nơi vô cùng tiện lợi và nhanh chóng</w:t>
+      </w:r>
+    </w:p>
+    <w:p>
+      <w:pPr>
+        <w:jc w:val="left"/>
+        <w:rPr>
+          <w:rFonts w:hint="default" w:ascii="Calibri" w:hAnsi="Calibri" w:cs="Calibri"/>
+          <w:b w:val="0"/>
+          <w:bCs/>
+          <w:color w:val="000000" w:themeColor="text1"/>
+          <w:sz w:val="20"/>
+          <w:szCs w:val="20"/>
+          <w:lang w:val="en-US"/>
+          <w14:textFill>
+            <w14:solidFill>
+              <w14:schemeClr w14:val="tx1"/>
+            </w14:solidFill>
+          </w14:textFill>
+        </w:rPr>
+      </w:pPr>
+      <w:r>
+        <w:rPr>
+          <w:rFonts w:hint="default" w:ascii="Calibri" w:hAnsi="Calibri" w:cs="Calibri"/>
+          <w:b w:val="0"/>
+          <w:bCs/>
+          <w:color w:val="000000" w:themeColor="text1"/>
+          <w:sz w:val="20"/>
+          <w:szCs w:val="20"/>
+          <w:lang w:val="en-US"/>
+          <w14:textFill>
+            <w14:solidFill>
+              <w14:schemeClr w14:val="tx1"/>
+            </w14:solidFill>
+          </w14:textFill>
+        </w:rPr>
+        <w:t>- Mang đến cho khách hàng trải nghiệm tốt nhất thông qua việc tối ưu được quy trình muốn in ấn trước đây</w:t>
+      </w:r>
+    </w:p>
+    <w:p>
+      <w:pPr>
+        <w:jc w:val="left"/>
+        <w:rPr>
+          <w:rFonts w:hint="default" w:ascii="Calibri" w:hAnsi="Calibri" w:cs="Calibri"/>
+          <w:b w:val="0"/>
+          <w:bCs/>
+          <w:color w:val="000000" w:themeColor="text1"/>
+          <w:sz w:val="20"/>
+          <w:szCs w:val="20"/>
+          <w:lang w:val="en-US"/>
+          <w14:textFill>
+            <w14:solidFill>
+              <w14:schemeClr w14:val="tx1"/>
+            </w14:solidFill>
+          </w14:textFill>
+        </w:rPr>
+      </w:pPr>
+      <w:r>
+        <w:rPr>
+          <w:rFonts w:hint="default" w:ascii="Calibri" w:hAnsi="Calibri" w:cs="Calibri"/>
+          <w:b w:val="0"/>
+          <w:bCs/>
+          <w:color w:val="000000" w:themeColor="text1"/>
+          <w:sz w:val="20"/>
+          <w:szCs w:val="20"/>
+          <w:lang w:val="en-US"/>
+          <w14:textFill>
+            <w14:solidFill>
+              <w14:schemeClr w14:val="tx1"/>
+            </w14:solidFill>
+          </w14:textFill>
+        </w:rPr>
+        <w:t>- Giúp cho khách hàng tìm được nhà in gần nhất, tối ưu hóa chi phí</w:t>
+      </w:r>
+    </w:p>
+    <w:p>
+      <w:pPr>
+        <w:jc w:val="left"/>
+        <w:rPr>
+          <w:rFonts w:hint="default" w:ascii="Calibri" w:hAnsi="Calibri" w:cs="Calibri"/>
+          <w:b w:val="0"/>
+          <w:bCs/>
+          <w:color w:val="000000" w:themeColor="text1"/>
+          <w:sz w:val="20"/>
+          <w:szCs w:val="20"/>
+          <w:lang w:val="en-US"/>
+          <w14:textFill>
+            <w14:solidFill>
+              <w14:schemeClr w14:val="tx1"/>
+            </w14:solidFill>
+          </w14:textFill>
+        </w:rPr>
+      </w:pPr>
+      <w:r>
+        <w:rPr>
+          <w:rFonts w:hint="default" w:ascii="Calibri" w:hAnsi="Calibri" w:cs="Calibri"/>
+          <w:b w:val="0"/>
+          <w:bCs/>
+          <w:color w:val="000000" w:themeColor="text1"/>
+          <w:sz w:val="20"/>
+          <w:szCs w:val="20"/>
+          <w:lang w:val="en-US"/>
+          <w14:textFill>
+            <w14:solidFill>
+              <w14:schemeClr w14:val="tx1"/>
+            </w14:solidFill>
+          </w14:textFill>
+        </w:rPr>
+        <w:t>- Việc đánh giá dịch vụ, chất lượng ingiúp cải thiện uy tín, chất lượng của hàng, n</w:t>
+      </w:r>
+      <w:bookmarkStart w:id="1" w:name="_GoBack"/>
+      <w:bookmarkEnd w:id="1"/>
+      <w:r>
+        <w:rPr>
+          <w:rFonts w:hint="default" w:ascii="Calibri" w:hAnsi="Calibri" w:cs="Calibri"/>
+          <w:b w:val="0"/>
+          <w:bCs/>
+          <w:color w:val="000000" w:themeColor="text1"/>
+          <w:sz w:val="20"/>
+          <w:szCs w:val="20"/>
+          <w:lang w:val="en-US"/>
+          <w14:textFill>
+            <w14:solidFill>
+              <w14:schemeClr w14:val="tx1"/>
+            </w14:solidFill>
+          </w14:textFill>
+        </w:rPr>
+        <w:t>âng cao thương hiệu in ấn trong nước</w:t>
+      </w:r>
+    </w:p>
+    <w:p>
+      <w:pPr>
+        <w:rPr>
+          <w:rFonts w:hint="default" w:ascii="Calibri" w:hAnsi="Calibri" w:cs="Calibri"/>
+          <w:lang w:val="en-US"/>
+        </w:rPr>
+      </w:pPr>
+    </w:p>
+    <w:p>
+      <w:pPr>
+        <w:pStyle w:val="3"/>
         <w:numPr>
           <w:ilvl w:val="1"/>
           <w:numId w:val="1"/>
@@ -2372,20 +3864,7 @@
     </w:p>
     <w:p>
       <w:pPr>
-        <w:rPr>
-          <w:rFonts w:ascii="Calibri" w:hAnsi="Calibri" w:cs="Calibri"/>
-        </w:rPr>
-      </w:pPr>
-      <w:r>
-        <w:rPr>
-          <w:rFonts w:ascii="Calibri" w:hAnsi="Calibri" w:cs="Calibri"/>
-        </w:rPr>
-        <w:t>Wordpress</w:t>
-      </w:r>
-    </w:p>
-    <w:p>
-      <w:pPr>
-        <w:pStyle w:val="Heading1"/>
+        <w:pStyle w:val="2"/>
         <w:numPr>
           <w:ilvl w:val="0"/>
           <w:numId w:val="1"/>
@@ -2410,32 +3889,41 @@
     </w:p>
     <w:tbl>
       <w:tblPr>
+        <w:tblStyle w:val="5"/>
         <w:tblW w:w="0" w:type="auto"/>
         <w:tblInd w:w="2080" w:type="dxa"/>
+        <w:tblLayout w:type="autofit"/>
         <w:tblCellMar>
           <w:top w:w="15" w:type="dxa"/>
           <w:left w:w="15" w:type="dxa"/>
           <w:bottom w:w="15" w:type="dxa"/>
           <w:right w:w="15" w:type="dxa"/>
         </w:tblCellMar>
-        <w:tblLook w:val="04A0" w:firstRow="1" w:lastRow="0" w:firstColumn="1" w:lastColumn="0" w:noHBand="0" w:noVBand="1"/>
       </w:tblPr>
       <w:tblGrid>
         <w:gridCol w:w="3960"/>
         <w:gridCol w:w="2430"/>
       </w:tblGrid>
       <w:tr>
+        <w:tblPrEx>
+          <w:tblCellMar>
+            <w:top w:w="15" w:type="dxa"/>
+            <w:left w:w="15" w:type="dxa"/>
+            <w:bottom w:w="15" w:type="dxa"/>
+            <w:right w:w="15" w:type="dxa"/>
+          </w:tblCellMar>
+        </w:tblPrEx>
         <w:trPr>
-          <w:trHeight w:val="90"/>
+          <w:trHeight w:val="90" w:hRule="atLeast"/>
         </w:trPr>
         <w:tc>
           <w:tcPr>
             <w:tcW w:w="3960" w:type="dxa"/>
             <w:tcBorders>
-              <w:top w:val="single" w:sz="8" w:space="0" w:color="000000"/>
-              <w:left w:val="single" w:sz="8" w:space="0" w:color="000000"/>
-              <w:bottom w:val="single" w:sz="8" w:space="0" w:color="000000"/>
-              <w:right w:val="single" w:sz="8" w:space="0" w:color="000000"/>
+              <w:top w:val="single" w:color="000000" w:sz="8" w:space="0"/>
+              <w:left w:val="single" w:color="000000" w:sz="8" w:space="0"/>
+              <w:bottom w:val="single" w:color="000000" w:sz="8" w:space="0"/>
+              <w:right w:val="single" w:color="000000" w:sz="8" w:space="0"/>
             </w:tcBorders>
             <w:shd w:val="clear" w:color="auto" w:fill="D9D9D9"/>
             <w:tcMar>
@@ -2469,10 +3957,10 @@
           <w:tcPr>
             <w:tcW w:w="2430" w:type="dxa"/>
             <w:tcBorders>
-              <w:top w:val="single" w:sz="8" w:space="0" w:color="000000"/>
-              <w:left w:val="single" w:sz="8" w:space="0" w:color="000000"/>
-              <w:bottom w:val="single" w:sz="8" w:space="0" w:color="000000"/>
-              <w:right w:val="single" w:sz="8" w:space="0" w:color="000000"/>
+              <w:top w:val="single" w:color="000000" w:sz="8" w:space="0"/>
+              <w:left w:val="single" w:color="000000" w:sz="8" w:space="0"/>
+              <w:bottom w:val="single" w:color="000000" w:sz="8" w:space="0"/>
+              <w:right w:val="single" w:color="000000" w:sz="8" w:space="0"/>
             </w:tcBorders>
             <w:shd w:val="clear" w:color="auto" w:fill="D9D9D9"/>
             <w:tcMar>
@@ -2503,14 +3991,22 @@
         </w:tc>
       </w:tr>
       <w:tr>
+        <w:tblPrEx>
+          <w:tblCellMar>
+            <w:top w:w="15" w:type="dxa"/>
+            <w:left w:w="15" w:type="dxa"/>
+            <w:bottom w:w="15" w:type="dxa"/>
+            <w:right w:w="15" w:type="dxa"/>
+          </w:tblCellMar>
+        </w:tblPrEx>
         <w:tc>
           <w:tcPr>
             <w:tcW w:w="3960" w:type="dxa"/>
             <w:tcBorders>
-              <w:top w:val="single" w:sz="8" w:space="0" w:color="000000"/>
-              <w:left w:val="single" w:sz="8" w:space="0" w:color="000000"/>
-              <w:bottom w:val="single" w:sz="8" w:space="0" w:color="000000"/>
-              <w:right w:val="single" w:sz="8" w:space="0" w:color="000000"/>
+              <w:top w:val="single" w:color="000000" w:sz="8" w:space="0"/>
+              <w:left w:val="single" w:color="000000" w:sz="8" w:space="0"/>
+              <w:bottom w:val="single" w:color="000000" w:sz="8" w:space="0"/>
+              <w:right w:val="single" w:color="000000" w:sz="8" w:space="0"/>
             </w:tcBorders>
             <w:tcMar>
               <w:top w:w="100" w:type="dxa"/>
@@ -2543,10 +4039,10 @@
           <w:tcPr>
             <w:tcW w:w="2430" w:type="dxa"/>
             <w:tcBorders>
-              <w:top w:val="single" w:sz="8" w:space="0" w:color="000000"/>
-              <w:left w:val="single" w:sz="8" w:space="0" w:color="000000"/>
-              <w:bottom w:val="single" w:sz="8" w:space="0" w:color="000000"/>
-              <w:right w:val="single" w:sz="8" w:space="0" w:color="000000"/>
+              <w:top w:val="single" w:color="000000" w:sz="8" w:space="0"/>
+              <w:left w:val="single" w:color="000000" w:sz="8" w:space="0"/>
+              <w:bottom w:val="single" w:color="000000" w:sz="8" w:space="0"/>
+              <w:right w:val="single" w:color="000000" w:sz="8" w:space="0"/>
             </w:tcBorders>
             <w:tcMar>
               <w:top w:w="100" w:type="dxa"/>
@@ -2576,14 +4072,22 @@
         </w:tc>
       </w:tr>
       <w:tr>
+        <w:tblPrEx>
+          <w:tblCellMar>
+            <w:top w:w="15" w:type="dxa"/>
+            <w:left w:w="15" w:type="dxa"/>
+            <w:bottom w:w="15" w:type="dxa"/>
+            <w:right w:w="15" w:type="dxa"/>
+          </w:tblCellMar>
+        </w:tblPrEx>
         <w:tc>
           <w:tcPr>
             <w:tcW w:w="3960" w:type="dxa"/>
             <w:tcBorders>
-              <w:top w:val="single" w:sz="8" w:space="0" w:color="000000"/>
-              <w:left w:val="single" w:sz="8" w:space="0" w:color="000000"/>
-              <w:bottom w:val="single" w:sz="8" w:space="0" w:color="000000"/>
-              <w:right w:val="single" w:sz="8" w:space="0" w:color="000000"/>
+              <w:top w:val="single" w:color="000000" w:sz="8" w:space="0"/>
+              <w:left w:val="single" w:color="000000" w:sz="8" w:space="0"/>
+              <w:bottom w:val="single" w:color="000000" w:sz="8" w:space="0"/>
+              <w:right w:val="single" w:color="000000" w:sz="8" w:space="0"/>
             </w:tcBorders>
             <w:shd w:val="clear" w:color="auto" w:fill="D9D9D9"/>
             <w:tcMar>
@@ -2609,25 +4113,7 @@
                 <w:sz w:val="26"/>
                 <w:szCs w:val="26"/>
               </w:rPr>
-              <w:t xml:space="preserve">The number of working </w:t>
-            </w:r>
-            <w:r>
-              <w:rPr>
-                <w:rFonts w:ascii="Calibri" w:hAnsi="Calibri" w:cs="Calibri"/>
-                <w:color w:val="000000"/>
-                <w:sz w:val="26"/>
-                <w:szCs w:val="26"/>
-              </w:rPr>
-              <w:t>days</w:t>
-            </w:r>
-            <w:r>
-              <w:rPr>
-                <w:rFonts w:ascii="Calibri" w:hAnsi="Calibri" w:cs="Calibri"/>
-                <w:color w:val="000000"/>
-                <w:sz w:val="26"/>
-                <w:szCs w:val="26"/>
-              </w:rPr>
-              <w:t>/week</w:t>
+              <w:t>The number of working days/week</w:t>
             </w:r>
           </w:p>
         </w:tc>
@@ -2635,10 +4121,10 @@
           <w:tcPr>
             <w:tcW w:w="2430" w:type="dxa"/>
             <w:tcBorders>
-              <w:top w:val="single" w:sz="8" w:space="0" w:color="000000"/>
-              <w:left w:val="single" w:sz="8" w:space="0" w:color="000000"/>
-              <w:bottom w:val="single" w:sz="8" w:space="0" w:color="000000"/>
-              <w:right w:val="single" w:sz="8" w:space="0" w:color="000000"/>
+              <w:top w:val="single" w:color="000000" w:sz="8" w:space="0"/>
+              <w:left w:val="single" w:color="000000" w:sz="8" w:space="0"/>
+              <w:bottom w:val="single" w:color="000000" w:sz="8" w:space="0"/>
+              <w:right w:val="single" w:color="000000" w:sz="8" w:space="0"/>
             </w:tcBorders>
             <w:shd w:val="clear" w:color="auto" w:fill="D9D9D9"/>
             <w:tcMar>
@@ -2669,14 +4155,22 @@
         </w:tc>
       </w:tr>
       <w:tr>
+        <w:tblPrEx>
+          <w:tblCellMar>
+            <w:top w:w="15" w:type="dxa"/>
+            <w:left w:w="15" w:type="dxa"/>
+            <w:bottom w:w="15" w:type="dxa"/>
+            <w:right w:w="15" w:type="dxa"/>
+          </w:tblCellMar>
+        </w:tblPrEx>
         <w:tc>
           <w:tcPr>
             <w:tcW w:w="3960" w:type="dxa"/>
             <w:tcBorders>
-              <w:top w:val="single" w:sz="8" w:space="0" w:color="000000"/>
-              <w:left w:val="single" w:sz="8" w:space="0" w:color="000000"/>
-              <w:bottom w:val="single" w:sz="8" w:space="0" w:color="000000"/>
-              <w:right w:val="single" w:sz="8" w:space="0" w:color="000000"/>
+              <w:top w:val="single" w:color="000000" w:sz="8" w:space="0"/>
+              <w:left w:val="single" w:color="000000" w:sz="8" w:space="0"/>
+              <w:bottom w:val="single" w:color="000000" w:sz="8" w:space="0"/>
+              <w:right w:val="single" w:color="000000" w:sz="8" w:space="0"/>
             </w:tcBorders>
             <w:tcMar>
               <w:top w:w="100" w:type="dxa"/>
@@ -2708,10 +4202,10 @@
           <w:tcPr>
             <w:tcW w:w="2430" w:type="dxa"/>
             <w:tcBorders>
-              <w:top w:val="single" w:sz="8" w:space="0" w:color="000000"/>
-              <w:left w:val="single" w:sz="8" w:space="0" w:color="000000"/>
-              <w:bottom w:val="single" w:sz="8" w:space="0" w:color="000000"/>
-              <w:right w:val="single" w:sz="8" w:space="0" w:color="000000"/>
+              <w:top w:val="single" w:color="000000" w:sz="8" w:space="0"/>
+              <w:left w:val="single" w:color="000000" w:sz="8" w:space="0"/>
+              <w:bottom w:val="single" w:color="000000" w:sz="8" w:space="0"/>
+              <w:right w:val="single" w:color="000000" w:sz="8" w:space="0"/>
             </w:tcBorders>
             <w:tcMar>
               <w:top w:w="100" w:type="dxa"/>
@@ -2733,14 +4227,22 @@
         </w:tc>
       </w:tr>
       <w:tr>
+        <w:tblPrEx>
+          <w:tblCellMar>
+            <w:top w:w="15" w:type="dxa"/>
+            <w:left w:w="15" w:type="dxa"/>
+            <w:bottom w:w="15" w:type="dxa"/>
+            <w:right w:w="15" w:type="dxa"/>
+          </w:tblCellMar>
+        </w:tblPrEx>
         <w:tc>
           <w:tcPr>
             <w:tcW w:w="3960" w:type="dxa"/>
             <w:tcBorders>
-              <w:top w:val="single" w:sz="8" w:space="0" w:color="000000"/>
-              <w:left w:val="single" w:sz="8" w:space="0" w:color="000000"/>
-              <w:bottom w:val="single" w:sz="8" w:space="0" w:color="000000"/>
-              <w:right w:val="single" w:sz="8" w:space="0" w:color="000000"/>
+              <w:top w:val="single" w:color="000000" w:sz="8" w:space="0"/>
+              <w:left w:val="single" w:color="000000" w:sz="8" w:space="0"/>
+              <w:bottom w:val="single" w:color="000000" w:sz="8" w:space="0"/>
+              <w:right w:val="single" w:color="000000" w:sz="8" w:space="0"/>
             </w:tcBorders>
             <w:tcMar>
               <w:top w:w="100" w:type="dxa"/>
@@ -2772,10 +4274,10 @@
           <w:tcPr>
             <w:tcW w:w="2430" w:type="dxa"/>
             <w:tcBorders>
-              <w:top w:val="single" w:sz="8" w:space="0" w:color="000000"/>
-              <w:left w:val="single" w:sz="8" w:space="0" w:color="000000"/>
-              <w:bottom w:val="single" w:sz="8" w:space="0" w:color="000000"/>
-              <w:right w:val="single" w:sz="8" w:space="0" w:color="000000"/>
+              <w:top w:val="single" w:color="000000" w:sz="8" w:space="0"/>
+              <w:left w:val="single" w:color="000000" w:sz="8" w:space="0"/>
+              <w:bottom w:val="single" w:color="000000" w:sz="8" w:space="0"/>
+              <w:right w:val="single" w:color="000000" w:sz="8" w:space="0"/>
             </w:tcBorders>
             <w:tcMar>
               <w:top w:w="100" w:type="dxa"/>
@@ -2806,7 +4308,7 @@
     </w:p>
     <w:p>
       <w:pPr>
-        <w:pStyle w:val="Heading1"/>
+        <w:pStyle w:val="2"/>
         <w:numPr>
           <w:ilvl w:val="0"/>
           <w:numId w:val="1"/>
@@ -2844,23 +4346,26 @@
     </w:p>
     <w:tbl>
       <w:tblPr>
+        <w:tblStyle w:val="5"/>
         <w:tblpPr w:leftFromText="180" w:rightFromText="180" w:vertAnchor="text" w:horzAnchor="page" w:tblpX="1223" w:tblpY="136"/>
         <w:tblOverlap w:val="never"/>
         <w:tblW w:w="9282" w:type="dxa"/>
+        <w:tblInd w:w="0" w:type="dxa"/>
         <w:tblBorders>
-          <w:top w:val="single" w:sz="4" w:space="0" w:color="BEBEBE"/>
-          <w:left w:val="single" w:sz="4" w:space="0" w:color="BEBEBE"/>
-          <w:bottom w:val="single" w:sz="4" w:space="0" w:color="BEBEBE"/>
-          <w:right w:val="single" w:sz="4" w:space="0" w:color="BEBEBE"/>
-          <w:insideH w:val="single" w:sz="4" w:space="0" w:color="BEBEBE"/>
-          <w:insideV w:val="single" w:sz="4" w:space="0" w:color="BEBEBE"/>
+          <w:top w:val="single" w:color="BEBEBE" w:sz="4" w:space="0"/>
+          <w:left w:val="single" w:color="BEBEBE" w:sz="4" w:space="0"/>
+          <w:bottom w:val="single" w:color="BEBEBE" w:sz="4" w:space="0"/>
+          <w:right w:val="single" w:color="BEBEBE" w:sz="4" w:space="0"/>
+          <w:insideH w:val="single" w:color="BEBEBE" w:sz="4" w:space="0"/>
+          <w:insideV w:val="single" w:color="BEBEBE" w:sz="4" w:space="0"/>
         </w:tblBorders>
         <w:tblLayout w:type="fixed"/>
         <w:tblCellMar>
+          <w:top w:w="0" w:type="dxa"/>
           <w:left w:w="0" w:type="dxa"/>
+          <w:bottom w:w="0" w:type="dxa"/>
           <w:right w:w="0" w:type="dxa"/>
         </w:tblCellMar>
-        <w:tblLook w:val="04A0" w:firstRow="1" w:lastRow="0" w:firstColumn="1" w:lastColumn="0" w:noHBand="0" w:noVBand="1"/>
       </w:tblPr>
       <w:tblGrid>
         <w:gridCol w:w="1232"/>
@@ -2870,8 +4375,24 @@
         <w:gridCol w:w="2050"/>
       </w:tblGrid>
       <w:tr>
+        <w:tblPrEx>
+          <w:tblBorders>
+            <w:top w:val="single" w:color="BEBEBE" w:sz="4" w:space="0"/>
+            <w:left w:val="single" w:color="BEBEBE" w:sz="4" w:space="0"/>
+            <w:bottom w:val="single" w:color="BEBEBE" w:sz="4" w:space="0"/>
+            <w:right w:val="single" w:color="BEBEBE" w:sz="4" w:space="0"/>
+            <w:insideH w:val="single" w:color="BEBEBE" w:sz="4" w:space="0"/>
+            <w:insideV w:val="single" w:color="BEBEBE" w:sz="4" w:space="0"/>
+          </w:tblBorders>
+          <w:tblCellMar>
+            <w:top w:w="0" w:type="dxa"/>
+            <w:left w:w="0" w:type="dxa"/>
+            <w:bottom w:w="0" w:type="dxa"/>
+            <w:right w:w="0" w:type="dxa"/>
+          </w:tblCellMar>
+        </w:tblPrEx>
         <w:trPr>
-          <w:trHeight w:hRule="exact" w:val="793"/>
+          <w:trHeight w:val="793" w:hRule="exact"/>
         </w:trPr>
         <w:tc>
           <w:tcPr>
@@ -2880,7 +4401,7 @@
           </w:tcPr>
           <w:p>
             <w:pPr>
-              <w:pStyle w:val="TableParagraph"/>
+              <w:pStyle w:val="12"/>
               <w:spacing w:before="9"/>
               <w:rPr>
                 <w:rFonts w:ascii="Calibri" w:hAnsi="Calibri" w:cs="Calibri"/>
@@ -2890,7 +4411,7 @@
           </w:p>
           <w:p>
             <w:pPr>
-              <w:pStyle w:val="TableParagraph"/>
+              <w:pStyle w:val="12"/>
               <w:ind w:left="583"/>
               <w:rPr>
                 <w:rFonts w:ascii="Calibri" w:hAnsi="Calibri" w:cs="Calibri"/>
@@ -2916,7 +4437,7 @@
           </w:tcPr>
           <w:p>
             <w:pPr>
-              <w:pStyle w:val="TableParagraph"/>
+              <w:pStyle w:val="12"/>
               <w:spacing w:before="9"/>
               <w:rPr>
                 <w:rFonts w:ascii="Calibri" w:hAnsi="Calibri" w:cs="Calibri"/>
@@ -2926,7 +4447,7 @@
           </w:p>
           <w:p>
             <w:pPr>
-              <w:pStyle w:val="TableParagraph"/>
+              <w:pStyle w:val="12"/>
               <w:ind w:left="583" w:right="227"/>
               <w:rPr>
                 <w:rFonts w:ascii="Calibri" w:hAnsi="Calibri" w:cs="Calibri"/>
@@ -2951,7 +4472,7 @@
           </w:tcPr>
           <w:p>
             <w:pPr>
-              <w:pStyle w:val="TableParagraph"/>
+              <w:pStyle w:val="12"/>
               <w:spacing w:before="9"/>
               <w:rPr>
                 <w:rFonts w:ascii="Calibri" w:hAnsi="Calibri" w:cs="Calibri"/>
@@ -2961,7 +4482,7 @@
           </w:p>
           <w:p>
             <w:pPr>
-              <w:pStyle w:val="TableParagraph"/>
+              <w:pStyle w:val="12"/>
               <w:ind w:left="186" w:right="193"/>
               <w:jc w:val="center"/>
               <w:rPr>
@@ -2987,7 +4508,7 @@
           </w:tcPr>
           <w:p>
             <w:pPr>
-              <w:pStyle w:val="TableParagraph"/>
+              <w:pStyle w:val="12"/>
               <w:spacing w:before="9"/>
               <w:rPr>
                 <w:rFonts w:ascii="Calibri" w:hAnsi="Calibri" w:cs="Calibri"/>
@@ -2997,7 +4518,7 @@
           </w:p>
           <w:p>
             <w:pPr>
-              <w:pStyle w:val="TableParagraph"/>
+              <w:pStyle w:val="12"/>
               <w:ind w:left="242" w:right="252"/>
               <w:jc w:val="center"/>
               <w:rPr>
@@ -3023,7 +4544,7 @@
           </w:tcPr>
           <w:p>
             <w:pPr>
-              <w:pStyle w:val="TableParagraph"/>
+              <w:pStyle w:val="12"/>
               <w:spacing w:before="9"/>
               <w:rPr>
                 <w:rFonts w:ascii="Calibri" w:hAnsi="Calibri" w:cs="Calibri"/>
@@ -3033,7 +4554,7 @@
           </w:p>
           <w:p>
             <w:pPr>
-              <w:pStyle w:val="TableParagraph"/>
+              <w:pStyle w:val="12"/>
               <w:ind w:left="382" w:right="386"/>
               <w:jc w:val="center"/>
               <w:rPr>
@@ -3054,8 +4575,24 @@
         </w:tc>
       </w:tr>
       <w:tr>
+        <w:tblPrEx>
+          <w:tblBorders>
+            <w:top w:val="single" w:color="BEBEBE" w:sz="4" w:space="0"/>
+            <w:left w:val="single" w:color="BEBEBE" w:sz="4" w:space="0"/>
+            <w:bottom w:val="single" w:color="BEBEBE" w:sz="4" w:space="0"/>
+            <w:right w:val="single" w:color="BEBEBE" w:sz="4" w:space="0"/>
+            <w:insideH w:val="single" w:color="BEBEBE" w:sz="4" w:space="0"/>
+            <w:insideV w:val="single" w:color="BEBEBE" w:sz="4" w:space="0"/>
+          </w:tblBorders>
+          <w:tblCellMar>
+            <w:top w:w="0" w:type="dxa"/>
+            <w:left w:w="0" w:type="dxa"/>
+            <w:bottom w:w="0" w:type="dxa"/>
+            <w:right w:w="0" w:type="dxa"/>
+          </w:tblCellMar>
+        </w:tblPrEx>
         <w:trPr>
-          <w:trHeight w:hRule="exact" w:val="622"/>
+          <w:trHeight w:val="622" w:hRule="exact"/>
         </w:trPr>
         <w:tc>
           <w:tcPr>
@@ -3064,7 +4601,7 @@
           </w:tcPr>
           <w:p>
             <w:pPr>
-              <w:pStyle w:val="TableParagraph"/>
+              <w:pStyle w:val="12"/>
               <w:jc w:val="center"/>
               <w:rPr>
                 <w:rFonts w:ascii="Calibri" w:hAnsi="Calibri" w:cs="Calibri"/>
@@ -3081,7 +4618,7 @@
           </w:tcPr>
           <w:p>
             <w:pPr>
-              <w:pStyle w:val="TableParagraph"/>
+              <w:pStyle w:val="12"/>
               <w:spacing w:before="1"/>
               <w:ind w:right="227"/>
               <w:rPr>
@@ -3098,7 +4635,7 @@
           </w:tcPr>
           <w:p>
             <w:pPr>
-              <w:pStyle w:val="TableParagraph"/>
+              <w:pStyle w:val="12"/>
               <w:spacing w:before="1"/>
               <w:ind w:right="187"/>
               <w:jc w:val="center"/>
@@ -3116,7 +4653,7 @@
           </w:tcPr>
           <w:p>
             <w:pPr>
-              <w:pStyle w:val="TableParagraph"/>
+              <w:pStyle w:val="12"/>
               <w:ind w:right="252"/>
               <w:jc w:val="center"/>
               <w:rPr>
@@ -3133,7 +4670,7 @@
           </w:tcPr>
           <w:p>
             <w:pPr>
-              <w:pStyle w:val="TableParagraph"/>
+              <w:pStyle w:val="12"/>
               <w:ind w:right="386"/>
               <w:jc w:val="center"/>
               <w:rPr>
@@ -3154,7 +4691,7 @@
     </w:p>
     <w:p>
       <w:pPr>
-        <w:pStyle w:val="Heading1"/>
+        <w:pStyle w:val="2"/>
         <w:numPr>
           <w:ilvl w:val="0"/>
           <w:numId w:val="1"/>
@@ -3163,14 +4700,14 @@
           <w:rFonts w:ascii="Calibri" w:hAnsi="Calibri" w:cs="Calibri"/>
         </w:rPr>
       </w:pPr>
-      <w:bookmarkStart w:id="1" w:name="_Toc492589332"/>
+      <w:bookmarkStart w:id="0" w:name="_Toc492589332"/>
       <w:r>
         <w:rPr>
           <w:rFonts w:ascii="Calibri" w:hAnsi="Calibri" w:cs="Calibri"/>
         </w:rPr>
         <w:t>ROLES AND RESPONSIBILITIES</w:t>
       </w:r>
-      <w:bookmarkEnd w:id="1"/>
+      <w:bookmarkEnd w:id="0"/>
       <w:r>
         <w:rPr>
           <w:rFonts w:ascii="Calibri" w:hAnsi="Calibri" w:cs="Calibri"/>
@@ -3181,22 +4718,24 @@
     </w:p>
     <w:tbl>
       <w:tblPr>
+        <w:tblStyle w:val="5"/>
         <w:tblW w:w="9259" w:type="dxa"/>
         <w:tblInd w:w="-2" w:type="dxa"/>
         <w:tblBorders>
-          <w:top w:val="single" w:sz="4" w:space="0" w:color="BEBEBE"/>
-          <w:left w:val="single" w:sz="4" w:space="0" w:color="BEBEBE"/>
-          <w:bottom w:val="single" w:sz="4" w:space="0" w:color="BEBEBE"/>
-          <w:right w:val="single" w:sz="4" w:space="0" w:color="BEBEBE"/>
-          <w:insideH w:val="single" w:sz="4" w:space="0" w:color="BEBEBE"/>
-          <w:insideV w:val="single" w:sz="4" w:space="0" w:color="BEBEBE"/>
+          <w:top w:val="single" w:color="BEBEBE" w:sz="4" w:space="0"/>
+          <w:left w:val="single" w:color="BEBEBE" w:sz="4" w:space="0"/>
+          <w:bottom w:val="single" w:color="BEBEBE" w:sz="4" w:space="0"/>
+          <w:right w:val="single" w:color="BEBEBE" w:sz="4" w:space="0"/>
+          <w:insideH w:val="single" w:color="BEBEBE" w:sz="4" w:space="0"/>
+          <w:insideV w:val="single" w:color="BEBEBE" w:sz="4" w:space="0"/>
         </w:tblBorders>
         <w:tblLayout w:type="fixed"/>
         <w:tblCellMar>
+          <w:top w:w="0" w:type="dxa"/>
           <w:left w:w="0" w:type="dxa"/>
+          <w:bottom w:w="0" w:type="dxa"/>
           <w:right w:w="0" w:type="dxa"/>
         </w:tblCellMar>
-        <w:tblLook w:val="04A0" w:firstRow="1" w:lastRow="0" w:firstColumn="1" w:lastColumn="0" w:noHBand="0" w:noVBand="1"/>
       </w:tblPr>
       <w:tblGrid>
         <w:gridCol w:w="2066"/>
@@ -3204,8 +4743,18 @@
         <w:gridCol w:w="3343"/>
       </w:tblGrid>
       <w:tr>
+        <w:tblPrEx>
+          <w:tblBorders>
+            <w:top w:val="single" w:color="BEBEBE" w:sz="4" w:space="0"/>
+            <w:left w:val="single" w:color="BEBEBE" w:sz="4" w:space="0"/>
+            <w:bottom w:val="single" w:color="BEBEBE" w:sz="4" w:space="0"/>
+            <w:right w:val="single" w:color="BEBEBE" w:sz="4" w:space="0"/>
+            <w:insideH w:val="single" w:color="BEBEBE" w:sz="4" w:space="0"/>
+            <w:insideV w:val="single" w:color="BEBEBE" w:sz="4" w:space="0"/>
+          </w:tblBorders>
+        </w:tblPrEx>
         <w:trPr>
-          <w:trHeight w:hRule="exact" w:val="804"/>
+          <w:trHeight w:val="804" w:hRule="exact"/>
         </w:trPr>
         <w:tc>
           <w:tcPr>
@@ -3214,7 +4763,7 @@
           </w:tcPr>
           <w:p>
             <w:pPr>
-              <w:pStyle w:val="TableParagraph"/>
+              <w:pStyle w:val="12"/>
               <w:jc w:val="center"/>
               <w:rPr>
                 <w:rFonts w:ascii="Calibri" w:hAnsi="Calibri" w:cs="Calibri"/>
@@ -3225,7 +4774,7 @@
           </w:p>
           <w:p>
             <w:pPr>
-              <w:pStyle w:val="TableParagraph"/>
+              <w:pStyle w:val="12"/>
               <w:ind w:left="103"/>
               <w:jc w:val="center"/>
               <w:rPr>
@@ -3252,7 +4801,7 @@
           </w:tcPr>
           <w:p>
             <w:pPr>
-              <w:pStyle w:val="TableParagraph"/>
+              <w:pStyle w:val="12"/>
               <w:jc w:val="center"/>
               <w:rPr>
                 <w:rFonts w:ascii="Calibri" w:hAnsi="Calibri" w:cs="Calibri"/>
@@ -3263,7 +4812,7 @@
           </w:p>
           <w:p>
             <w:pPr>
-              <w:pStyle w:val="TableParagraph"/>
+              <w:pStyle w:val="12"/>
               <w:ind w:left="100"/>
               <w:jc w:val="center"/>
               <w:rPr>
@@ -3290,7 +4839,7 @@
           </w:tcPr>
           <w:p>
             <w:pPr>
-              <w:pStyle w:val="TableParagraph"/>
+              <w:pStyle w:val="12"/>
               <w:jc w:val="center"/>
               <w:rPr>
                 <w:rFonts w:ascii="Calibri" w:hAnsi="Calibri" w:cs="Calibri"/>
@@ -3301,7 +4850,7 @@
           </w:p>
           <w:p>
             <w:pPr>
-              <w:pStyle w:val="TableParagraph"/>
+              <w:pStyle w:val="12"/>
               <w:ind w:left="103"/>
               <w:jc w:val="center"/>
               <w:rPr>
@@ -3323,8 +4872,24 @@
         </w:tc>
       </w:tr>
       <w:tr>
+        <w:tblPrEx>
+          <w:tblBorders>
+            <w:top w:val="single" w:color="BEBEBE" w:sz="4" w:space="0"/>
+            <w:left w:val="single" w:color="BEBEBE" w:sz="4" w:space="0"/>
+            <w:bottom w:val="single" w:color="BEBEBE" w:sz="4" w:space="0"/>
+            <w:right w:val="single" w:color="BEBEBE" w:sz="4" w:space="0"/>
+            <w:insideH w:val="single" w:color="BEBEBE" w:sz="4" w:space="0"/>
+            <w:insideV w:val="single" w:color="BEBEBE" w:sz="4" w:space="0"/>
+          </w:tblBorders>
+          <w:tblCellMar>
+            <w:top w:w="0" w:type="dxa"/>
+            <w:left w:w="0" w:type="dxa"/>
+            <w:bottom w:w="0" w:type="dxa"/>
+            <w:right w:w="0" w:type="dxa"/>
+          </w:tblCellMar>
+        </w:tblPrEx>
         <w:trPr>
-          <w:trHeight w:hRule="exact" w:val="1215"/>
+          <w:trHeight w:val="1215" w:hRule="exact"/>
         </w:trPr>
         <w:tc>
           <w:tcPr>
@@ -3332,7 +4897,7 @@
           </w:tcPr>
           <w:p>
             <w:pPr>
-              <w:pStyle w:val="TableParagraph"/>
+              <w:pStyle w:val="12"/>
               <w:rPr>
                 <w:rFonts w:ascii="Calibri" w:hAnsi="Calibri" w:cs="Calibri"/>
                 <w:b/>
@@ -3342,7 +4907,7 @@
           </w:p>
           <w:p>
             <w:pPr>
-              <w:pStyle w:val="TableParagraph"/>
+              <w:pStyle w:val="12"/>
               <w:ind w:left="103"/>
               <w:rPr>
                 <w:rFonts w:ascii="Calibri" w:hAnsi="Calibri" w:cs="Calibri"/>
@@ -3367,7 +4932,7 @@
           </w:tcPr>
           <w:p>
             <w:pPr>
-              <w:pStyle w:val="TableParagraph"/>
+              <w:pStyle w:val="12"/>
               <w:tabs>
                 <w:tab w:val="left" w:pos="462"/>
               </w:tabs>
@@ -3388,7 +4953,7 @@
           </w:tcPr>
           <w:p>
             <w:pPr>
-              <w:pStyle w:val="TableParagraph"/>
+              <w:pStyle w:val="12"/>
               <w:spacing w:before="1"/>
               <w:ind w:left="170"/>
               <w:rPr>
@@ -3400,8 +4965,24 @@
         </w:tc>
       </w:tr>
       <w:tr>
+        <w:tblPrEx>
+          <w:tblBorders>
+            <w:top w:val="single" w:color="BEBEBE" w:sz="4" w:space="0"/>
+            <w:left w:val="single" w:color="BEBEBE" w:sz="4" w:space="0"/>
+            <w:bottom w:val="single" w:color="BEBEBE" w:sz="4" w:space="0"/>
+            <w:right w:val="single" w:color="BEBEBE" w:sz="4" w:space="0"/>
+            <w:insideH w:val="single" w:color="BEBEBE" w:sz="4" w:space="0"/>
+            <w:insideV w:val="single" w:color="BEBEBE" w:sz="4" w:space="0"/>
+          </w:tblBorders>
+          <w:tblCellMar>
+            <w:top w:w="0" w:type="dxa"/>
+            <w:left w:w="0" w:type="dxa"/>
+            <w:bottom w:w="0" w:type="dxa"/>
+            <w:right w:w="0" w:type="dxa"/>
+          </w:tblCellMar>
+        </w:tblPrEx>
         <w:trPr>
-          <w:trHeight w:hRule="exact" w:val="1458"/>
+          <w:trHeight w:val="1458" w:hRule="exact"/>
         </w:trPr>
         <w:tc>
           <w:tcPr>
@@ -3409,7 +4990,7 @@
           </w:tcPr>
           <w:p>
             <w:pPr>
-              <w:pStyle w:val="TableParagraph"/>
+              <w:pStyle w:val="12"/>
               <w:ind w:left="103"/>
               <w:rPr>
                 <w:rFonts w:ascii="Calibri" w:hAnsi="Calibri" w:cs="Calibri"/>
@@ -3421,7 +5002,7 @@
           </w:p>
           <w:p>
             <w:pPr>
-              <w:pStyle w:val="TableParagraph"/>
+              <w:pStyle w:val="12"/>
               <w:ind w:left="103"/>
               <w:rPr>
                 <w:rFonts w:ascii="Calibri" w:hAnsi="Calibri" w:cs="Calibri"/>
@@ -3433,7 +5014,7 @@
           </w:p>
           <w:p>
             <w:pPr>
-              <w:pStyle w:val="TableParagraph"/>
+              <w:pStyle w:val="12"/>
               <w:ind w:left="103"/>
               <w:rPr>
                 <w:rFonts w:ascii="Calibri" w:hAnsi="Calibri" w:cs="Calibri"/>
@@ -3459,7 +5040,7 @@
           </w:tcPr>
           <w:p>
             <w:pPr>
-              <w:pStyle w:val="TableParagraph"/>
+              <w:pStyle w:val="12"/>
               <w:tabs>
                 <w:tab w:val="left" w:pos="479"/>
               </w:tabs>
@@ -3480,7 +5061,7 @@
           </w:tcPr>
           <w:p>
             <w:pPr>
-              <w:pStyle w:val="TableParagraph"/>
+              <w:pStyle w:val="12"/>
               <w:tabs>
                 <w:tab w:val="left" w:pos="255"/>
               </w:tabs>
@@ -3494,8 +5075,24 @@
         </w:tc>
       </w:tr>
       <w:tr>
+        <w:tblPrEx>
+          <w:tblBorders>
+            <w:top w:val="single" w:color="BEBEBE" w:sz="4" w:space="0"/>
+            <w:left w:val="single" w:color="BEBEBE" w:sz="4" w:space="0"/>
+            <w:bottom w:val="single" w:color="BEBEBE" w:sz="4" w:space="0"/>
+            <w:right w:val="single" w:color="BEBEBE" w:sz="4" w:space="0"/>
+            <w:insideH w:val="single" w:color="BEBEBE" w:sz="4" w:space="0"/>
+            <w:insideV w:val="single" w:color="BEBEBE" w:sz="4" w:space="0"/>
+          </w:tblBorders>
+          <w:tblCellMar>
+            <w:top w:w="0" w:type="dxa"/>
+            <w:left w:w="0" w:type="dxa"/>
+            <w:bottom w:w="0" w:type="dxa"/>
+            <w:right w:w="0" w:type="dxa"/>
+          </w:tblCellMar>
+        </w:tblPrEx>
         <w:trPr>
-          <w:trHeight w:hRule="exact" w:val="1458"/>
+          <w:trHeight w:val="1458" w:hRule="exact"/>
         </w:trPr>
         <w:tc>
           <w:tcPr>
@@ -3503,7 +5100,7 @@
           </w:tcPr>
           <w:p>
             <w:pPr>
-              <w:pStyle w:val="TableParagraph"/>
+              <w:pStyle w:val="12"/>
               <w:rPr>
                 <w:rFonts w:ascii="Calibri" w:hAnsi="Calibri" w:cs="Calibri"/>
                 <w:b/>
@@ -3513,7 +5110,7 @@
           </w:p>
           <w:p>
             <w:pPr>
-              <w:pStyle w:val="TableParagraph"/>
+              <w:pStyle w:val="12"/>
               <w:ind w:left="103"/>
               <w:rPr>
                 <w:rFonts w:ascii="Calibri" w:hAnsi="Calibri" w:cs="Calibri"/>
@@ -3525,7 +5122,7 @@
           </w:p>
           <w:p>
             <w:pPr>
-              <w:pStyle w:val="TableParagraph"/>
+              <w:pStyle w:val="12"/>
               <w:ind w:left="103"/>
               <w:rPr>
                 <w:rFonts w:ascii="Calibri" w:hAnsi="Calibri" w:cs="Calibri"/>
@@ -3550,7 +5147,7 @@
           </w:tcPr>
           <w:p>
             <w:pPr>
-              <w:pStyle w:val="TableParagraph"/>
+              <w:pStyle w:val="12"/>
               <w:tabs>
                 <w:tab w:val="left" w:pos="479"/>
               </w:tabs>
@@ -3571,7 +5168,7 @@
           </w:tcPr>
           <w:p>
             <w:pPr>
-              <w:pStyle w:val="TableParagraph"/>
+              <w:pStyle w:val="12"/>
               <w:tabs>
                 <w:tab w:val="left" w:pos="255"/>
               </w:tabs>
@@ -3602,20 +5199,70 @@
     <w:sectPr>
       <w:pgSz w:w="11906" w:h="16838"/>
       <w:pgMar w:top="1440" w:right="1440" w:bottom="1440" w:left="1440" w:header="720" w:footer="720" w:gutter="0"/>
-      <w:cols w:space="720"/>
-      <w:docGrid w:linePitch="360"/>
+      <w:cols w:space="720" w:num="1"/>
+      <w:docGrid w:linePitch="360" w:charSpace="0"/>
     </w:sectPr>
   </w:body>
 </w:document>
 </file>
 
+<file path=word/endnotes.xml><?xml version="1.0" encoding="utf-8"?>
+<w:endnotes xmlns:wpc="http://schemas.microsoft.com/office/word/2010/wordprocessingCanvas" xmlns:mc="http://schemas.openxmlformats.org/markup-compatibility/2006" xmlns:o="urn:schemas-microsoft-com:office:office" xmlns:r="http://schemas.openxmlformats.org/officeDocument/2006/relationships" xmlns:m="http://schemas.openxmlformats.org/officeDocument/2006/math" xmlns:v="urn:schemas-microsoft-com:vml" xmlns:wp14="http://schemas.microsoft.com/office/word/2010/wordprocessingDrawing" xmlns:wp="http://schemas.openxmlformats.org/drawingml/2006/wordprocessingDrawing" xmlns:w="http://schemas.openxmlformats.org/wordprocessingml/2006/main" xmlns:w14="http://schemas.microsoft.com/office/word/2010/wordml" xmlns:w15="http://schemas.microsoft.com/office/word/2012/wordml" xmlns:w10="urn:schemas-microsoft-com:office:word" xmlns:wpg="http://schemas.microsoft.com/office/word/2010/wordprocessingGroup" xmlns:wpi="http://schemas.microsoft.com/office/word/2010/wordprocessingInk" xmlns:wne="http://schemas.microsoft.com/office/word/2006/wordml" xmlns:wps="http://schemas.microsoft.com/office/word/2010/wordprocessingShape" xmlns:wpsCustomData="http://www.wps.cn/officeDocument/2013/wpsCustomData" mc:Ignorable="w14 w15 wp14">
+  <w:endnote w:type="separator" w:id="0">
+    <w:p>
+      <w:pPr>
+        <w:spacing w:line="240" w:lineRule="auto"/>
+      </w:pPr>
+      <w:r>
+        <w:separator/>
+      </w:r>
+    </w:p>
+  </w:endnote>
+  <w:endnote w:type="continuationSeparator" w:id="1">
+    <w:p>
+      <w:pPr>
+        <w:spacing w:line="240" w:lineRule="auto"/>
+      </w:pPr>
+      <w:r>
+        <w:continuationSeparator/>
+      </w:r>
+    </w:p>
+  </w:endnote>
+</w:endnotes>
+</file>
+
+<file path=word/footnotes.xml><?xml version="1.0" encoding="utf-8"?>
+<w:footnotes xmlns:wpc="http://schemas.microsoft.com/office/word/2010/wordprocessingCanvas" xmlns:mc="http://schemas.openxmlformats.org/markup-compatibility/2006" xmlns:o="urn:schemas-microsoft-com:office:office" xmlns:r="http://schemas.openxmlformats.org/officeDocument/2006/relationships" xmlns:m="http://schemas.openxmlformats.org/officeDocument/2006/math" xmlns:v="urn:schemas-microsoft-com:vml" xmlns:wp14="http://schemas.microsoft.com/office/word/2010/wordprocessingDrawing" xmlns:wp="http://schemas.openxmlformats.org/drawingml/2006/wordprocessingDrawing" xmlns:w="http://schemas.openxmlformats.org/wordprocessingml/2006/main" xmlns:w14="http://schemas.microsoft.com/office/word/2010/wordml" xmlns:w15="http://schemas.microsoft.com/office/word/2012/wordml" xmlns:w10="urn:schemas-microsoft-com:office:word" xmlns:wpg="http://schemas.microsoft.com/office/word/2010/wordprocessingGroup" xmlns:wpi="http://schemas.microsoft.com/office/word/2010/wordprocessingInk" xmlns:wne="http://schemas.microsoft.com/office/word/2006/wordml" xmlns:wps="http://schemas.microsoft.com/office/word/2010/wordprocessingShape" xmlns:wpsCustomData="http://www.wps.cn/officeDocument/2013/wpsCustomData" mc:Ignorable="w14 w15 wp14">
+  <w:footnote w:type="separator" w:id="0">
+    <w:p>
+      <w:pPr>
+        <w:spacing w:before="0" w:after="0" w:line="240" w:lineRule="auto"/>
+      </w:pPr>
+      <w:r>
+        <w:separator/>
+      </w:r>
+    </w:p>
+  </w:footnote>
+  <w:footnote w:type="continuationSeparator" w:id="1">
+    <w:p>
+      <w:pPr>
+        <w:spacing w:before="0" w:after="0" w:line="240" w:lineRule="auto"/>
+      </w:pPr>
+      <w:r>
+        <w:continuationSeparator/>
+      </w:r>
+    </w:p>
+  </w:footnote>
+</w:footnotes>
+</file>
+
 <file path=word/numbering.xml><?xml version="1.0" encoding="utf-8"?>
-<w:numbering xmlns:wpc="http://schemas.microsoft.com/office/word/2010/wordprocessingCanvas" xmlns:mc="http://schemas.openxmlformats.org/markup-compatibility/2006" xmlns:o="urn:schemas-microsoft-com:office:office" xmlns:r="http://schemas.openxmlformats.org/officeDocument/2006/relationships" xmlns:m="http://schemas.openxmlformats.org/officeDocument/2006/math" xmlns:v="urn:schemas-microsoft-com:vml" xmlns:wp14="http://schemas.microsoft.com/office/word/2010/wordprocessingDrawing" xmlns:wp="http://schemas.openxmlformats.org/drawingml/2006/wordprocessingDrawing" xmlns:w10="urn:schemas-microsoft-com:office:word" xmlns:w="http://schemas.openxmlformats.org/wordprocessingml/2006/main" xmlns:w14="http://schemas.microsoft.com/office/word/2010/wordml" xmlns:w15="http://schemas.microsoft.com/office/word/2012/wordml" xmlns:wpg="http://schemas.microsoft.com/office/word/2010/wordprocessingGroup" xmlns:wpi="http://schemas.microsoft.com/office/word/2010/wordprocessingInk" xmlns:wne="http://schemas.microsoft.com/office/word/2006/wordml" xmlns:wps="http://schemas.microsoft.com/office/word/2010/wordprocessingShape" mc:Ignorable="w14 w15 wp14">
+<w:numbering xmlns:wpc="http://schemas.microsoft.com/office/word/2010/wordprocessingCanvas" xmlns:mc="http://schemas.openxmlformats.org/markup-compatibility/2006" xmlns:o="urn:schemas-microsoft-com:office:office" xmlns:r="http://schemas.openxmlformats.org/officeDocument/2006/relationships" xmlns:m="http://schemas.openxmlformats.org/officeDocument/2006/math" xmlns:v="urn:schemas-microsoft-com:vml" xmlns:wp14="http://schemas.microsoft.com/office/word/2010/wordprocessingDrawing" xmlns:wp="http://schemas.openxmlformats.org/drawingml/2006/wordprocessingDrawing" xmlns:w10="urn:schemas-microsoft-com:office:word" xmlns:w="http://schemas.openxmlformats.org/wordprocessingml/2006/main" xmlns:w14="http://schemas.microsoft.com/office/word/2010/wordml" xmlns:wpg="http://schemas.microsoft.com/office/word/2010/wordprocessingGroup" xmlns:wpi="http://schemas.microsoft.com/office/word/2010/wordprocessingInk" xmlns:wne="http://schemas.microsoft.com/office/word/2006/wordml" xmlns:wps="http://schemas.microsoft.com/office/word/2010/wordprocessingShape" xmlns:wpsCustomData="http://www.wps.cn/officeDocument/2013/wpsCustomData" mc:Ignorable="w14 wp14">
   <w:abstractNum w:abstractNumId="0">
     <w:nsid w:val="82558D21"/>
     <w:multiLevelType w:val="multilevel"/>
     <w:tmpl w:val="82558D21"/>
-    <w:lvl w:ilvl="0">
+    <w:lvl w:ilvl="0" w:tentative="0">
       <w:start w:val="1"/>
       <w:numFmt w:val="decimal"/>
       <w:lvlText w:val="%1."/>
@@ -3630,7 +5277,7 @@
         <w:rFonts w:hint="default"/>
       </w:rPr>
     </w:lvl>
-    <w:lvl w:ilvl="1">
+    <w:lvl w:ilvl="1" w:tentative="0">
       <w:start w:val="1"/>
       <w:numFmt w:val="decimal"/>
       <w:lvlText w:val="%1.%2."/>
@@ -3645,7 +5292,7 @@
         <w:rFonts w:hint="default"/>
       </w:rPr>
     </w:lvl>
-    <w:lvl w:ilvl="2">
+    <w:lvl w:ilvl="2" w:tentative="0">
       <w:start w:val="1"/>
       <w:numFmt w:val="decimal"/>
       <w:lvlText w:val="%1.%2.%3."/>
@@ -3660,7 +5307,7 @@
         <w:rFonts w:hint="default"/>
       </w:rPr>
     </w:lvl>
-    <w:lvl w:ilvl="3">
+    <w:lvl w:ilvl="3" w:tentative="0">
       <w:start w:val="1"/>
       <w:numFmt w:val="decimal"/>
       <w:lvlText w:val="%1.%2.%3.%4."/>
@@ -3675,7 +5322,7 @@
         <w:rFonts w:hint="default"/>
       </w:rPr>
     </w:lvl>
-    <w:lvl w:ilvl="4">
+    <w:lvl w:ilvl="4" w:tentative="0">
       <w:start w:val="1"/>
       <w:numFmt w:val="decimal"/>
       <w:lvlText w:val="%1.%2.%3.%4.%5."/>
@@ -3690,7 +5337,7 @@
         <w:rFonts w:hint="default"/>
       </w:rPr>
     </w:lvl>
-    <w:lvl w:ilvl="5">
+    <w:lvl w:ilvl="5" w:tentative="0">
       <w:start w:val="1"/>
       <w:numFmt w:val="decimal"/>
       <w:lvlText w:val="%1.%2.%3.%4.%5.%6."/>
@@ -3705,7 +5352,7 @@
         <w:rFonts w:hint="default"/>
       </w:rPr>
     </w:lvl>
-    <w:lvl w:ilvl="6">
+    <w:lvl w:ilvl="6" w:tentative="0">
       <w:start w:val="1"/>
       <w:numFmt w:val="decimal"/>
       <w:lvlText w:val="%1.%2.%3.%4.%5.%6.%7."/>
@@ -3720,7 +5367,7 @@
         <w:rFonts w:hint="default"/>
       </w:rPr>
     </w:lvl>
-    <w:lvl w:ilvl="7">
+    <w:lvl w:ilvl="7" w:tentative="0">
       <w:start w:val="1"/>
       <w:numFmt w:val="decimal"/>
       <w:lvlText w:val="%1.%2.%3.%4.%5.%6.%7.%8."/>
@@ -3735,7 +5382,7 @@
         <w:rFonts w:hint="default"/>
       </w:rPr>
     </w:lvl>
-    <w:lvl w:ilvl="8">
+    <w:lvl w:ilvl="8" w:tentative="0">
       <w:start w:val="1"/>
       <w:numFmt w:val="decimal"/>
       <w:lvlText w:val="%1.%2.%3.%4.%5.%6.%7.%8.%9."/>
@@ -3758,397 +5405,284 @@
 </file>
 
 <file path=word/styles.xml><?xml version="1.0" encoding="utf-8"?>
-<w:styles xmlns:mc="http://schemas.openxmlformats.org/markup-compatibility/2006" xmlns:r="http://schemas.openxmlformats.org/officeDocument/2006/relationships" xmlns:w="http://schemas.openxmlformats.org/wordprocessingml/2006/main" xmlns:w14="http://schemas.microsoft.com/office/word/2010/wordml" xmlns:w15="http://schemas.microsoft.com/office/word/2012/wordml" mc:Ignorable="w14 w15">
+<w:styles xmlns:mc="http://schemas.openxmlformats.org/markup-compatibility/2006" xmlns:o="urn:schemas-microsoft-com:office:office" xmlns:r="http://schemas.openxmlformats.org/officeDocument/2006/relationships" xmlns:m="http://schemas.openxmlformats.org/officeDocument/2006/math" xmlns:v="urn:schemas-microsoft-com:vml" xmlns:w="http://schemas.openxmlformats.org/wordprocessingml/2006/main" xmlns:w14="http://schemas.microsoft.com/office/word/2010/wordml" xmlns:w10="urn:schemas-microsoft-com:office:word" xmlns:sl="http://schemas.openxmlformats.org/schemaLibrary/2006/main" xmlns:wpsCustomData="http://www.wps.cn/officeDocument/2013/wpsCustomData" mc:Ignorable="w14">
   <w:docDefaults>
     <w:rPrDefault>
       <w:rPr>
-        <w:rFonts w:ascii="Times New Roman" w:eastAsia="SimSun" w:hAnsi="Times New Roman" w:cs="Times New Roman"/>
-        <w:lang w:val="en-US" w:eastAsia="en-US" w:bidi="ar-SA"/>
+        <w:rFonts w:ascii="Times New Roman" w:hAnsi="Times New Roman" w:eastAsia="SimSun" w:cs="Times New Roman"/>
       </w:rPr>
     </w:rPrDefault>
-    <w:pPrDefault>
-      <w:pPr>
-        <w:spacing w:after="200" w:line="276" w:lineRule="auto"/>
-      </w:pPr>
-    </w:pPrDefault>
+    <w:pPrDefault/>
   </w:docDefaults>
-  <w:latentStyles w:defLockedState="0" w:defUIPriority="0" w:defSemiHidden="0" w:defUnhideWhenUsed="0" w:defQFormat="0" w:count="371">
-    <w:lsdException w:name="Normal" w:qFormat="1"/>
-    <w:lsdException w:name="heading 1" w:qFormat="1"/>
-    <w:lsdException w:name="heading 2" w:semiHidden="1" w:unhideWhenUsed="1" w:qFormat="1"/>
-    <w:lsdException w:name="heading 3" w:semiHidden="1" w:unhideWhenUsed="1" w:qFormat="1"/>
-    <w:lsdException w:name="heading 4" w:semiHidden="1" w:unhideWhenUsed="1" w:qFormat="1"/>
-    <w:lsdException w:name="heading 5" w:semiHidden="1" w:unhideWhenUsed="1" w:qFormat="1"/>
-    <w:lsdException w:name="heading 6" w:semiHidden="1" w:unhideWhenUsed="1" w:qFormat="1"/>
-    <w:lsdException w:name="heading 7" w:semiHidden="1" w:unhideWhenUsed="1" w:qFormat="1"/>
-    <w:lsdException w:name="heading 8" w:semiHidden="1" w:unhideWhenUsed="1" w:qFormat="1"/>
-    <w:lsdException w:name="heading 9" w:semiHidden="1" w:unhideWhenUsed="1" w:qFormat="1"/>
-    <w:lsdException w:name="index 1" w:semiHidden="1" w:unhideWhenUsed="1"/>
-    <w:lsdException w:name="index 2" w:semiHidden="1" w:unhideWhenUsed="1"/>
-    <w:lsdException w:name="index 3" w:semiHidden="1" w:unhideWhenUsed="1"/>
-    <w:lsdException w:name="index 4" w:semiHidden="1" w:unhideWhenUsed="1"/>
-    <w:lsdException w:name="index 5" w:semiHidden="1" w:unhideWhenUsed="1"/>
-    <w:lsdException w:name="index 6" w:semiHidden="1" w:unhideWhenUsed="1"/>
-    <w:lsdException w:name="index 7" w:semiHidden="1" w:unhideWhenUsed="1"/>
-    <w:lsdException w:name="index 8" w:semiHidden="1" w:unhideWhenUsed="1"/>
-    <w:lsdException w:name="index 9" w:semiHidden="1" w:unhideWhenUsed="1"/>
-    <w:lsdException w:name="toc 1" w:semiHidden="1" w:unhideWhenUsed="1"/>
-    <w:lsdException w:name="toc 2" w:semiHidden="1" w:unhideWhenUsed="1"/>
-    <w:lsdException w:name="toc 3" w:semiHidden="1" w:unhideWhenUsed="1"/>
-    <w:lsdException w:name="toc 4" w:semiHidden="1" w:unhideWhenUsed="1"/>
-    <w:lsdException w:name="toc 5" w:semiHidden="1" w:unhideWhenUsed="1"/>
-    <w:lsdException w:name="toc 6" w:semiHidden="1" w:unhideWhenUsed="1"/>
-    <w:lsdException w:name="toc 7" w:semiHidden="1" w:unhideWhenUsed="1"/>
-    <w:lsdException w:name="toc 8" w:semiHidden="1" w:unhideWhenUsed="1"/>
-    <w:lsdException w:name="toc 9" w:semiHidden="1" w:unhideWhenUsed="1"/>
-    <w:lsdException w:name="Normal Indent" w:semiHidden="1" w:unhideWhenUsed="1"/>
-    <w:lsdException w:name="footnote text" w:semiHidden="1" w:unhideWhenUsed="1"/>
-    <w:lsdException w:name="annotation text" w:semiHidden="1" w:unhideWhenUsed="1"/>
-    <w:lsdException w:name="header" w:semiHidden="1" w:unhideWhenUsed="1"/>
-    <w:lsdException w:name="footer" w:semiHidden="1" w:unhideWhenUsed="1"/>
-    <w:lsdException w:name="index heading" w:semiHidden="1" w:unhideWhenUsed="1"/>
-    <w:lsdException w:name="caption" w:semiHidden="1" w:unhideWhenUsed="1" w:qFormat="1"/>
-    <w:lsdException w:name="table of figures" w:semiHidden="1" w:unhideWhenUsed="1"/>
-    <w:lsdException w:name="envelope address" w:semiHidden="1" w:unhideWhenUsed="1"/>
-    <w:lsdException w:name="envelope return" w:semiHidden="1" w:unhideWhenUsed="1"/>
-    <w:lsdException w:name="footnote reference" w:semiHidden="1" w:unhideWhenUsed="1"/>
-    <w:lsdException w:name="annotation reference" w:semiHidden="1" w:unhideWhenUsed="1"/>
-    <w:lsdException w:name="line number" w:semiHidden="1" w:unhideWhenUsed="1"/>
-    <w:lsdException w:name="page number" w:semiHidden="1" w:unhideWhenUsed="1"/>
-    <w:lsdException w:name="endnote reference" w:semiHidden="1" w:unhideWhenUsed="1"/>
-    <w:lsdException w:name="endnote text" w:semiHidden="1" w:unhideWhenUsed="1"/>
-    <w:lsdException w:name="macro" w:semiHidden="1" w:unhideWhenUsed="1"/>
-    <w:lsdException w:name="toa heading" w:semiHidden="1" w:unhideWhenUsed="1"/>
-    <w:lsdException w:name="List Number" w:semiHidden="1" w:unhideWhenUsed="1"/>
-    <w:lsdException w:name="List 2" w:semiHidden="1" w:unhideWhenUsed="1"/>
-    <w:lsdException w:name="List 3" w:semiHidden="1" w:unhideWhenUsed="1"/>
-    <w:lsdException w:name="List 4" w:semiHidden="1" w:unhideWhenUsed="1"/>
-    <w:lsdException w:name="List 5" w:semiHidden="1" w:unhideWhenUsed="1"/>
-    <w:lsdException w:name="List Bullet 2" w:semiHidden="1" w:unhideWhenUsed="1"/>
-    <w:lsdException w:name="List Bullet 3" w:semiHidden="1" w:unhideWhenUsed="1"/>
-    <w:lsdException w:name="List Bullet 4" w:semiHidden="1" w:unhideWhenUsed="1"/>
-    <w:lsdException w:name="List Bullet 5" w:semiHidden="1" w:unhideWhenUsed="1"/>
-    <w:lsdException w:name="List Number 2" w:semiHidden="1" w:unhideWhenUsed="1"/>
-    <w:lsdException w:name="List Number 3" w:semiHidden="1" w:unhideWhenUsed="1"/>
-    <w:lsdException w:name="List Number 4" w:semiHidden="1" w:unhideWhenUsed="1"/>
-    <w:lsdException w:name="List Number 5" w:semiHidden="1" w:unhideWhenUsed="1"/>
-    <w:lsdException w:name="Title" w:qFormat="1"/>
-    <w:lsdException w:name="Closing" w:semiHidden="1" w:unhideWhenUsed="1"/>
-    <w:lsdException w:name="Signature" w:semiHidden="1" w:unhideWhenUsed="1"/>
-    <w:lsdException w:name="Default Paragraph Font" w:semiHidden="1" w:unhideWhenUsed="1"/>
-    <w:lsdException w:name="Body Text" w:semiHidden="1" w:uiPriority="1" w:unhideWhenUsed="1" w:qFormat="1"/>
-    <w:lsdException w:name="Body Text Indent" w:semiHidden="1" w:unhideWhenUsed="1"/>
-    <w:lsdException w:name="List Continue" w:semiHidden="1" w:unhideWhenUsed="1"/>
-    <w:lsdException w:name="Message Header" w:semiHidden="1" w:unhideWhenUsed="1"/>
-    <w:lsdException w:name="Subtitle" w:qFormat="1"/>
-    <w:lsdException w:name="Salutation" w:semiHidden="1" w:unhideWhenUsed="1"/>
-    <w:lsdException w:name="Date" w:semiHidden="1" w:unhideWhenUsed="1"/>
-    <w:lsdException w:name="Body Text First Indent" w:semiHidden="1" w:unhideWhenUsed="1"/>
-    <w:lsdException w:name="Body Text First Indent 2" w:semiHidden="1" w:unhideWhenUsed="1"/>
-    <w:lsdException w:name="Note Heading" w:semiHidden="1" w:unhideWhenUsed="1"/>
-    <w:lsdException w:name="Body Text 2" w:semiHidden="1" w:unhideWhenUsed="1"/>
-    <w:lsdException w:name="Body Text 3" w:semiHidden="1" w:unhideWhenUsed="1"/>
-    <w:lsdException w:name="Body Text Indent 2" w:semiHidden="1" w:unhideWhenUsed="1"/>
-    <w:lsdException w:name="Body Text Indent 3" w:semiHidden="1" w:unhideWhenUsed="1"/>
-    <w:lsdException w:name="Block Text" w:semiHidden="1" w:unhideWhenUsed="1"/>
-    <w:lsdException w:name="Hyperlink" w:semiHidden="1" w:uiPriority="99" w:unhideWhenUsed="1" w:qFormat="1"/>
-    <w:lsdException w:name="FollowedHyperlink" w:semiHidden="1" w:unhideWhenUsed="1"/>
-    <w:lsdException w:name="Strong" w:qFormat="1"/>
-    <w:lsdException w:name="Emphasis" w:qFormat="1"/>
-    <w:lsdException w:name="Document Map" w:semiHidden="1" w:unhideWhenUsed="1"/>
-    <w:lsdException w:name="Plain Text" w:semiHidden="1" w:unhideWhenUsed="1"/>
-    <w:lsdException w:name="E-mail Signature" w:semiHidden="1" w:unhideWhenUsed="1"/>
-    <w:lsdException w:name="HTML Top of Form" w:semiHidden="1" w:uiPriority="99" w:unhideWhenUsed="1"/>
-    <w:lsdException w:name="HTML Bottom of Form" w:semiHidden="1" w:uiPriority="99" w:unhideWhenUsed="1"/>
-    <w:lsdException w:name="Normal (Web)" w:semiHidden="1" w:unhideWhenUsed="1"/>
-    <w:lsdException w:name="HTML Acronym" w:semiHidden="1" w:unhideWhenUsed="1"/>
-    <w:lsdException w:name="HTML Address" w:semiHidden="1" w:unhideWhenUsed="1"/>
-    <w:lsdException w:name="HTML Cite" w:semiHidden="1" w:unhideWhenUsed="1"/>
-    <w:lsdException w:name="HTML Code" w:semiHidden="1" w:unhideWhenUsed="1"/>
-    <w:lsdException w:name="HTML Definition" w:semiHidden="1" w:unhideWhenUsed="1"/>
-    <w:lsdException w:name="HTML Keyboard" w:semiHidden="1" w:unhideWhenUsed="1"/>
-    <w:lsdException w:name="HTML Preformatted" w:semiHidden="1" w:unhideWhenUsed="1"/>
-    <w:lsdException w:name="HTML Sample" w:semiHidden="1" w:unhideWhenUsed="1"/>
-    <w:lsdException w:name="HTML Typewriter" w:semiHidden="1" w:unhideWhenUsed="1"/>
-    <w:lsdException w:name="HTML Variable" w:semiHidden="1" w:unhideWhenUsed="1"/>
-    <w:lsdException w:name="Normal Table" w:semiHidden="1" w:unhideWhenUsed="1"/>
-    <w:lsdException w:name="annotation subject" w:semiHidden="1" w:unhideWhenUsed="1"/>
-    <w:lsdException w:name="No List" w:semiHidden="1" w:uiPriority="99" w:unhideWhenUsed="1"/>
-    <w:lsdException w:name="Outline List 1" w:semiHidden="1" w:uiPriority="99" w:unhideWhenUsed="1"/>
-    <w:lsdException w:name="Outline List 2" w:semiHidden="1" w:uiPriority="99" w:unhideWhenUsed="1"/>
-    <w:lsdException w:name="Outline List 3" w:semiHidden="1" w:uiPriority="99" w:unhideWhenUsed="1"/>
-    <w:lsdException w:name="Table Simple 1" w:semiHidden="1" w:unhideWhenUsed="1"/>
-    <w:lsdException w:name="Table Simple 2" w:semiHidden="1" w:unhideWhenUsed="1"/>
-    <w:lsdException w:name="Table Simple 3" w:semiHidden="1" w:unhideWhenUsed="1"/>
-    <w:lsdException w:name="Table Classic 1" w:semiHidden="1" w:unhideWhenUsed="1"/>
-    <w:lsdException w:name="Table Classic 2" w:semiHidden="1" w:unhideWhenUsed="1"/>
-    <w:lsdException w:name="Table Classic 3" w:semiHidden="1" w:unhideWhenUsed="1"/>
-    <w:lsdException w:name="Table Classic 4" w:semiHidden="1" w:unhideWhenUsed="1"/>
-    <w:lsdException w:name="Table Colorful 1" w:semiHidden="1" w:unhideWhenUsed="1"/>
-    <w:lsdException w:name="Table Colorful 2" w:semiHidden="1" w:unhideWhenUsed="1"/>
-    <w:lsdException w:name="Table Colorful 3" w:semiHidden="1" w:unhideWhenUsed="1"/>
-    <w:lsdException w:name="Table Columns 1" w:semiHidden="1" w:unhideWhenUsed="1"/>
-    <w:lsdException w:name="Table Columns 2" w:semiHidden="1" w:unhideWhenUsed="1"/>
-    <w:lsdException w:name="Table Columns 3" w:semiHidden="1" w:unhideWhenUsed="1"/>
-    <w:lsdException w:name="Table Columns 4" w:semiHidden="1" w:unhideWhenUsed="1"/>
-    <w:lsdException w:name="Table Columns 5" w:semiHidden="1" w:unhideWhenUsed="1"/>
-    <w:lsdException w:name="Table Grid 1" w:semiHidden="1" w:unhideWhenUsed="1"/>
-    <w:lsdException w:name="Table Grid 2" w:semiHidden="1" w:unhideWhenUsed="1"/>
-    <w:lsdException w:name="Table Grid 3" w:semiHidden="1" w:unhideWhenUsed="1"/>
-    <w:lsdException w:name="Table Grid 4" w:semiHidden="1" w:unhideWhenUsed="1"/>
-    <w:lsdException w:name="Table Grid 5" w:semiHidden="1" w:unhideWhenUsed="1"/>
-    <w:lsdException w:name="Table Grid 6" w:semiHidden="1" w:unhideWhenUsed="1"/>
-    <w:lsdException w:name="Table Grid 7" w:semiHidden="1" w:unhideWhenUsed="1"/>
-    <w:lsdException w:name="Table Grid 8" w:semiHidden="1" w:unhideWhenUsed="1"/>
-    <w:lsdException w:name="Table List 1" w:semiHidden="1" w:unhideWhenUsed="1"/>
-    <w:lsdException w:name="Table List 2" w:semiHidden="1" w:unhideWhenUsed="1"/>
-    <w:lsdException w:name="Table List 3" w:semiHidden="1" w:unhideWhenUsed="1"/>
-    <w:lsdException w:name="Table List 4" w:semiHidden="1" w:unhideWhenUsed="1"/>
-    <w:lsdException w:name="Table List 5" w:semiHidden="1" w:unhideWhenUsed="1"/>
-    <w:lsdException w:name="Table List 6" w:semiHidden="1" w:unhideWhenUsed="1"/>
-    <w:lsdException w:name="Table List 7" w:semiHidden="1" w:unhideWhenUsed="1"/>
-    <w:lsdException w:name="Table List 8" w:semiHidden="1" w:unhideWhenUsed="1"/>
-    <w:lsdException w:name="Table 3D effects 1" w:semiHidden="1" w:unhideWhenUsed="1"/>
-    <w:lsdException w:name="Table 3D effects 2" w:semiHidden="1" w:unhideWhenUsed="1"/>
-    <w:lsdException w:name="Table 3D effects 3" w:semiHidden="1" w:unhideWhenUsed="1"/>
-    <w:lsdException w:name="Table Contemporary" w:semiHidden="1" w:unhideWhenUsed="1"/>
-    <w:lsdException w:name="Table Elegant" w:semiHidden="1" w:unhideWhenUsed="1"/>
-    <w:lsdException w:name="Table Professional" w:semiHidden="1" w:unhideWhenUsed="1"/>
-    <w:lsdException w:name="Table Subtle 1" w:semiHidden="1" w:unhideWhenUsed="1"/>
-    <w:lsdException w:name="Table Subtle 2" w:semiHidden="1" w:unhideWhenUsed="1"/>
-    <w:lsdException w:name="Table Web 1" w:semiHidden="1" w:unhideWhenUsed="1"/>
-    <w:lsdException w:name="Table Web 2" w:semiHidden="1" w:unhideWhenUsed="1"/>
-    <w:lsdException w:name="Table Web 3" w:semiHidden="1" w:unhideWhenUsed="1"/>
-    <w:lsdException w:name="Table Theme" w:semiHidden="1" w:unhideWhenUsed="1"/>
-    <w:lsdException w:name="Placeholder Text" w:semiHidden="1" w:uiPriority="99" w:unhideWhenUsed="1"/>
-    <w:lsdException w:name="No Spacing" w:semiHidden="1" w:uiPriority="99" w:unhideWhenUsed="1"/>
-    <w:lsdException w:name="Light Shading" w:uiPriority="60"/>
-    <w:lsdException w:name="Light List" w:uiPriority="61"/>
-    <w:lsdException w:name="Light Grid" w:uiPriority="62"/>
-    <w:lsdException w:name="Medium Shading 1" w:uiPriority="63"/>
-    <w:lsdException w:name="Medium Shading 2" w:uiPriority="64"/>
-    <w:lsdException w:name="Medium List 1" w:uiPriority="65"/>
-    <w:lsdException w:name="Medium List 2" w:uiPriority="66"/>
-    <w:lsdException w:name="Medium Grid 1" w:uiPriority="67"/>
-    <w:lsdException w:name="Medium Grid 2" w:uiPriority="68"/>
-    <w:lsdException w:name="Medium Grid 3" w:uiPriority="69"/>
-    <w:lsdException w:name="Dark List" w:uiPriority="70"/>
-    <w:lsdException w:name="Colorful Shading" w:uiPriority="71"/>
-    <w:lsdException w:name="Colorful List" w:uiPriority="72"/>
-    <w:lsdException w:name="Colorful Grid" w:uiPriority="73"/>
-    <w:lsdException w:name="Light Shading Accent 1" w:uiPriority="60"/>
-    <w:lsdException w:name="Light List Accent 1" w:uiPriority="61"/>
-    <w:lsdException w:name="Light Grid Accent 1" w:uiPriority="62"/>
-    <w:lsdException w:name="Medium Shading 1 Accent 1" w:uiPriority="63"/>
-    <w:lsdException w:name="Medium Shading 2 Accent 1" w:uiPriority="64"/>
-    <w:lsdException w:name="Medium List 1 Accent 1" w:uiPriority="65"/>
-    <w:lsdException w:name="Revision" w:semiHidden="1" w:uiPriority="99" w:unhideWhenUsed="1"/>
-    <w:lsdException w:name="List Paragraph" w:uiPriority="1" w:qFormat="1"/>
-    <w:lsdException w:name="Quote" w:semiHidden="1" w:uiPriority="99" w:unhideWhenUsed="1"/>
-    <w:lsdException w:name="Intense Quote" w:semiHidden="1" w:uiPriority="99" w:unhideWhenUsed="1"/>
-    <w:lsdException w:name="Medium List 2 Accent 1" w:uiPriority="66"/>
-    <w:lsdException w:name="Medium Grid 1 Accent 1" w:uiPriority="67"/>
-    <w:lsdException w:name="Medium Grid 2 Accent 1" w:uiPriority="68"/>
-    <w:lsdException w:name="Medium Grid 3 Accent 1" w:uiPriority="69"/>
-    <w:lsdException w:name="Dark List Accent 1" w:uiPriority="70"/>
-    <w:lsdException w:name="Colorful Shading Accent 1" w:uiPriority="71"/>
-    <w:lsdException w:name="Colorful List Accent 1" w:uiPriority="72"/>
-    <w:lsdException w:name="Colorful Grid Accent 1" w:uiPriority="73"/>
-    <w:lsdException w:name="Light Shading Accent 2" w:uiPriority="60"/>
-    <w:lsdException w:name="Light List Accent 2" w:uiPriority="61"/>
-    <w:lsdException w:name="Light Grid Accent 2" w:uiPriority="62"/>
-    <w:lsdException w:name="Medium Shading 1 Accent 2" w:uiPriority="63"/>
-    <w:lsdException w:name="Medium Shading 2 Accent 2" w:uiPriority="64"/>
-    <w:lsdException w:name="Medium List 1 Accent 2" w:uiPriority="65"/>
-    <w:lsdException w:name="Medium List 2 Accent 2" w:uiPriority="66"/>
-    <w:lsdException w:name="Medium Grid 1 Accent 2" w:uiPriority="67"/>
-    <w:lsdException w:name="Medium Grid 2 Accent 2" w:uiPriority="68"/>
-    <w:lsdException w:name="Medium Grid 3 Accent 2" w:uiPriority="69"/>
-    <w:lsdException w:name="Dark List Accent 2" w:uiPriority="70"/>
-    <w:lsdException w:name="Colorful Shading Accent 2" w:uiPriority="71"/>
-    <w:lsdException w:name="Colorful List Accent 2" w:uiPriority="72"/>
-    <w:lsdException w:name="Colorful Grid Accent 2" w:uiPriority="73"/>
-    <w:lsdException w:name="Light Shading Accent 3" w:uiPriority="60"/>
-    <w:lsdException w:name="Light List Accent 3" w:uiPriority="61"/>
-    <w:lsdException w:name="Light Grid Accent 3" w:uiPriority="62"/>
-    <w:lsdException w:name="Medium Shading 1 Accent 3" w:uiPriority="63"/>
-    <w:lsdException w:name="Medium Shading 2 Accent 3" w:uiPriority="64"/>
-    <w:lsdException w:name="Medium List 1 Accent 3" w:uiPriority="65"/>
-    <w:lsdException w:name="Medium List 2 Accent 3" w:uiPriority="66"/>
-    <w:lsdException w:name="Medium Grid 1 Accent 3" w:uiPriority="67"/>
-    <w:lsdException w:name="Medium Grid 2 Accent 3" w:uiPriority="68"/>
-    <w:lsdException w:name="Medium Grid 3 Accent 3" w:uiPriority="69"/>
-    <w:lsdException w:name="Dark List Accent 3" w:uiPriority="70"/>
-    <w:lsdException w:name="Colorful Shading Accent 3" w:uiPriority="71"/>
-    <w:lsdException w:name="Colorful List Accent 3" w:uiPriority="72"/>
-    <w:lsdException w:name="Colorful Grid Accent 3" w:uiPriority="73"/>
-    <w:lsdException w:name="Light Shading Accent 4" w:uiPriority="60"/>
-    <w:lsdException w:name="Light List Accent 4" w:uiPriority="61"/>
-    <w:lsdException w:name="Light Grid Accent 4" w:uiPriority="62"/>
-    <w:lsdException w:name="Medium Shading 1 Accent 4" w:uiPriority="63"/>
-    <w:lsdException w:name="Medium Shading 2 Accent 4" w:uiPriority="64"/>
-    <w:lsdException w:name="Medium List 1 Accent 4" w:uiPriority="65"/>
-    <w:lsdException w:name="Medium List 2 Accent 4" w:uiPriority="66"/>
-    <w:lsdException w:name="Medium Grid 1 Accent 4" w:uiPriority="67"/>
-    <w:lsdException w:name="Medium Grid 2 Accent 4" w:uiPriority="68"/>
-    <w:lsdException w:name="Medium Grid 3 Accent 4" w:uiPriority="69"/>
-    <w:lsdException w:name="Dark List Accent 4" w:uiPriority="70"/>
-    <w:lsdException w:name="Colorful Shading Accent 4" w:uiPriority="71"/>
-    <w:lsdException w:name="Colorful List Accent 4" w:uiPriority="72"/>
-    <w:lsdException w:name="Colorful Grid Accent 4" w:uiPriority="73"/>
-    <w:lsdException w:name="Light Shading Accent 5" w:uiPriority="60"/>
-    <w:lsdException w:name="Light List Accent 5" w:uiPriority="61"/>
-    <w:lsdException w:name="Light Grid Accent 5" w:uiPriority="62"/>
-    <w:lsdException w:name="Medium Shading 1 Accent 5" w:uiPriority="63"/>
-    <w:lsdException w:name="Medium Shading 2 Accent 5" w:uiPriority="64"/>
-    <w:lsdException w:name="Medium List 1 Accent 5" w:uiPriority="65"/>
-    <w:lsdException w:name="Medium List 2 Accent 5" w:uiPriority="66"/>
-    <w:lsdException w:name="Medium Grid 1 Accent 5" w:uiPriority="67"/>
-    <w:lsdException w:name="Medium Grid 2 Accent 5" w:uiPriority="68"/>
-    <w:lsdException w:name="Medium Grid 3 Accent 5" w:uiPriority="69"/>
-    <w:lsdException w:name="Dark List Accent 5" w:uiPriority="70"/>
-    <w:lsdException w:name="Colorful Shading Accent 5" w:uiPriority="71"/>
-    <w:lsdException w:name="Colorful List Accent 5" w:uiPriority="72"/>
-    <w:lsdException w:name="Colorful Grid Accent 5" w:uiPriority="73"/>
-    <w:lsdException w:name="Light Shading Accent 6" w:uiPriority="60"/>
-    <w:lsdException w:name="Light List Accent 6" w:uiPriority="61"/>
-    <w:lsdException w:name="Light Grid Accent 6" w:uiPriority="62"/>
-    <w:lsdException w:name="Medium Shading 1 Accent 6" w:uiPriority="63"/>
-    <w:lsdException w:name="Medium Shading 2 Accent 6" w:uiPriority="64"/>
-    <w:lsdException w:name="Medium List 1 Accent 6" w:uiPriority="65"/>
-    <w:lsdException w:name="Medium List 2 Accent 6" w:uiPriority="66"/>
-    <w:lsdException w:name="Medium Grid 1 Accent 6" w:uiPriority="67"/>
-    <w:lsdException w:name="Medium Grid 2 Accent 6" w:uiPriority="68"/>
-    <w:lsdException w:name="Medium Grid 3 Accent 6" w:uiPriority="69"/>
-    <w:lsdException w:name="Dark List Accent 6" w:uiPriority="70"/>
-    <w:lsdException w:name="Colorful Shading Accent 6" w:uiPriority="71"/>
-    <w:lsdException w:name="Colorful List Accent 6" w:uiPriority="72"/>
-    <w:lsdException w:name="Colorful Grid Accent 6" w:uiPriority="73"/>
-    <w:lsdException w:name="Subtle Emphasis" w:uiPriority="19" w:qFormat="1"/>
-    <w:lsdException w:name="Intense Emphasis" w:uiPriority="21" w:qFormat="1"/>
-    <w:lsdException w:name="Subtle Reference" w:uiPriority="31" w:qFormat="1"/>
-    <w:lsdException w:name="Intense Reference" w:uiPriority="32" w:qFormat="1"/>
-    <w:lsdException w:name="Book Title" w:uiPriority="33" w:qFormat="1"/>
-    <w:lsdException w:name="Bibliography" w:semiHidden="1" w:uiPriority="37" w:unhideWhenUsed="1"/>
-    <w:lsdException w:name="TOC Heading" w:semiHidden="1" w:uiPriority="39" w:unhideWhenUsed="1" w:qFormat="1"/>
-    <w:lsdException w:name="Plain Table 1" w:uiPriority="41"/>
-    <w:lsdException w:name="Plain Table 2" w:uiPriority="42"/>
-    <w:lsdException w:name="Plain Table 3" w:uiPriority="43"/>
-    <w:lsdException w:name="Plain Table 4" w:uiPriority="44"/>
-    <w:lsdException w:name="Plain Table 5" w:uiPriority="45"/>
-    <w:lsdException w:name="Grid Table Light" w:uiPriority="40"/>
-    <w:lsdException w:name="Grid Table 1 Light" w:uiPriority="46"/>
-    <w:lsdException w:name="Grid Table 2" w:uiPriority="47"/>
-    <w:lsdException w:name="Grid Table 3" w:uiPriority="48"/>
-    <w:lsdException w:name="Grid Table 4" w:uiPriority="49"/>
-    <w:lsdException w:name="Grid Table 5 Dark" w:uiPriority="50"/>
-    <w:lsdException w:name="Grid Table 6 Colorful" w:uiPriority="51"/>
-    <w:lsdException w:name="Grid Table 7 Colorful" w:uiPriority="52"/>
-    <w:lsdException w:name="Grid Table 1 Light Accent 1" w:uiPriority="46"/>
-    <w:lsdException w:name="Grid Table 2 Accent 1" w:uiPriority="47"/>
-    <w:lsdException w:name="Grid Table 3 Accent 1" w:uiPriority="48"/>
-    <w:lsdException w:name="Grid Table 4 Accent 1" w:uiPriority="49"/>
-    <w:lsdException w:name="Grid Table 5 Dark Accent 1" w:uiPriority="50"/>
-    <w:lsdException w:name="Grid Table 6 Colorful Accent 1" w:uiPriority="51"/>
-    <w:lsdException w:name="Grid Table 7 Colorful Accent 1" w:uiPriority="52"/>
-    <w:lsdException w:name="Grid Table 1 Light Accent 2" w:uiPriority="46"/>
-    <w:lsdException w:name="Grid Table 2 Accent 2" w:uiPriority="47"/>
-    <w:lsdException w:name="Grid Table 3 Accent 2" w:uiPriority="48"/>
-    <w:lsdException w:name="Grid Table 4 Accent 2" w:uiPriority="49"/>
-    <w:lsdException w:name="Grid Table 5 Dark Accent 2" w:uiPriority="50"/>
-    <w:lsdException w:name="Grid Table 6 Colorful Accent 2" w:uiPriority="51"/>
-    <w:lsdException w:name="Grid Table 7 Colorful Accent 2" w:uiPriority="52"/>
-    <w:lsdException w:name="Grid Table 1 Light Accent 3" w:uiPriority="46"/>
-    <w:lsdException w:name="Grid Table 2 Accent 3" w:uiPriority="47"/>
-    <w:lsdException w:name="Grid Table 3 Accent 3" w:uiPriority="48"/>
-    <w:lsdException w:name="Grid Table 4 Accent 3" w:uiPriority="49"/>
-    <w:lsdException w:name="Grid Table 5 Dark Accent 3" w:uiPriority="50"/>
-    <w:lsdException w:name="Grid Table 6 Colorful Accent 3" w:uiPriority="51"/>
-    <w:lsdException w:name="Grid Table 7 Colorful Accent 3" w:uiPriority="52"/>
-    <w:lsdException w:name="Grid Table 1 Light Accent 4" w:uiPriority="46"/>
-    <w:lsdException w:name="Grid Table 2 Accent 4" w:uiPriority="47"/>
-    <w:lsdException w:name="Grid Table 3 Accent 4" w:uiPriority="48"/>
-    <w:lsdException w:name="Grid Table 4 Accent 4" w:uiPriority="49"/>
-    <w:lsdException w:name="Grid Table 5 Dark Accent 4" w:uiPriority="50"/>
-    <w:lsdException w:name="Grid Table 6 Colorful Accent 4" w:uiPriority="51"/>
-    <w:lsdException w:name="Grid Table 7 Colorful Accent 4" w:uiPriority="52"/>
-    <w:lsdException w:name="Grid Table 1 Light Accent 5" w:uiPriority="46"/>
-    <w:lsdException w:name="Grid Table 2 Accent 5" w:uiPriority="47"/>
-    <w:lsdException w:name="Grid Table 3 Accent 5" w:uiPriority="48"/>
-    <w:lsdException w:name="Grid Table 4 Accent 5" w:uiPriority="49"/>
-    <w:lsdException w:name="Grid Table 5 Dark Accent 5" w:uiPriority="50"/>
-    <w:lsdException w:name="Grid Table 6 Colorful Accent 5" w:uiPriority="51"/>
-    <w:lsdException w:name="Grid Table 7 Colorful Accent 5" w:uiPriority="52"/>
-    <w:lsdException w:name="Grid Table 1 Light Accent 6" w:uiPriority="46"/>
-    <w:lsdException w:name="Grid Table 2 Accent 6" w:uiPriority="47"/>
-    <w:lsdException w:name="Grid Table 3 Accent 6" w:uiPriority="48"/>
-    <w:lsdException w:name="Grid Table 4 Accent 6" w:uiPriority="49"/>
-    <w:lsdException w:name="Grid Table 5 Dark Accent 6" w:uiPriority="50"/>
-    <w:lsdException w:name="Grid Table 6 Colorful Accent 6" w:uiPriority="51"/>
-    <w:lsdException w:name="Grid Table 7 Colorful Accent 6" w:uiPriority="52"/>
-    <w:lsdException w:name="List Table 1 Light" w:uiPriority="46"/>
-    <w:lsdException w:name="List Table 2" w:uiPriority="47"/>
-    <w:lsdException w:name="List Table 3" w:uiPriority="48"/>
-    <w:lsdException w:name="List Table 4" w:uiPriority="49"/>
-    <w:lsdException w:name="List Table 5 Dark" w:uiPriority="50"/>
-    <w:lsdException w:name="List Table 6 Colorful" w:uiPriority="51"/>
-    <w:lsdException w:name="List Table 7 Colorful" w:uiPriority="52"/>
-    <w:lsdException w:name="List Table 1 Light Accent 1" w:uiPriority="46"/>
-    <w:lsdException w:name="List Table 2 Accent 1" w:uiPriority="47"/>
-    <w:lsdException w:name="List Table 3 Accent 1" w:uiPriority="48"/>
-    <w:lsdException w:name="List Table 4 Accent 1" w:uiPriority="49"/>
-    <w:lsdException w:name="List Table 5 Dark Accent 1" w:uiPriority="50"/>
-    <w:lsdException w:name="List Table 6 Colorful Accent 1" w:uiPriority="51"/>
-    <w:lsdException w:name="List Table 7 Colorful Accent 1" w:uiPriority="52"/>
-    <w:lsdException w:name="List Table 1 Light Accent 2" w:uiPriority="46"/>
-    <w:lsdException w:name="List Table 2 Accent 2" w:uiPriority="47"/>
-    <w:lsdException w:name="List Table 3 Accent 2" w:uiPriority="48"/>
-    <w:lsdException w:name="List Table 4 Accent 2" w:uiPriority="49"/>
-    <w:lsdException w:name="List Table 5 Dark Accent 2" w:uiPriority="50"/>
-    <w:lsdException w:name="List Table 6 Colorful Accent 2" w:uiPriority="51"/>
-    <w:lsdException w:name="List Table 7 Colorful Accent 2" w:uiPriority="52"/>
-    <w:lsdException w:name="List Table 1 Light Accent 3" w:uiPriority="46"/>
-    <w:lsdException w:name="List Table 2 Accent 3" w:uiPriority="47"/>
-    <w:lsdException w:name="List Table 3 Accent 3" w:uiPriority="48"/>
-    <w:lsdException w:name="List Table 4 Accent 3" w:uiPriority="49"/>
-    <w:lsdException w:name="List Table 5 Dark Accent 3" w:uiPriority="50"/>
-    <w:lsdException w:name="List Table 6 Colorful Accent 3" w:uiPriority="51"/>
-    <w:lsdException w:name="List Table 7 Colorful Accent 3" w:uiPriority="52"/>
-    <w:lsdException w:name="List Table 1 Light Accent 4" w:uiPriority="46"/>
-    <w:lsdException w:name="List Table 2 Accent 4" w:uiPriority="47"/>
-    <w:lsdException w:name="List Table 3 Accent 4" w:uiPriority="48"/>
-    <w:lsdException w:name="List Table 4 Accent 4" w:uiPriority="49"/>
-    <w:lsdException w:name="List Table 5 Dark Accent 4" w:uiPriority="50"/>
-    <w:lsdException w:name="List Table 6 Colorful Accent 4" w:uiPriority="51"/>
-    <w:lsdException w:name="List Table 7 Colorful Accent 4" w:uiPriority="52"/>
-    <w:lsdException w:name="List Table 1 Light Accent 5" w:uiPriority="46"/>
-    <w:lsdException w:name="List Table 2 Accent 5" w:uiPriority="47"/>
-    <w:lsdException w:name="List Table 3 Accent 5" w:uiPriority="48"/>
-    <w:lsdException w:name="List Table 4 Accent 5" w:uiPriority="49"/>
-    <w:lsdException w:name="List Table 5 Dark Accent 5" w:uiPriority="50"/>
-    <w:lsdException w:name="List Table 6 Colorful Accent 5" w:uiPriority="51"/>
-    <w:lsdException w:name="List Table 7 Colorful Accent 5" w:uiPriority="52"/>
-    <w:lsdException w:name="List Table 1 Light Accent 6" w:uiPriority="46"/>
-    <w:lsdException w:name="List Table 2 Accent 6" w:uiPriority="47"/>
-    <w:lsdException w:name="List Table 3 Accent 6" w:uiPriority="48"/>
-    <w:lsdException w:name="List Table 4 Accent 6" w:uiPriority="49"/>
-    <w:lsdException w:name="List Table 5 Dark Accent 6" w:uiPriority="50"/>
-    <w:lsdException w:name="List Table 6 Colorful Accent 6" w:uiPriority="51"/>
-    <w:lsdException w:name="List Table 7 Colorful Accent 6" w:uiPriority="52"/>
+  <w:latentStyles w:count="260" w:defQFormat="0" w:defUnhideWhenUsed="1" w:defSemiHidden="1" w:defUIPriority="99" w:defLockedState="0">
+    <w:lsdException w:qFormat="1" w:unhideWhenUsed="0" w:uiPriority="0" w:semiHidden="0" w:name="Normal"/>
+    <w:lsdException w:qFormat="1" w:unhideWhenUsed="0" w:uiPriority="0" w:semiHidden="0" w:name="heading 1"/>
+    <w:lsdException w:qFormat="1" w:uiPriority="0" w:semiHidden="0" w:name="heading 2"/>
+    <w:lsdException w:qFormat="1" w:uiPriority="0" w:name="heading 3"/>
+    <w:lsdException w:qFormat="1" w:uiPriority="0" w:name="heading 4"/>
+    <w:lsdException w:qFormat="1" w:uiPriority="0" w:name="heading 5"/>
+    <w:lsdException w:qFormat="1" w:uiPriority="0" w:name="heading 6"/>
+    <w:lsdException w:qFormat="1" w:uiPriority="0" w:name="heading 7"/>
+    <w:lsdException w:qFormat="1" w:uiPriority="0" w:name="heading 8"/>
+    <w:lsdException w:qFormat="1" w:uiPriority="0" w:name="heading 9"/>
+    <w:lsdException w:uiPriority="0" w:name="index 1"/>
+    <w:lsdException w:uiPriority="0" w:name="index 2"/>
+    <w:lsdException w:uiPriority="0" w:name="index 3"/>
+    <w:lsdException w:uiPriority="0" w:name="index 4"/>
+    <w:lsdException w:uiPriority="0" w:name="index 5"/>
+    <w:lsdException w:uiPriority="0" w:name="index 6"/>
+    <w:lsdException w:uiPriority="0" w:name="index 7"/>
+    <w:lsdException w:uiPriority="0" w:name="index 8"/>
+    <w:lsdException w:uiPriority="0" w:name="index 9"/>
+    <w:lsdException w:uiPriority="0" w:name="toc 1"/>
+    <w:lsdException w:uiPriority="0" w:name="toc 2"/>
+    <w:lsdException w:uiPriority="0" w:name="toc 3"/>
+    <w:lsdException w:uiPriority="0" w:name="toc 4"/>
+    <w:lsdException w:uiPriority="0" w:name="toc 5"/>
+    <w:lsdException w:uiPriority="0" w:name="toc 6"/>
+    <w:lsdException w:uiPriority="0" w:name="toc 7"/>
+    <w:lsdException w:uiPriority="0" w:name="toc 8"/>
+    <w:lsdException w:uiPriority="0" w:name="toc 9"/>
+    <w:lsdException w:uiPriority="0" w:name="Normal Indent"/>
+    <w:lsdException w:uiPriority="0" w:name="footnote text"/>
+    <w:lsdException w:uiPriority="0" w:name="annotation text"/>
+    <w:lsdException w:uiPriority="0" w:name="header"/>
+    <w:lsdException w:uiPriority="0" w:name="footer"/>
+    <w:lsdException w:uiPriority="0" w:name="index heading"/>
+    <w:lsdException w:qFormat="1" w:uiPriority="0" w:name="caption"/>
+    <w:lsdException w:uiPriority="0" w:name="table of figures"/>
+    <w:lsdException w:uiPriority="0" w:name="envelope address"/>
+    <w:lsdException w:uiPriority="0" w:name="envelope return"/>
+    <w:lsdException w:uiPriority="0" w:name="footnote reference"/>
+    <w:lsdException w:uiPriority="0" w:name="annotation reference"/>
+    <w:lsdException w:uiPriority="0" w:name="line number"/>
+    <w:lsdException w:uiPriority="0" w:name="page number"/>
+    <w:lsdException w:uiPriority="0" w:name="endnote reference"/>
+    <w:lsdException w:uiPriority="0" w:name="endnote text"/>
+    <w:lsdException w:unhideWhenUsed="0" w:uiPriority="0" w:semiHidden="0" w:name="table of authorities"/>
+    <w:lsdException w:uiPriority="0" w:name="macro"/>
+    <w:lsdException w:uiPriority="0" w:name="toa heading"/>
+    <w:lsdException w:unhideWhenUsed="0" w:uiPriority="0" w:semiHidden="0" w:name="List"/>
+    <w:lsdException w:unhideWhenUsed="0" w:uiPriority="0" w:semiHidden="0" w:name="List Bullet"/>
+    <w:lsdException w:uiPriority="0" w:name="List Number"/>
+    <w:lsdException w:uiPriority="0" w:name="List 2"/>
+    <w:lsdException w:uiPriority="0" w:name="List 3"/>
+    <w:lsdException w:uiPriority="0" w:name="List 4"/>
+    <w:lsdException w:uiPriority="0" w:name="List 5"/>
+    <w:lsdException w:uiPriority="0" w:name="List Bullet 2"/>
+    <w:lsdException w:uiPriority="0" w:name="List Bullet 3"/>
+    <w:lsdException w:uiPriority="0" w:name="List Bullet 4"/>
+    <w:lsdException w:uiPriority="0" w:name="List Bullet 5"/>
+    <w:lsdException w:uiPriority="0" w:name="List Number 2"/>
+    <w:lsdException w:uiPriority="0" w:name="List Number 3"/>
+    <w:lsdException w:uiPriority="0" w:name="List Number 4"/>
+    <w:lsdException w:uiPriority="0" w:name="List Number 5"/>
+    <w:lsdException w:qFormat="1" w:unhideWhenUsed="0" w:uiPriority="0" w:semiHidden="0" w:name="Title"/>
+    <w:lsdException w:uiPriority="0" w:name="Closing"/>
+    <w:lsdException w:uiPriority="0" w:name="Signature"/>
+    <w:lsdException w:uiPriority="1" w:name="Default Paragraph Font"/>
+    <w:lsdException w:qFormat="1" w:unhideWhenUsed="0" w:uiPriority="1" w:semiHidden="0" w:name="Body Text"/>
+    <w:lsdException w:uiPriority="0" w:name="Body Text Indent"/>
+    <w:lsdException w:uiPriority="0" w:name="List Continue"/>
+    <w:lsdException w:unhideWhenUsed="0" w:uiPriority="0" w:semiHidden="0" w:name="List Continue 2"/>
+    <w:lsdException w:unhideWhenUsed="0" w:uiPriority="0" w:semiHidden="0" w:name="List Continue 3"/>
+    <w:lsdException w:unhideWhenUsed="0" w:uiPriority="0" w:semiHidden="0" w:name="List Continue 4"/>
+    <w:lsdException w:unhideWhenUsed="0" w:uiPriority="0" w:semiHidden="0" w:name="List Continue 5"/>
+    <w:lsdException w:uiPriority="0" w:name="Message Header"/>
+    <w:lsdException w:qFormat="1" w:unhideWhenUsed="0" w:uiPriority="0" w:semiHidden="0" w:name="Subtitle"/>
+    <w:lsdException w:uiPriority="0" w:name="Salutation"/>
+    <w:lsdException w:uiPriority="0" w:name="Date"/>
+    <w:lsdException w:uiPriority="0" w:name="Body Text First Indent"/>
+    <w:lsdException w:uiPriority="0" w:name="Body Text First Indent 2"/>
+    <w:lsdException w:uiPriority="0" w:name="Note Heading"/>
+    <w:lsdException w:uiPriority="0" w:name="Body Text 2"/>
+    <w:lsdException w:uiPriority="0" w:name="Body Text 3"/>
+    <w:lsdException w:uiPriority="0" w:name="Body Text Indent 2"/>
+    <w:lsdException w:uiPriority="0" w:name="Body Text Indent 3"/>
+    <w:lsdException w:uiPriority="0" w:name="Block Text"/>
+    <w:lsdException w:qFormat="1" w:uiPriority="99" w:semiHidden="0" w:name="Hyperlink"/>
+    <w:lsdException w:uiPriority="0" w:name="FollowedHyperlink"/>
+    <w:lsdException w:qFormat="1" w:unhideWhenUsed="0" w:uiPriority="0" w:semiHidden="0" w:name="Strong"/>
+    <w:lsdException w:qFormat="1" w:unhideWhenUsed="0" w:uiPriority="0" w:semiHidden="0" w:name="Emphasis"/>
+    <w:lsdException w:uiPriority="0" w:name="Document Map"/>
+    <w:lsdException w:uiPriority="0" w:name="Plain Text"/>
+    <w:lsdException w:uiPriority="0" w:name="E-mail Signature"/>
+    <w:lsdException w:qFormat="1" w:uiPriority="0" w:name="Normal (Web)"/>
+    <w:lsdException w:uiPriority="0" w:name="HTML Acronym"/>
+    <w:lsdException w:uiPriority="0" w:name="HTML Address"/>
+    <w:lsdException w:uiPriority="0" w:name="HTML Cite"/>
+    <w:lsdException w:uiPriority="0" w:name="HTML Code"/>
+    <w:lsdException w:uiPriority="0" w:name="HTML Definition"/>
+    <w:lsdException w:uiPriority="0" w:name="HTML Keyboard"/>
+    <w:lsdException w:uiPriority="0" w:name="HTML Preformatted"/>
+    <w:lsdException w:uiPriority="0" w:name="HTML Sample"/>
+    <w:lsdException w:uiPriority="0" w:name="HTML Typewriter"/>
+    <w:lsdException w:uiPriority="0" w:name="HTML Variable"/>
+    <w:lsdException w:uiPriority="99" w:name="Normal Table"/>
+    <w:lsdException w:uiPriority="0" w:name="annotation subject"/>
+    <w:lsdException w:uiPriority="0" w:name="Table Simple 1"/>
+    <w:lsdException w:uiPriority="0" w:name="Table Simple 2"/>
+    <w:lsdException w:uiPriority="0" w:name="Table Simple 3"/>
+    <w:lsdException w:uiPriority="0" w:name="Table Classic 1"/>
+    <w:lsdException w:uiPriority="0" w:name="Table Classic 2"/>
+    <w:lsdException w:uiPriority="0" w:name="Table Classic 3"/>
+    <w:lsdException w:uiPriority="0" w:name="Table Classic 4"/>
+    <w:lsdException w:uiPriority="0" w:name="Table Colorful 1"/>
+    <w:lsdException w:uiPriority="0" w:name="Table Colorful 2"/>
+    <w:lsdException w:uiPriority="0" w:name="Table Colorful 3"/>
+    <w:lsdException w:uiPriority="0" w:name="Table Columns 1"/>
+    <w:lsdException w:uiPriority="0" w:name="Table Columns 2"/>
+    <w:lsdException w:uiPriority="0" w:name="Table Columns 3"/>
+    <w:lsdException w:uiPriority="0" w:name="Table Columns 4"/>
+    <w:lsdException w:uiPriority="0" w:name="Table Columns 5"/>
+    <w:lsdException w:uiPriority="0" w:name="Table Grid 1"/>
+    <w:lsdException w:uiPriority="0" w:name="Table Grid 2"/>
+    <w:lsdException w:uiPriority="0" w:name="Table Grid 3"/>
+    <w:lsdException w:uiPriority="0" w:name="Table Grid 4"/>
+    <w:lsdException w:uiPriority="0" w:name="Table Grid 5"/>
+    <w:lsdException w:uiPriority="0" w:name="Table Grid 6"/>
+    <w:lsdException w:uiPriority="0" w:name="Table Grid 7"/>
+    <w:lsdException w:uiPriority="0" w:name="Table Grid 8"/>
+    <w:lsdException w:uiPriority="0" w:name="Table List 1"/>
+    <w:lsdException w:uiPriority="0" w:name="Table List 2"/>
+    <w:lsdException w:uiPriority="0" w:name="Table List 3"/>
+    <w:lsdException w:uiPriority="0" w:name="Table List 4"/>
+    <w:lsdException w:uiPriority="0" w:name="Table List 5"/>
+    <w:lsdException w:uiPriority="0" w:name="Table List 6"/>
+    <w:lsdException w:uiPriority="0" w:name="Table List 7"/>
+    <w:lsdException w:uiPriority="0" w:name="Table List 8"/>
+    <w:lsdException w:uiPriority="0" w:name="Table 3D effects 1"/>
+    <w:lsdException w:uiPriority="0" w:name="Table 3D effects 2"/>
+    <w:lsdException w:uiPriority="0" w:name="Table 3D effects 3"/>
+    <w:lsdException w:uiPriority="0" w:name="Table Contemporary"/>
+    <w:lsdException w:uiPriority="0" w:name="Table Elegant"/>
+    <w:lsdException w:uiPriority="0" w:name="Table Professional"/>
+    <w:lsdException w:uiPriority="0" w:name="Table Subtle 1"/>
+    <w:lsdException w:uiPriority="0" w:name="Table Subtle 2"/>
+    <w:lsdException w:uiPriority="0" w:name="Table Web 1"/>
+    <w:lsdException w:unhideWhenUsed="0" w:uiPriority="0" w:semiHidden="0" w:name="Table Web 2"/>
+    <w:lsdException w:unhideWhenUsed="0" w:uiPriority="0" w:semiHidden="0" w:name="Table Web 3"/>
+    <w:lsdException w:qFormat="1" w:unhideWhenUsed="0" w:uiPriority="0" w:semiHidden="0" w:name="Balloon Text"/>
+    <w:lsdException w:unhideWhenUsed="0" w:uiPriority="0" w:semiHidden="0" w:name="Table Grid"/>
+    <w:lsdException w:unhideWhenUsed="0" w:uiPriority="0" w:semiHidden="0" w:name="Table Theme"/>
+    <w:lsdException w:unhideWhenUsed="0" w:uiPriority="60" w:semiHidden="0" w:name="Light Shading"/>
+    <w:lsdException w:unhideWhenUsed="0" w:uiPriority="61" w:semiHidden="0" w:name="Light List"/>
+    <w:lsdException w:unhideWhenUsed="0" w:uiPriority="62" w:semiHidden="0" w:name="Light Grid"/>
+    <w:lsdException w:unhideWhenUsed="0" w:uiPriority="63" w:semiHidden="0" w:name="Medium Shading 1"/>
+    <w:lsdException w:unhideWhenUsed="0" w:uiPriority="64" w:semiHidden="0" w:name="Medium Shading 2"/>
+    <w:lsdException w:unhideWhenUsed="0" w:uiPriority="65" w:semiHidden="0" w:name="Medium List 1"/>
+    <w:lsdException w:unhideWhenUsed="0" w:uiPriority="66" w:semiHidden="0" w:name="Medium List 2"/>
+    <w:lsdException w:unhideWhenUsed="0" w:uiPriority="67" w:semiHidden="0" w:name="Medium Grid 1"/>
+    <w:lsdException w:unhideWhenUsed="0" w:uiPriority="68" w:semiHidden="0" w:name="Medium Grid 2"/>
+    <w:lsdException w:unhideWhenUsed="0" w:uiPriority="69" w:semiHidden="0" w:name="Medium Grid 3"/>
+    <w:lsdException w:unhideWhenUsed="0" w:uiPriority="70" w:semiHidden="0" w:name="Dark List"/>
+    <w:lsdException w:unhideWhenUsed="0" w:uiPriority="71" w:semiHidden="0" w:name="Colorful Shading"/>
+    <w:lsdException w:unhideWhenUsed="0" w:uiPriority="72" w:semiHidden="0" w:name="Colorful List"/>
+    <w:lsdException w:unhideWhenUsed="0" w:uiPriority="73" w:semiHidden="0" w:name="Colorful Grid"/>
+    <w:lsdException w:unhideWhenUsed="0" w:uiPriority="60" w:semiHidden="0" w:name="Light Shading Accent 1"/>
+    <w:lsdException w:unhideWhenUsed="0" w:uiPriority="61" w:semiHidden="0" w:name="Light List Accent 1"/>
+    <w:lsdException w:unhideWhenUsed="0" w:uiPriority="62" w:semiHidden="0" w:name="Light Grid Accent 1"/>
+    <w:lsdException w:unhideWhenUsed="0" w:uiPriority="63" w:semiHidden="0" w:name="Medium Shading 1 Accent 1"/>
+    <w:lsdException w:unhideWhenUsed="0" w:uiPriority="64" w:semiHidden="0" w:name="Medium Shading 2 Accent 1"/>
+    <w:lsdException w:unhideWhenUsed="0" w:uiPriority="65" w:semiHidden="0" w:name="Medium List 1 Accent 1"/>
+    <w:lsdException w:qFormat="1" w:unhideWhenUsed="0" w:uiPriority="1" w:semiHidden="0" w:name="List Paragraph"/>
+    <w:lsdException w:unhideWhenUsed="0" w:uiPriority="66" w:semiHidden="0" w:name="Medium List 2 Accent 1"/>
+    <w:lsdException w:unhideWhenUsed="0" w:uiPriority="67" w:semiHidden="0" w:name="Medium Grid 1 Accent 1"/>
+    <w:lsdException w:unhideWhenUsed="0" w:uiPriority="68" w:semiHidden="0" w:name="Medium Grid 2 Accent 1"/>
+    <w:lsdException w:unhideWhenUsed="0" w:uiPriority="69" w:semiHidden="0" w:name="Medium Grid 3 Accent 1"/>
+    <w:lsdException w:unhideWhenUsed="0" w:uiPriority="70" w:semiHidden="0" w:name="Dark List Accent 1"/>
+    <w:lsdException w:unhideWhenUsed="0" w:uiPriority="71" w:semiHidden="0" w:name="Colorful Shading Accent 1"/>
+    <w:lsdException w:unhideWhenUsed="0" w:uiPriority="72" w:semiHidden="0" w:name="Colorful List Accent 1"/>
+    <w:lsdException w:unhideWhenUsed="0" w:uiPriority="73" w:semiHidden="0" w:name="Colorful Grid Accent 1"/>
+    <w:lsdException w:unhideWhenUsed="0" w:uiPriority="60" w:semiHidden="0" w:name="Light Shading Accent 2"/>
+    <w:lsdException w:unhideWhenUsed="0" w:uiPriority="61" w:semiHidden="0" w:name="Light List Accent 2"/>
+    <w:lsdException w:unhideWhenUsed="0" w:uiPriority="62" w:semiHidden="0" w:name="Light Grid Accent 2"/>
+    <w:lsdException w:unhideWhenUsed="0" w:uiPriority="63" w:semiHidden="0" w:name="Medium Shading 1 Accent 2"/>
+    <w:lsdException w:unhideWhenUsed="0" w:uiPriority="64" w:semiHidden="0" w:name="Medium Shading 2 Accent 2"/>
+    <w:lsdException w:unhideWhenUsed="0" w:uiPriority="65" w:semiHidden="0" w:name="Medium List 1 Accent 2"/>
+    <w:lsdException w:unhideWhenUsed="0" w:uiPriority="66" w:semiHidden="0" w:name="Medium List 2 Accent 2"/>
+    <w:lsdException w:unhideWhenUsed="0" w:uiPriority="67" w:semiHidden="0" w:name="Medium Grid 1 Accent 2"/>
+    <w:lsdException w:unhideWhenUsed="0" w:uiPriority="68" w:semiHidden="0" w:name="Medium Grid 2 Accent 2"/>
+    <w:lsdException w:unhideWhenUsed="0" w:uiPriority="69" w:semiHidden="0" w:name="Medium Grid 3 Accent 2"/>
+    <w:lsdException w:unhideWhenUsed="0" w:uiPriority="70" w:semiHidden="0" w:name="Dark List Accent 2"/>
+    <w:lsdException w:unhideWhenUsed="0" w:uiPriority="71" w:semiHidden="0" w:name="Colorful Shading Accent 2"/>
+    <w:lsdException w:unhideWhenUsed="0" w:uiPriority="72" w:semiHidden="0" w:name="Colorful List Accent 2"/>
+    <w:lsdException w:unhideWhenUsed="0" w:uiPriority="73" w:semiHidden="0" w:name="Colorful Grid Accent 2"/>
+    <w:lsdException w:unhideWhenUsed="0" w:uiPriority="60" w:semiHidden="0" w:name="Light Shading Accent 3"/>
+    <w:lsdException w:unhideWhenUsed="0" w:uiPriority="61" w:semiHidden="0" w:name="Light List Accent 3"/>
+    <w:lsdException w:unhideWhenUsed="0" w:uiPriority="62" w:semiHidden="0" w:name="Light Grid Accent 3"/>
+    <w:lsdException w:unhideWhenUsed="0" w:uiPriority="63" w:semiHidden="0" w:name="Medium Shading 1 Accent 3"/>
+    <w:lsdException w:unhideWhenUsed="0" w:uiPriority="64" w:semiHidden="0" w:name="Medium Shading 2 Accent 3"/>
+    <w:lsdException w:unhideWhenUsed="0" w:uiPriority="65" w:semiHidden="0" w:name="Medium List 1 Accent 3"/>
+    <w:lsdException w:unhideWhenUsed="0" w:uiPriority="66" w:semiHidden="0" w:name="Medium List 2 Accent 3"/>
+    <w:lsdException w:unhideWhenUsed="0" w:uiPriority="67" w:semiHidden="0" w:name="Medium Grid 1 Accent 3"/>
+    <w:lsdException w:unhideWhenUsed="0" w:uiPriority="68" w:semiHidden="0" w:name="Medium Grid 2 Accent 3"/>
+    <w:lsdException w:unhideWhenUsed="0" w:uiPriority="69" w:semiHidden="0" w:name="Medium Grid 3 Accent 3"/>
+    <w:lsdException w:unhideWhenUsed="0" w:uiPriority="70" w:semiHidden="0" w:name="Dark List Accent 3"/>
+    <w:lsdException w:unhideWhenUsed="0" w:uiPriority="71" w:semiHidden="0" w:name="Colorful Shading Accent 3"/>
+    <w:lsdException w:unhideWhenUsed="0" w:uiPriority="72" w:semiHidden="0" w:name="Colorful List Accent 3"/>
+    <w:lsdException w:unhideWhenUsed="0" w:uiPriority="73" w:semiHidden="0" w:name="Colorful Grid Accent 3"/>
+    <w:lsdException w:unhideWhenUsed="0" w:uiPriority="60" w:semiHidden="0" w:name="Light Shading Accent 4"/>
+    <w:lsdException w:unhideWhenUsed="0" w:uiPriority="61" w:semiHidden="0" w:name="Light List Accent 4"/>
+    <w:lsdException w:unhideWhenUsed="0" w:uiPriority="62" w:semiHidden="0" w:name="Light Grid Accent 4"/>
+    <w:lsdException w:unhideWhenUsed="0" w:uiPriority="63" w:semiHidden="0" w:name="Medium Shading 1 Accent 4"/>
+    <w:lsdException w:unhideWhenUsed="0" w:uiPriority="64" w:semiHidden="0" w:name="Medium Shading 2 Accent 4"/>
+    <w:lsdException w:unhideWhenUsed="0" w:uiPriority="65" w:semiHidden="0" w:name="Medium List 1 Accent 4"/>
+    <w:lsdException w:unhideWhenUsed="0" w:uiPriority="66" w:semiHidden="0" w:name="Medium List 2 Accent 4"/>
+    <w:lsdException w:unhideWhenUsed="0" w:uiPriority="67" w:semiHidden="0" w:name="Medium Grid 1 Accent 4"/>
+    <w:lsdException w:unhideWhenUsed="0" w:uiPriority="68" w:semiHidden="0" w:name="Medium Grid 2 Accent 4"/>
+    <w:lsdException w:unhideWhenUsed="0" w:uiPriority="69" w:semiHidden="0" w:name="Medium Grid 3 Accent 4"/>
+    <w:lsdException w:unhideWhenUsed="0" w:uiPriority="70" w:semiHidden="0" w:name="Dark List Accent 4"/>
+    <w:lsdException w:unhideWhenUsed="0" w:uiPriority="71" w:semiHidden="0" w:name="Colorful Shading Accent 4"/>
+    <w:lsdException w:unhideWhenUsed="0" w:uiPriority="72" w:semiHidden="0" w:name="Colorful List Accent 4"/>
+    <w:lsdException w:unhideWhenUsed="0" w:uiPriority="73" w:semiHidden="0" w:name="Colorful Grid Accent 4"/>
+    <w:lsdException w:unhideWhenUsed="0" w:uiPriority="60" w:semiHidden="0" w:name="Light Shading Accent 5"/>
+    <w:lsdException w:unhideWhenUsed="0" w:uiPriority="61" w:semiHidden="0" w:name="Light List Accent 5"/>
+    <w:lsdException w:unhideWhenUsed="0" w:uiPriority="62" w:semiHidden="0" w:name="Light Grid Accent 5"/>
+    <w:lsdException w:unhideWhenUsed="0" w:uiPriority="63" w:semiHidden="0" w:name="Medium Shading 1 Accent 5"/>
+    <w:lsdException w:unhideWhenUsed="0" w:uiPriority="64" w:semiHidden="0" w:name="Medium Shading 2 Accent 5"/>
+    <w:lsdException w:unhideWhenUsed="0" w:uiPriority="65" w:semiHidden="0" w:name="Medium List 1 Accent 5"/>
+    <w:lsdException w:unhideWhenUsed="0" w:uiPriority="66" w:semiHidden="0" w:name="Medium List 2 Accent 5"/>
+    <w:lsdException w:unhideWhenUsed="0" w:uiPriority="67" w:semiHidden="0" w:name="Medium Grid 1 Accent 5"/>
+    <w:lsdException w:unhideWhenUsed="0" w:uiPriority="68" w:semiHidden="0" w:name="Medium Grid 2 Accent 5"/>
+    <w:lsdException w:unhideWhenUsed="0" w:uiPriority="69" w:semiHidden="0" w:name="Medium Grid 3 Accent 5"/>
+    <w:lsdException w:unhideWhenUsed="0" w:uiPriority="70" w:semiHidden="0" w:name="Dark List Accent 5"/>
+    <w:lsdException w:unhideWhenUsed="0" w:uiPriority="71" w:semiHidden="0" w:name="Colorful Shading Accent 5"/>
+    <w:lsdException w:unhideWhenUsed="0" w:uiPriority="72" w:semiHidden="0" w:name="Colorful List Accent 5"/>
+    <w:lsdException w:unhideWhenUsed="0" w:uiPriority="73" w:semiHidden="0" w:name="Colorful Grid Accent 5"/>
+    <w:lsdException w:unhideWhenUsed="0" w:uiPriority="60" w:semiHidden="0" w:name="Light Shading Accent 6"/>
+    <w:lsdException w:unhideWhenUsed="0" w:uiPriority="61" w:semiHidden="0" w:name="Light List Accent 6"/>
+    <w:lsdException w:unhideWhenUsed="0" w:uiPriority="62" w:semiHidden="0" w:name="Light Grid Accent 6"/>
+    <w:lsdException w:unhideWhenUsed="0" w:uiPriority="63" w:semiHidden="0" w:name="Medium Shading 1 Accent 6"/>
+    <w:lsdException w:unhideWhenUsed="0" w:uiPriority="64" w:semiHidden="0" w:name="Medium Shading 2 Accent 6"/>
+    <w:lsdException w:unhideWhenUsed="0" w:uiPriority="65" w:semiHidden="0" w:name="Medium List 1 Accent 6"/>
+    <w:lsdException w:unhideWhenUsed="0" w:uiPriority="66" w:semiHidden="0" w:name="Medium List 2 Accent 6"/>
+    <w:lsdException w:unhideWhenUsed="0" w:uiPriority="67" w:semiHidden="0" w:name="Medium Grid 1 Accent 6"/>
+    <w:lsdException w:unhideWhenUsed="0" w:uiPriority="68" w:semiHidden="0" w:name="Medium Grid 2 Accent 6"/>
+    <w:lsdException w:unhideWhenUsed="0" w:uiPriority="69" w:semiHidden="0" w:name="Medium Grid 3 Accent 6"/>
+    <w:lsdException w:unhideWhenUsed="0" w:uiPriority="70" w:semiHidden="0" w:name="Dark List Accent 6"/>
+    <w:lsdException w:unhideWhenUsed="0" w:uiPriority="71" w:semiHidden="0" w:name="Colorful Shading Accent 6"/>
+    <w:lsdException w:unhideWhenUsed="0" w:uiPriority="72" w:semiHidden="0" w:name="Colorful List Accent 6"/>
+    <w:lsdException w:unhideWhenUsed="0" w:uiPriority="73" w:semiHidden="0" w:name="Colorful Grid Accent 6"/>
   </w:latentStyles>
-  <w:style w:type="paragraph" w:default="1" w:styleId="Normal">
+  <w:style w:type="paragraph" w:default="1" w:styleId="1">
     <w:name w:val="Normal"/>
     <w:qFormat/>
+    <w:uiPriority w:val="0"/>
+    <w:pPr>
+      <w:spacing w:after="200" w:line="276" w:lineRule="auto"/>
+    </w:pPr>
     <w:rPr>
-      <w:rFonts w:asciiTheme="minorHAnsi" w:eastAsiaTheme="minorEastAsia" w:hAnsiTheme="minorHAnsi" w:cstheme="minorBidi"/>
-      <w:lang w:eastAsia="zh-CN"/>
+      <w:rFonts w:asciiTheme="minorHAnsi" w:hAnsiTheme="minorHAnsi" w:eastAsiaTheme="minorEastAsia" w:cstheme="minorBidi"/>
+      <w:lang w:val="en-US" w:eastAsia="zh-CN" w:bidi="ar-SA"/>
     </w:rPr>
   </w:style>
-  <w:style w:type="paragraph" w:styleId="Heading1">
+  <w:style w:type="paragraph" w:styleId="2">
     <w:name w:val="heading 1"/>
-    <w:basedOn w:val="Normal"/>
-    <w:next w:val="Normal"/>
+    <w:basedOn w:val="1"/>
+    <w:next w:val="1"/>
     <w:qFormat/>
+    <w:uiPriority w:val="0"/>
     <w:pPr>
       <w:keepNext/>
       <w:keepLines/>
@@ -4163,12 +5697,13 @@
       <w:szCs w:val="44"/>
     </w:rPr>
   </w:style>
-  <w:style w:type="paragraph" w:styleId="Heading2">
+  <w:style w:type="paragraph" w:styleId="3">
     <w:name w:val="heading 2"/>
-    <w:basedOn w:val="Normal"/>
-    <w:next w:val="Normal"/>
+    <w:basedOn w:val="1"/>
+    <w:next w:val="1"/>
     <w:unhideWhenUsed/>
     <w:qFormat/>
+    <w:uiPriority w:val="0"/>
     <w:pPr>
       <w:keepNext/>
       <w:keepLines/>
@@ -4182,19 +5717,18 @@
       <w:szCs w:val="32"/>
     </w:rPr>
   </w:style>
-  <w:style w:type="character" w:default="1" w:styleId="DefaultParagraphFont">
+  <w:style w:type="character" w:default="1" w:styleId="4">
     <w:name w:val="Default Paragraph Font"/>
-    <w:uiPriority w:val="1"/>
     <w:semiHidden/>
     <w:unhideWhenUsed/>
+    <w:uiPriority w:val="1"/>
   </w:style>
-  <w:style w:type="table" w:default="1" w:styleId="TableNormal">
+  <w:style w:type="table" w:default="1" w:styleId="5">
     <w:name w:val="Normal Table"/>
-    <w:uiPriority w:val="99"/>
     <w:semiHidden/>
     <w:unhideWhenUsed/>
+    <w:uiPriority w:val="99"/>
     <w:tblPr>
-      <w:tblInd w:w="0" w:type="dxa"/>
       <w:tblCellMar>
         <w:top w:w="0" w:type="dxa"/>
         <w:left w:w="108" w:type="dxa"/>
@@ -4203,54 +5737,12 @@
       </w:tblCellMar>
     </w:tblPr>
   </w:style>
-  <w:style w:type="numbering" w:default="1" w:styleId="NoList">
-    <w:name w:val="No List"/>
-    <w:uiPriority w:val="99"/>
-    <w:semiHidden/>
-    <w:unhideWhenUsed/>
-  </w:style>
-  <w:style w:type="paragraph" w:styleId="BodyText">
-    <w:name w:val="Body Text"/>
-    <w:basedOn w:val="Normal"/>
-    <w:uiPriority w:val="1"/>
+  <w:style w:type="paragraph" w:styleId="6">
+    <w:name w:val="Balloon Text"/>
+    <w:basedOn w:val="1"/>
+    <w:link w:val="14"/>
     <w:qFormat/>
-    <w:rPr>
-      <w:sz w:val="26"/>
-      <w:szCs w:val="26"/>
-    </w:rPr>
-  </w:style>
-  <w:style w:type="character" w:styleId="Hyperlink">
-    <w:name w:val="Hyperlink"/>
-    <w:basedOn w:val="DefaultParagraphFont"/>
-    <w:uiPriority w:val="99"/>
-    <w:unhideWhenUsed/>
-    <w:qFormat/>
-    <w:rPr>
-      <w:color w:val="0000FF"/>
-      <w:u w:val="single"/>
-    </w:rPr>
-  </w:style>
-  <w:style w:type="paragraph" w:customStyle="1" w:styleId="TableParagraph">
-    <w:name w:val="Table Paragraph"/>
-    <w:basedOn w:val="Normal"/>
-    <w:uiPriority w:val="1"/>
-    <w:qFormat/>
-  </w:style>
-  <w:style w:type="paragraph" w:styleId="ListParagraph">
-    <w:name w:val="List Paragraph"/>
-    <w:basedOn w:val="Normal"/>
-    <w:uiPriority w:val="1"/>
-    <w:qFormat/>
-    <w:pPr>
-      <w:spacing w:before="255"/>
-      <w:ind w:left="2308" w:hanging="361"/>
-    </w:pPr>
-  </w:style>
-  <w:style w:type="paragraph" w:styleId="BalloonText">
-    <w:name w:val="Balloon Text"/>
-    <w:basedOn w:val="Normal"/>
-    <w:link w:val="BalloonTextChar"/>
-    <w:rsid w:val="006D557A"/>
+    <w:uiPriority w:val="0"/>
     <w:pPr>
       <w:spacing w:after="0" w:line="240" w:lineRule="auto"/>
     </w:pPr>
@@ -4260,13 +5752,83 @@
       <w:szCs w:val="16"/>
     </w:rPr>
   </w:style>
-  <w:style w:type="character" w:customStyle="1" w:styleId="BalloonTextChar">
+  <w:style w:type="paragraph" w:styleId="7">
+    <w:name w:val="Body Text"/>
+    <w:basedOn w:val="1"/>
+    <w:qFormat/>
+    <w:uiPriority w:val="1"/>
+    <w:rPr>
+      <w:sz w:val="26"/>
+      <w:szCs w:val="26"/>
+    </w:rPr>
+  </w:style>
+  <w:style w:type="character" w:styleId="8">
+    <w:name w:val="Emphasis"/>
+    <w:basedOn w:val="4"/>
+    <w:qFormat/>
+    <w:uiPriority w:val="0"/>
+    <w:rPr>
+      <w:i/>
+      <w:iCs/>
+    </w:rPr>
+  </w:style>
+  <w:style w:type="character" w:styleId="9">
+    <w:name w:val="Hyperlink"/>
+    <w:basedOn w:val="4"/>
+    <w:unhideWhenUsed/>
+    <w:qFormat/>
+    <w:uiPriority w:val="99"/>
+    <w:rPr>
+      <w:color w:val="0000FF"/>
+      <w:u w:val="single"/>
+    </w:rPr>
+  </w:style>
+  <w:style w:type="paragraph" w:styleId="10">
+    <w:name w:val="Normal (Web)"/>
+    <w:basedOn w:val="1"/>
+    <w:semiHidden/>
+    <w:unhideWhenUsed/>
+    <w:qFormat/>
+    <w:uiPriority w:val="0"/>
+    <w:rPr>
+      <w:sz w:val="24"/>
+      <w:szCs w:val="24"/>
+    </w:rPr>
+  </w:style>
+  <w:style w:type="character" w:styleId="11">
+    <w:name w:val="Strong"/>
+    <w:basedOn w:val="4"/>
+    <w:qFormat/>
+    <w:uiPriority w:val="0"/>
+    <w:rPr>
+      <w:b/>
+      <w:bCs/>
+    </w:rPr>
+  </w:style>
+  <w:style w:type="paragraph" w:customStyle="1" w:styleId="12">
+    <w:name w:val="Table Paragraph"/>
+    <w:basedOn w:val="1"/>
+    <w:qFormat/>
+    <w:uiPriority w:val="1"/>
+  </w:style>
+  <w:style w:type="paragraph" w:styleId="13">
+    <w:name w:val="List Paragraph"/>
+    <w:basedOn w:val="1"/>
+    <w:qFormat/>
+    <w:uiPriority w:val="1"/>
+    <w:pPr>
+      <w:spacing w:before="255"/>
+      <w:ind w:left="2308" w:hanging="361"/>
+    </w:pPr>
+  </w:style>
+  <w:style w:type="character" w:customStyle="1" w:styleId="14">
     <w:name w:val="Balloon Text Char"/>
-    <w:basedOn w:val="DefaultParagraphFont"/>
-    <w:link w:val="BalloonText"/>
-    <w:rsid w:val="006D557A"/>
+    <w:basedOn w:val="4"/>
+    <w:link w:val="6"/>
+    <w:qFormat/>
+    <w:uiPriority w:val="0"/>
     <w:rPr>
-      <w:rFonts w:ascii="Tahoma" w:eastAsiaTheme="minorEastAsia" w:hAnsi="Tahoma" w:cs="Tahoma"/>
+      <w:rFonts w:ascii="Tahoma" w:hAnsi="Tahoma" w:cs="Tahoma" w:eastAsiaTheme="minorEastAsia"/>
       <w:sz w:val="16"/>
       <w:szCs w:val="16"/>
       <w:lang w:eastAsia="zh-CN"/>
@@ -4527,7 +6089,6 @@
     </a:fmtScheme>
   </a:themeElements>
   <a:objectDefaults/>
-  <a:extraClrSchemeLst/>
 </a:theme>
 </file>
 
